--- a/DHCP Design Brief.docx
+++ b/DHCP Design Brief.docx
@@ -2,85 +2,4489 @@
 <file path=word/document.xml><?xml version="1.0" encoding="utf-8"?>
 <w:document xmlns:wpc="http://schemas.microsoft.com/office/word/2010/wordprocessingCanvas" xmlns:cx="http://schemas.microsoft.com/office/drawing/2014/chartex" xmlns:cx1="http://schemas.microsoft.com/office/drawing/2015/9/8/chartex" xmlns:mc="http://schemas.openxmlformats.org/markup-compatibility/2006" xmlns:o="urn:schemas-microsoft-com:office:office" xmlns:r="http://schemas.openxmlformats.org/officeDocument/2006/relationships" xmlns:m="http://schemas.openxmlformats.org/officeDocument/2006/math" xmlns:v="urn:schemas-microsoft-com:vml" xmlns:wp14="http://schemas.microsoft.com/office/word/2010/wordprocessingDrawing" xmlns:wp="http://schemas.openxmlformats.org/drawingml/2006/wordprocessingDrawing" xmlns:w10="urn:schemas-microsoft-com:office:word" xmlns:w="http://schemas.openxmlformats.org/wordprocessingml/2006/main" xmlns:w14="http://schemas.microsoft.com/office/word/2010/wordml" xmlns:w15="http://schemas.microsoft.com/office/word/2012/wordml" xmlns:w16se="http://schemas.microsoft.com/office/word/2015/wordml/symex" xmlns:wpg="http://schemas.microsoft.com/office/word/2010/wordprocessingGroup" xmlns:wpi="http://schemas.microsoft.com/office/word/2010/wordprocessingInk" xmlns:wne="http://schemas.microsoft.com/office/word/2006/wordml" xmlns:wps="http://schemas.microsoft.com/office/word/2010/wordprocessingShape" mc:Ignorable="w14 w15 w16se wp14">
   <w:body>
-    <w:p/>
-    <w:p/>
-    <w:p/>
-    <w:p/>
-    <w:p/>
-    <w:p/>
-    <w:p/>
-    <w:p/>
-    <w:p/>
-    <w:p/>
-    <w:p/>
-    <w:p/>
-    <w:p/>
-    <w:p/>
-    <w:p/>
-    <w:p/>
-    <w:p/>
-    <w:p/>
-    <w:p/>
-    <w:p/>
-    <w:p/>
-    <w:p/>
-    <w:p/>
-    <w:p/>
-    <w:p/>
-    <w:p/>
-    <w:p/>
-    <w:p/>
-    <w:p/>
-    <w:p/>
-    <w:p/>
-    <w:p>
-      <w:pPr>
-        <w:rPr>
-          <w:sz w:val="56"/>
-        </w:rPr>
-      </w:pPr>
-      <w:r>
-        <w:rPr>
-          <w:sz w:val="56"/>
+    <w:p>
+      <w:r>
+        <w:rPr>
+          <w:noProof/>
+          <w:lang w:eastAsia="en-GB"/>
+        </w:rPr>
+        <w:drawing>
+          <wp:anchor distT="0" distB="0" distL="114300" distR="114300" simplePos="0" relativeHeight="251659264" behindDoc="0" locked="0" layoutInCell="1" allowOverlap="1">
+            <wp:simplePos x="914400" y="914400"/>
+            <wp:positionH relativeFrom="margin">
+              <wp:align>center</wp:align>
+            </wp:positionH>
+            <wp:positionV relativeFrom="margin">
+              <wp:align>center</wp:align>
+            </wp:positionV>
+            <wp:extent cx="7377373" cy="9885680"/>
+            <wp:effectExtent l="0" t="0" r="0" b="1270"/>
+            <wp:wrapSquare wrapText="bothSides"/>
+            <wp:docPr id="9" name="Picture 9"/>
+            <wp:cNvGraphicFramePr>
+              <a:graphicFrameLocks xmlns:a="http://schemas.openxmlformats.org/drawingml/2006/main" noChangeAspect="1"/>
+            </wp:cNvGraphicFramePr>
+            <a:graphic xmlns:a="http://schemas.openxmlformats.org/drawingml/2006/main">
+              <a:graphicData uri="http://schemas.openxmlformats.org/drawingml/2006/picture">
+                <pic:pic xmlns:pic="http://schemas.openxmlformats.org/drawingml/2006/picture">
+                  <pic:nvPicPr>
+                    <pic:cNvPr id="9" name="Cover.png"/>
+                    <pic:cNvPicPr/>
+                  </pic:nvPicPr>
+                  <pic:blipFill>
+                    <a:blip r:embed="rId7">
+                      <a:extLst>
+                        <a:ext uri="{28A0092B-C50C-407E-A947-70E740481C1C}">
+                          <a14:useLocalDpi xmlns:a14="http://schemas.microsoft.com/office/drawing/2010/main" val="0"/>
+                        </a:ext>
+                      </a:extLst>
+                    </a:blip>
+                    <a:stretch>
+                      <a:fillRect/>
+                    </a:stretch>
+                  </pic:blipFill>
+                  <pic:spPr>
+                    <a:xfrm>
+                      <a:off x="0" y="0"/>
+                      <a:ext cx="7377373" cy="9885680"/>
+                    </a:xfrm>
+                    <a:prstGeom prst="rect">
+                      <a:avLst/>
+                    </a:prstGeom>
+                  </pic:spPr>
+                </pic:pic>
+              </a:graphicData>
+            </a:graphic>
+          </wp:anchor>
+        </w:drawing>
+      </w:r>
+    </w:p>
+    <w:p>
+      <w:pPr>
+        <w:pBdr>
+          <w:bottom w:val="single" w:sz="6" w:space="4" w:color="EAECEF"/>
+        </w:pBdr>
+        <w:shd w:val="clear" w:color="auto" w:fill="FFFFFF"/>
+        <w:spacing w:before="100" w:beforeAutospacing="1" w:after="240" w:line="240" w:lineRule="auto"/>
+        <w:outlineLvl w:val="0"/>
+        <w:rPr>
+          <w:rFonts w:ascii="Segoe UI" w:eastAsia="Times New Roman" w:hAnsi="Segoe UI" w:cs="Segoe UI"/>
+          <w:b/>
+          <w:bCs/>
+          <w:color w:val="24292E"/>
+          <w:kern w:val="36"/>
+          <w:sz w:val="48"/>
+          <w:szCs w:val="48"/>
+          <w:lang w:eastAsia="en-GB"/>
+        </w:rPr>
+      </w:pPr>
+      <w:r>
+        <w:rPr>
+          <w:rFonts w:ascii="Segoe UI" w:eastAsia="Times New Roman" w:hAnsi="Segoe UI" w:cs="Segoe UI"/>
+          <w:b/>
+          <w:bCs/>
+          <w:color w:val="24292E"/>
+          <w:kern w:val="36"/>
+          <w:sz w:val="48"/>
+          <w:szCs w:val="48"/>
+          <w:lang w:eastAsia="en-GB"/>
         </w:rPr>
         <w:lastRenderedPageBreak/>
-        <w:t>DHCP Design Brief</w:t>
-      </w:r>
-    </w:p>
-    <w:p>
-      <w:pPr>
-        <w:rPr>
-          <w:sz w:val="56"/>
-        </w:rPr>
-      </w:pPr>
-    </w:p>
-    <w:p>
-      <w:pPr>
-        <w:rPr>
-          <w:sz w:val="56"/>
-        </w:rPr>
-      </w:pPr>
-      <w:r>
-        <w:rPr>
-          <w:sz w:val="24"/>
-        </w:rPr>
-        <w:t xml:space="preserve">Our </w:t>
-      </w:r>
-      <w:r>
-        <w:rPr>
-          <w:sz w:val="24"/>
-        </w:rPr>
-        <w:t xml:space="preserve">design is to create an autonomous robot that will – using OpenCV and ROS, navigate its environment effectively and to provide a sensor platform for data and readings in remote locations, due to its effective and simple rollout of Amateur Digital Radio for VHF communications. This effectively means that it will increase range over traditional Wi-Fi / Bluetooth IOT devices thousand-fold. Data integrity is also upheld through effective 2-Bit Error correction to ensure all mission-critical data is received and transmitted correctly. Its reliability and range makes it an effective devices from any scale – such as an office or even in outdoor expeditions where human presence could be endangered. </w:t>
-      </w:r>
+        <w:t>Dynamic Home Computational Probe (DHCP)</w:t>
+      </w:r>
+      <w:hyperlink r:id="rId8" w:tgtFrame="_blank" w:history="1">
+        <w:r>
+          <w:rPr>
+            <w:rFonts w:ascii="Segoe UI" w:eastAsia="Times New Roman" w:hAnsi="Segoe UI" w:cs="Segoe UI"/>
+            <w:b/>
+            <w:bCs/>
+            <w:noProof/>
+            <w:color w:val="24292E"/>
+            <w:kern w:val="36"/>
+            <w:sz w:val="48"/>
+            <w:szCs w:val="48"/>
+            <w:lang w:eastAsia="en-GB"/>
+          </w:rPr>
+          <mc:AlternateContent>
+            <mc:Choice Requires="wps">
+              <w:drawing>
+                <wp:anchor distT="0" distB="0" distL="0" distR="0" simplePos="0" relativeHeight="251658240" behindDoc="0" locked="0" layoutInCell="1" allowOverlap="0">
+                  <wp:simplePos x="0" y="0"/>
+                  <wp:positionH relativeFrom="column">
+                    <wp:align>right</wp:align>
+                  </wp:positionH>
+                  <wp:positionV relativeFrom="line">
+                    <wp:posOffset>0</wp:posOffset>
+                  </wp:positionV>
+                  <wp:extent cx="952500" cy="952500"/>
+                  <wp:effectExtent l="0" t="0" r="0" b="0"/>
+                  <wp:wrapSquare wrapText="bothSides"/>
+                  <wp:docPr id="6" name="Rectangle 6" descr="https://github.com/AxiomYT/Dynamic-Home-Computational-Probe/raw/Logan/DHCP%20Logo.svg?sanitize=true">
+                    <a:hlinkClick xmlns:a="http://schemas.openxmlformats.org/drawingml/2006/main" r:id="rId8" tgtFrame="&quot;_blank&quot;"/>
+                  </wp:docPr>
+                  <wp:cNvGraphicFramePr>
+                    <a:graphicFrameLocks xmlns:a="http://schemas.openxmlformats.org/drawingml/2006/main" noChangeAspect="1"/>
+                  </wp:cNvGraphicFramePr>
+                  <a:graphic xmlns:a="http://schemas.openxmlformats.org/drawingml/2006/main">
+                    <a:graphicData uri="http://schemas.microsoft.com/office/word/2010/wordprocessingShape">
+                      <wps:wsp>
+                        <wps:cNvSpPr>
+                          <a:spLocks noChangeAspect="1" noChangeArrowheads="1"/>
+                        </wps:cNvSpPr>
+                        <wps:spPr bwMode="auto">
+                          <a:xfrm>
+                            <a:off x="0" y="0"/>
+                            <a:ext cx="952500" cy="952500"/>
+                          </a:xfrm>
+                          <a:prstGeom prst="rect">
+                            <a:avLst/>
+                          </a:prstGeom>
+                          <a:noFill/>
+                          <a:ln>
+                            <a:noFill/>
+                          </a:ln>
+                          <a:extLst>
+                            <a:ext uri="{909E8E84-426E-40DD-AFC4-6F175D3DCCD1}">
+                              <a14:hiddenFill xmlns:a14="http://schemas.microsoft.com/office/drawing/2010/main">
+                                <a:solidFill>
+                                  <a:srgbClr val="FFFFFF"/>
+                                </a:solidFill>
+                              </a14:hiddenFill>
+                            </a:ext>
+                            <a:ext uri="{91240B29-F687-4F45-9708-019B960494DF}">
+                              <a14:hiddenLine xmlns:a14="http://schemas.microsoft.com/office/drawing/2010/main" w="9525">
+                                <a:solidFill>
+                                  <a:srgbClr val="000000"/>
+                                </a:solidFill>
+                                <a:miter lim="800000"/>
+                                <a:headEnd/>
+                                <a:tailEnd/>
+                              </a14:hiddenLine>
+                            </a:ext>
+                          </a:extLst>
+                        </wps:spPr>
+                        <wps:bodyPr rot="0" vert="horz" wrap="square" lIns="91440" tIns="45720" rIns="91440" bIns="45720" anchor="t" anchorCtr="0" upright="1">
+                          <a:noAutofit/>
+                        </wps:bodyPr>
+                      </wps:wsp>
+                    </a:graphicData>
+                  </a:graphic>
+                  <wp14:sizeRelH relativeFrom="page">
+                    <wp14:pctWidth>0</wp14:pctWidth>
+                  </wp14:sizeRelH>
+                  <wp14:sizeRelV relativeFrom="page">
+                    <wp14:pctHeight>0</wp14:pctHeight>
+                  </wp14:sizeRelV>
+                </wp:anchor>
+              </w:drawing>
+            </mc:Choice>
+            <mc:Fallback>
+              <w:pict>
+                <v:rect w14:anchorId="395D7F3B" id="Rectangle 6" o:spid="_x0000_s1026" alt="https://github.com/AxiomYT/Dynamic-Home-Computational-Probe/raw/Logan/DHCP%20Logo.svg?sanitize=true" href="https://github.com/AxiomYT/Dynamic-Home-Computational-Probe/blob/Logan/DHCP Logo.svg" target="&quot;_blank&quot;" style="position:absolute;margin-left:23.8pt;margin-top:0;width:75pt;height:75pt;z-index:251658240;visibility:visible;mso-wrap-style:square;mso-width-percent:0;mso-height-percent:0;mso-wrap-distance-left:0;mso-wrap-distance-top:0;mso-wrap-distance-right:0;mso-wrap-distance-bottom:0;mso-position-horizontal:right;mso-position-horizontal-relative:text;mso-position-vertical:absolute;mso-position-vertical-relative:line;mso-width-percent:0;mso-height-percent:0;mso-width-relative:page;mso-height-relative:page;v-text-anchor:top" o:gfxdata="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" o:allowoverlap="f" o:button="t" filled="f" stroked="f">
+                  <v:fill o:detectmouseclick="t"/>
+                  <o:lock v:ext="edit" aspectratio="t"/>
+                  <w10:wrap type="square" anchory="line"/>
+                </v:rect>
+              </w:pict>
+            </mc:Fallback>
+          </mc:AlternateContent>
+        </w:r>
+      </w:hyperlink>
+    </w:p>
+    <w:p>
+      <w:pPr>
+        <w:pBdr>
+          <w:bottom w:val="single" w:sz="6" w:space="4" w:color="EAECEF"/>
+        </w:pBdr>
+        <w:shd w:val="clear" w:color="auto" w:fill="FFFFFF"/>
+        <w:spacing w:before="360" w:after="240" w:line="240" w:lineRule="auto"/>
+        <w:outlineLvl w:val="1"/>
+        <w:rPr>
+          <w:rFonts w:ascii="Segoe UI" w:eastAsia="Times New Roman" w:hAnsi="Segoe UI" w:cs="Segoe UI"/>
+          <w:b/>
+          <w:bCs/>
+          <w:color w:val="24292E"/>
+          <w:sz w:val="36"/>
+          <w:szCs w:val="36"/>
+          <w:lang w:eastAsia="en-GB"/>
+        </w:rPr>
+      </w:pPr>
+    </w:p>
+    <w:p>
+      <w:pPr>
+        <w:pBdr>
+          <w:bottom w:val="single" w:sz="6" w:space="4" w:color="EAECEF"/>
+        </w:pBdr>
+        <w:shd w:val="clear" w:color="auto" w:fill="FFFFFF"/>
+        <w:spacing w:before="360" w:after="240" w:line="240" w:lineRule="auto"/>
+        <w:outlineLvl w:val="1"/>
+        <w:rPr>
+          <w:rFonts w:ascii="Segoe UI" w:eastAsia="Times New Roman" w:hAnsi="Segoe UI" w:cs="Segoe UI"/>
+          <w:b/>
+          <w:bCs/>
+          <w:color w:val="24292E"/>
+          <w:sz w:val="36"/>
+          <w:szCs w:val="36"/>
+          <w:lang w:eastAsia="en-GB"/>
+        </w:rPr>
+      </w:pPr>
+      <w:r>
+        <w:rPr>
+          <w:rFonts w:ascii="Segoe UI" w:eastAsia="Times New Roman" w:hAnsi="Segoe UI" w:cs="Segoe UI"/>
+          <w:b/>
+          <w:bCs/>
+          <w:color w:val="24292E"/>
+          <w:sz w:val="36"/>
+          <w:szCs w:val="36"/>
+          <w:lang w:eastAsia="en-GB"/>
+        </w:rPr>
+        <w:t>Design Brief</w:t>
+      </w:r>
+    </w:p>
+    <w:p>
+      <w:pPr>
+        <w:shd w:val="clear" w:color="auto" w:fill="FFFFFF"/>
+        <w:spacing w:after="240" w:line="240" w:lineRule="auto"/>
+        <w:rPr>
+          <w:rFonts w:ascii="Segoe UI" w:eastAsia="Times New Roman" w:hAnsi="Segoe UI" w:cs="Segoe UI"/>
+          <w:color w:val="24292E"/>
+          <w:sz w:val="24"/>
+          <w:szCs w:val="24"/>
+          <w:lang w:eastAsia="en-GB"/>
+        </w:rPr>
+      </w:pPr>
+      <w:r>
+        <w:rPr>
+          <w:rFonts w:ascii="Segoe UI" w:eastAsia="Times New Roman" w:hAnsi="Segoe UI" w:cs="Segoe UI"/>
+          <w:color w:val="24292E"/>
+          <w:sz w:val="24"/>
+          <w:szCs w:val="24"/>
+          <w:lang w:eastAsia="en-GB"/>
+        </w:rPr>
+        <w:t>Our design is to create an autonomous robot that will – using OpenCV and ROS, navigate its environment effectively and to provide a sensor platform for data and readings in remote locations, due to its effective and simple rollout of Amateur Digital Radio for VHF communications. This effectively means that it will increase range over traditional Wi-Fi / Bluetooth IOT devices thousand-fold. Data integrity is also upheld through effective 2-Bit Error correction to ensure all mission-critical data is received and transmitted correctly. Its reliability and range makes it an effective devices from any scale – such as an office or even in outdoor expeditions where human presence could be endangered.</w:t>
+      </w:r>
+    </w:p>
+    <w:p>
+      <w:pPr>
+        <w:shd w:val="clear" w:color="auto" w:fill="FFFFFF"/>
+        <w:spacing w:before="360" w:after="240" w:line="240" w:lineRule="auto"/>
+        <w:outlineLvl w:val="2"/>
+        <w:rPr>
+          <w:rFonts w:ascii="Segoe UI" w:eastAsia="Times New Roman" w:hAnsi="Segoe UI" w:cs="Segoe UI"/>
+          <w:b/>
+          <w:bCs/>
+          <w:color w:val="24292E"/>
+          <w:sz w:val="30"/>
+          <w:szCs w:val="30"/>
+          <w:lang w:eastAsia="en-GB"/>
+        </w:rPr>
+      </w:pPr>
+    </w:p>
+    <w:p>
+      <w:pPr>
+        <w:shd w:val="clear" w:color="auto" w:fill="FFFFFF"/>
+        <w:spacing w:before="360" w:after="240" w:line="240" w:lineRule="auto"/>
+        <w:outlineLvl w:val="2"/>
+        <w:rPr>
+          <w:rFonts w:ascii="Segoe UI" w:eastAsia="Times New Roman" w:hAnsi="Segoe UI" w:cs="Segoe UI"/>
+          <w:b/>
+          <w:bCs/>
+          <w:color w:val="24292E"/>
+          <w:sz w:val="30"/>
+          <w:szCs w:val="30"/>
+          <w:lang w:eastAsia="en-GB"/>
+        </w:rPr>
+      </w:pPr>
+      <w:r>
+        <w:rPr>
+          <w:rFonts w:ascii="Segoe UI" w:eastAsia="Times New Roman" w:hAnsi="Segoe UI" w:cs="Segoe UI"/>
+          <w:b/>
+          <w:bCs/>
+          <w:color w:val="24292E"/>
+          <w:sz w:val="30"/>
+          <w:szCs w:val="30"/>
+          <w:lang w:eastAsia="en-GB"/>
+        </w:rPr>
+        <w:t>Packet Radio</w:t>
+      </w:r>
+    </w:p>
+    <w:p>
+      <w:pPr>
+        <w:numPr>
+          <w:ilvl w:val="0"/>
+          <w:numId w:val="1"/>
+        </w:numPr>
+        <w:shd w:val="clear" w:color="auto" w:fill="FFFFFF"/>
+        <w:spacing w:before="100" w:beforeAutospacing="1" w:after="100" w:afterAutospacing="1" w:line="240" w:lineRule="auto"/>
+        <w:rPr>
+          <w:rFonts w:ascii="Segoe UI" w:eastAsia="Times New Roman" w:hAnsi="Segoe UI" w:cs="Segoe UI"/>
+          <w:color w:val="24292E"/>
+          <w:sz w:val="24"/>
+          <w:szCs w:val="24"/>
+          <w:lang w:eastAsia="en-GB"/>
+        </w:rPr>
+      </w:pPr>
+      <w:r>
+        <w:rPr>
+          <w:rFonts w:ascii="Segoe UI" w:eastAsia="Times New Roman" w:hAnsi="Segoe UI" w:cs="Segoe UI"/>
+          <w:color w:val="24292E"/>
+          <w:sz w:val="24"/>
+          <w:szCs w:val="24"/>
+          <w:lang w:eastAsia="en-GB"/>
+        </w:rPr>
+        <w:t>Uses our own cursed data protocols - </w:t>
+      </w:r>
+      <w:r>
+        <w:rPr>
+          <w:rFonts w:ascii="Segoe UI" w:eastAsia="Times New Roman" w:hAnsi="Segoe UI" w:cs="Segoe UI"/>
+          <w:b/>
+          <w:bCs/>
+          <w:color w:val="24292E"/>
+          <w:sz w:val="24"/>
+          <w:szCs w:val="24"/>
+          <w:lang w:eastAsia="en-GB"/>
+        </w:rPr>
+        <w:t>DNS</w:t>
+      </w:r>
+      <w:r>
+        <w:rPr>
+          <w:rFonts w:ascii="Segoe UI" w:eastAsia="Times New Roman" w:hAnsi="Segoe UI" w:cs="Segoe UI"/>
+          <w:color w:val="24292E"/>
+          <w:sz w:val="24"/>
+          <w:szCs w:val="24"/>
+          <w:lang w:eastAsia="en-GB"/>
+        </w:rPr>
+        <w:t> ( </w:t>
+      </w:r>
+      <w:r>
+        <w:rPr>
+          <w:rFonts w:ascii="Segoe UI" w:eastAsia="Times New Roman" w:hAnsi="Segoe UI" w:cs="Segoe UI"/>
+          <w:b/>
+          <w:bCs/>
+          <w:color w:val="24292E"/>
+          <w:sz w:val="24"/>
+          <w:szCs w:val="24"/>
+          <w:lang w:eastAsia="en-GB"/>
+        </w:rPr>
+        <w:t>D</w:t>
+      </w:r>
+      <w:r>
+        <w:rPr>
+          <w:rFonts w:ascii="Segoe UI" w:eastAsia="Times New Roman" w:hAnsi="Segoe UI" w:cs="Segoe UI"/>
+          <w:color w:val="24292E"/>
+          <w:sz w:val="24"/>
+          <w:szCs w:val="24"/>
+          <w:lang w:eastAsia="en-GB"/>
+        </w:rPr>
+        <w:t>ata </w:t>
+      </w:r>
+      <w:r>
+        <w:rPr>
+          <w:rFonts w:ascii="Segoe UI" w:eastAsia="Times New Roman" w:hAnsi="Segoe UI" w:cs="Segoe UI"/>
+          <w:b/>
+          <w:bCs/>
+          <w:color w:val="24292E"/>
+          <w:sz w:val="24"/>
+          <w:szCs w:val="24"/>
+          <w:lang w:eastAsia="en-GB"/>
+        </w:rPr>
+        <w:t>N</w:t>
+      </w:r>
+      <w:r>
+        <w:rPr>
+          <w:rFonts w:ascii="Segoe UI" w:eastAsia="Times New Roman" w:hAnsi="Segoe UI" w:cs="Segoe UI"/>
+          <w:color w:val="24292E"/>
+          <w:sz w:val="24"/>
+          <w:szCs w:val="24"/>
+          <w:lang w:eastAsia="en-GB"/>
+        </w:rPr>
+        <w:t>etwork </w:t>
+      </w:r>
+      <w:r>
+        <w:rPr>
+          <w:rFonts w:ascii="Segoe UI" w:eastAsia="Times New Roman" w:hAnsi="Segoe UI" w:cs="Segoe UI"/>
+          <w:b/>
+          <w:bCs/>
+          <w:color w:val="24292E"/>
+          <w:sz w:val="24"/>
+          <w:szCs w:val="24"/>
+          <w:lang w:eastAsia="en-GB"/>
+        </w:rPr>
+        <w:t>S</w:t>
+      </w:r>
+      <w:r>
+        <w:rPr>
+          <w:rFonts w:ascii="Segoe UI" w:eastAsia="Times New Roman" w:hAnsi="Segoe UI" w:cs="Segoe UI"/>
+          <w:color w:val="24292E"/>
+          <w:sz w:val="24"/>
+          <w:szCs w:val="24"/>
+          <w:lang w:eastAsia="en-GB"/>
+        </w:rPr>
+        <w:t>olution )</w:t>
+      </w:r>
+    </w:p>
+    <w:p>
+      <w:pPr>
+        <w:numPr>
+          <w:ilvl w:val="0"/>
+          <w:numId w:val="1"/>
+        </w:numPr>
+        <w:shd w:val="clear" w:color="auto" w:fill="FFFFFF"/>
+        <w:spacing w:before="60" w:after="100" w:afterAutospacing="1" w:line="240" w:lineRule="auto"/>
+        <w:rPr>
+          <w:rFonts w:ascii="Segoe UI" w:eastAsia="Times New Roman" w:hAnsi="Segoe UI" w:cs="Segoe UI"/>
+          <w:color w:val="24292E"/>
+          <w:sz w:val="24"/>
+          <w:szCs w:val="24"/>
+          <w:lang w:eastAsia="en-GB"/>
+        </w:rPr>
+      </w:pPr>
+      <w:r>
+        <w:rPr>
+          <w:rFonts w:ascii="Segoe UI" w:eastAsia="Times New Roman" w:hAnsi="Segoe UI" w:cs="Segoe UI"/>
+          <w:color w:val="24292E"/>
+          <w:sz w:val="24"/>
+          <w:szCs w:val="24"/>
+          <w:lang w:eastAsia="en-GB"/>
+        </w:rPr>
+        <w:t>Runs over Direwolf</w:t>
+      </w:r>
+    </w:p>
+    <w:p>
+      <w:pPr>
+        <w:numPr>
+          <w:ilvl w:val="0"/>
+          <w:numId w:val="1"/>
+        </w:numPr>
+        <w:shd w:val="clear" w:color="auto" w:fill="FFFFFF"/>
+        <w:spacing w:before="60" w:after="100" w:afterAutospacing="1" w:line="240" w:lineRule="auto"/>
+        <w:rPr>
+          <w:rFonts w:ascii="Segoe UI" w:eastAsia="Times New Roman" w:hAnsi="Segoe UI" w:cs="Segoe UI"/>
+          <w:color w:val="24292E"/>
+          <w:sz w:val="24"/>
+          <w:szCs w:val="24"/>
+          <w:lang w:eastAsia="en-GB"/>
+        </w:rPr>
+      </w:pPr>
+      <w:r>
+        <w:rPr>
+          <w:rFonts w:ascii="Segoe UI" w:eastAsia="Times New Roman" w:hAnsi="Segoe UI" w:cs="Segoe UI"/>
+          <w:color w:val="24292E"/>
+          <w:sz w:val="24"/>
+          <w:szCs w:val="24"/>
+          <w:lang w:eastAsia="en-GB"/>
+        </w:rPr>
+        <w:t>Station Transciever - Baofeng UV-5R ( 1 W )</w:t>
+      </w:r>
+    </w:p>
+    <w:p>
+      <w:pPr>
+        <w:numPr>
+          <w:ilvl w:val="0"/>
+          <w:numId w:val="1"/>
+        </w:numPr>
+        <w:shd w:val="clear" w:color="auto" w:fill="FFFFFF"/>
+        <w:spacing w:before="60" w:after="100" w:afterAutospacing="1" w:line="240" w:lineRule="auto"/>
+        <w:rPr>
+          <w:rFonts w:ascii="Segoe UI" w:eastAsia="Times New Roman" w:hAnsi="Segoe UI" w:cs="Segoe UI"/>
+          <w:color w:val="24292E"/>
+          <w:sz w:val="24"/>
+          <w:szCs w:val="24"/>
+          <w:lang w:eastAsia="en-GB"/>
+        </w:rPr>
+      </w:pPr>
+      <w:r>
+        <w:rPr>
+          <w:rFonts w:ascii="Segoe UI" w:eastAsia="Times New Roman" w:hAnsi="Segoe UI" w:cs="Segoe UI"/>
+          <w:color w:val="24292E"/>
+          <w:sz w:val="24"/>
+          <w:szCs w:val="24"/>
+          <w:lang w:eastAsia="en-GB"/>
+        </w:rPr>
+        <w:t>Probe Transciever - Yaesu Vertex VX-150 ( 100mw )</w:t>
+      </w:r>
+    </w:p>
+    <w:p>
+      <w:pPr>
+        <w:pBdr>
+          <w:bottom w:val="single" w:sz="6" w:space="4" w:color="EAECEF"/>
+        </w:pBdr>
+        <w:shd w:val="clear" w:color="auto" w:fill="FFFFFF"/>
+        <w:spacing w:before="360" w:after="240" w:line="240" w:lineRule="auto"/>
+        <w:outlineLvl w:val="1"/>
+        <w:rPr>
+          <w:rFonts w:ascii="Segoe UI" w:eastAsia="Times New Roman" w:hAnsi="Segoe UI" w:cs="Segoe UI"/>
+          <w:b/>
+          <w:bCs/>
+          <w:color w:val="24292E"/>
+          <w:sz w:val="36"/>
+          <w:szCs w:val="36"/>
+          <w:lang w:eastAsia="en-GB"/>
+        </w:rPr>
+      </w:pPr>
+    </w:p>
+    <w:p>
+      <w:pPr>
+        <w:pBdr>
+          <w:bottom w:val="single" w:sz="6" w:space="4" w:color="EAECEF"/>
+        </w:pBdr>
+        <w:shd w:val="clear" w:color="auto" w:fill="FFFFFF"/>
+        <w:spacing w:before="360" w:after="240" w:line="240" w:lineRule="auto"/>
+        <w:outlineLvl w:val="1"/>
+        <w:rPr>
+          <w:rFonts w:ascii="Segoe UI" w:eastAsia="Times New Roman" w:hAnsi="Segoe UI" w:cs="Segoe UI"/>
+          <w:b/>
+          <w:bCs/>
+          <w:color w:val="24292E"/>
+          <w:sz w:val="36"/>
+          <w:szCs w:val="36"/>
+          <w:lang w:eastAsia="en-GB"/>
+        </w:rPr>
+      </w:pPr>
+    </w:p>
+    <w:p>
+      <w:pPr>
+        <w:pBdr>
+          <w:bottom w:val="single" w:sz="6" w:space="4" w:color="EAECEF"/>
+        </w:pBdr>
+        <w:shd w:val="clear" w:color="auto" w:fill="FFFFFF"/>
+        <w:spacing w:before="360" w:after="240" w:line="240" w:lineRule="auto"/>
+        <w:outlineLvl w:val="1"/>
+        <w:rPr>
+          <w:rFonts w:ascii="Segoe UI" w:eastAsia="Times New Roman" w:hAnsi="Segoe UI" w:cs="Segoe UI"/>
+          <w:b/>
+          <w:bCs/>
+          <w:color w:val="24292E"/>
+          <w:sz w:val="36"/>
+          <w:szCs w:val="36"/>
+          <w:lang w:eastAsia="en-GB"/>
+        </w:rPr>
+      </w:pPr>
+    </w:p>
+    <w:p>
+      <w:pPr>
+        <w:pBdr>
+          <w:bottom w:val="single" w:sz="6" w:space="4" w:color="EAECEF"/>
+        </w:pBdr>
+        <w:shd w:val="clear" w:color="auto" w:fill="FFFFFF"/>
+        <w:spacing w:before="360" w:after="240" w:line="240" w:lineRule="auto"/>
+        <w:outlineLvl w:val="1"/>
+        <w:rPr>
+          <w:rFonts w:ascii="Segoe UI" w:eastAsia="Times New Roman" w:hAnsi="Segoe UI" w:cs="Segoe UI"/>
+          <w:b/>
+          <w:bCs/>
+          <w:color w:val="24292E"/>
+          <w:sz w:val="36"/>
+          <w:szCs w:val="36"/>
+          <w:lang w:eastAsia="en-GB"/>
+        </w:rPr>
+      </w:pPr>
+    </w:p>
+    <w:p>
+      <w:pPr>
+        <w:pBdr>
+          <w:bottom w:val="single" w:sz="6" w:space="4" w:color="EAECEF"/>
+        </w:pBdr>
+        <w:shd w:val="clear" w:color="auto" w:fill="FFFFFF"/>
+        <w:spacing w:before="360" w:after="240" w:line="240" w:lineRule="auto"/>
+        <w:outlineLvl w:val="1"/>
+        <w:rPr>
+          <w:rFonts w:ascii="Segoe UI" w:eastAsia="Times New Roman" w:hAnsi="Segoe UI" w:cs="Segoe UI"/>
+          <w:b/>
+          <w:bCs/>
+          <w:color w:val="24292E"/>
+          <w:sz w:val="36"/>
+          <w:szCs w:val="36"/>
+          <w:lang w:eastAsia="en-GB"/>
+        </w:rPr>
+      </w:pPr>
+    </w:p>
+    <w:p>
+      <w:pPr>
+        <w:pBdr>
+          <w:bottom w:val="single" w:sz="6" w:space="4" w:color="EAECEF"/>
+        </w:pBdr>
+        <w:shd w:val="clear" w:color="auto" w:fill="FFFFFF"/>
+        <w:spacing w:before="360" w:after="240" w:line="240" w:lineRule="auto"/>
+        <w:outlineLvl w:val="1"/>
+        <w:rPr>
+          <w:rFonts w:ascii="Segoe UI" w:eastAsia="Times New Roman" w:hAnsi="Segoe UI" w:cs="Segoe UI"/>
+          <w:b/>
+          <w:bCs/>
+          <w:color w:val="24292E"/>
+          <w:sz w:val="36"/>
+          <w:szCs w:val="36"/>
+          <w:lang w:eastAsia="en-GB"/>
+        </w:rPr>
+      </w:pPr>
+      <w:r>
+        <w:rPr>
+          <w:rFonts w:ascii="Segoe UI" w:eastAsia="Times New Roman" w:hAnsi="Segoe UI" w:cs="Segoe UI"/>
+          <w:b/>
+          <w:bCs/>
+          <w:color w:val="24292E"/>
+          <w:sz w:val="36"/>
+          <w:szCs w:val="36"/>
+          <w:lang w:eastAsia="en-GB"/>
+        </w:rPr>
+        <w:lastRenderedPageBreak/>
+        <w:t>Getting Started</w:t>
+      </w:r>
+    </w:p>
+    <w:p>
+      <w:pPr>
+        <w:shd w:val="clear" w:color="auto" w:fill="FFFFFF"/>
+        <w:spacing w:before="360" w:after="240" w:line="240" w:lineRule="auto"/>
+        <w:outlineLvl w:val="2"/>
+        <w:rPr>
+          <w:rFonts w:ascii="Segoe UI" w:eastAsia="Times New Roman" w:hAnsi="Segoe UI" w:cs="Segoe UI"/>
+          <w:b/>
+          <w:bCs/>
+          <w:color w:val="24292E"/>
+          <w:sz w:val="30"/>
+          <w:szCs w:val="30"/>
+          <w:lang w:eastAsia="en-GB"/>
+        </w:rPr>
+      </w:pPr>
+      <w:r>
+        <w:rPr>
+          <w:rFonts w:ascii="Segoe UI" w:eastAsia="Times New Roman" w:hAnsi="Segoe UI" w:cs="Segoe UI"/>
+          <w:b/>
+          <w:bCs/>
+          <w:color w:val="24292E"/>
+          <w:sz w:val="30"/>
+          <w:szCs w:val="30"/>
+          <w:lang w:eastAsia="en-GB"/>
+        </w:rPr>
+        <w:t>Dependencies</w:t>
+      </w:r>
+    </w:p>
+    <w:p>
+      <w:pPr>
+        <w:shd w:val="clear" w:color="auto" w:fill="FFFFFF"/>
+        <w:spacing w:after="240" w:line="240" w:lineRule="auto"/>
+        <w:rPr>
+          <w:rFonts w:ascii="Segoe UI" w:eastAsia="Times New Roman" w:hAnsi="Segoe UI" w:cs="Segoe UI"/>
+          <w:color w:val="24292E"/>
+          <w:sz w:val="24"/>
+          <w:szCs w:val="24"/>
+          <w:lang w:eastAsia="en-GB"/>
+        </w:rPr>
+      </w:pPr>
+      <w:r>
+        <w:rPr>
+          <w:rFonts w:ascii="Segoe UI" w:eastAsia="Times New Roman" w:hAnsi="Segoe UI" w:cs="Segoe UI"/>
+          <w:color w:val="24292E"/>
+          <w:sz w:val="24"/>
+          <w:szCs w:val="24"/>
+          <w:lang w:eastAsia="en-GB"/>
+        </w:rPr>
+        <w:t>All dependencies are in </w:t>
+      </w:r>
+      <w:hyperlink r:id="rId9" w:history="1">
+        <w:r>
+          <w:rPr>
+            <w:rFonts w:ascii="Segoe UI" w:eastAsia="Times New Roman" w:hAnsi="Segoe UI" w:cs="Segoe UI"/>
+            <w:color w:val="0366D6"/>
+            <w:sz w:val="24"/>
+            <w:szCs w:val="24"/>
+            <w:u w:val="single"/>
+            <w:lang w:eastAsia="en-GB"/>
+          </w:rPr>
+          <w:t>requirements.txt</w:t>
+        </w:r>
+      </w:hyperlink>
+    </w:p>
+    <w:p>
+      <w:pPr>
+        <w:shd w:val="clear" w:color="auto" w:fill="F6F8FA"/>
+        <w:tabs>
+          <w:tab w:val="left" w:pos="916"/>
+          <w:tab w:val="left" w:pos="1832"/>
+          <w:tab w:val="left" w:pos="2748"/>
+          <w:tab w:val="left" w:pos="3664"/>
+          <w:tab w:val="left" w:pos="4580"/>
+          <w:tab w:val="left" w:pos="5496"/>
+          <w:tab w:val="left" w:pos="6412"/>
+          <w:tab w:val="left" w:pos="7328"/>
+          <w:tab w:val="left" w:pos="8244"/>
+          <w:tab w:val="left" w:pos="9160"/>
+          <w:tab w:val="left" w:pos="10076"/>
+          <w:tab w:val="left" w:pos="10992"/>
+          <w:tab w:val="left" w:pos="11908"/>
+          <w:tab w:val="left" w:pos="12824"/>
+          <w:tab w:val="left" w:pos="13740"/>
+          <w:tab w:val="left" w:pos="14656"/>
+        </w:tabs>
+        <w:spacing w:after="0" w:line="240" w:lineRule="auto"/>
+        <w:rPr>
+          <w:rFonts w:ascii="Consolas" w:eastAsia="Times New Roman" w:hAnsi="Consolas" w:cs="Courier New"/>
+          <w:color w:val="24292E"/>
+          <w:sz w:val="20"/>
+          <w:szCs w:val="20"/>
+          <w:highlight w:val="lightGray"/>
+          <w:bdr w:val="none" w:sz="0" w:space="0" w:color="auto" w:frame="1"/>
+          <w:lang w:eastAsia="en-GB"/>
+        </w:rPr>
+      </w:pPr>
+      <w:r>
+        <w:rPr>
+          <w:rFonts w:ascii="Consolas" w:eastAsia="Times New Roman" w:hAnsi="Consolas" w:cs="Courier New"/>
+          <w:color w:val="24292E"/>
+          <w:sz w:val="20"/>
+          <w:szCs w:val="20"/>
+          <w:highlight w:val="lightGray"/>
+          <w:bdr w:val="none" w:sz="0" w:space="0" w:color="auto" w:frame="1"/>
+          <w:lang w:eastAsia="en-GB"/>
+        </w:rPr>
+        <w:t>rpi-gpio==0.6.5 X</w:t>
+      </w:r>
+    </w:p>
+    <w:p>
+      <w:pPr>
+        <w:shd w:val="clear" w:color="auto" w:fill="F6F8FA"/>
+        <w:tabs>
+          <w:tab w:val="left" w:pos="916"/>
+          <w:tab w:val="left" w:pos="1832"/>
+          <w:tab w:val="left" w:pos="2748"/>
+          <w:tab w:val="left" w:pos="3664"/>
+          <w:tab w:val="left" w:pos="4580"/>
+          <w:tab w:val="left" w:pos="5496"/>
+          <w:tab w:val="left" w:pos="6412"/>
+          <w:tab w:val="left" w:pos="7328"/>
+          <w:tab w:val="left" w:pos="8244"/>
+          <w:tab w:val="left" w:pos="9160"/>
+          <w:tab w:val="left" w:pos="10076"/>
+          <w:tab w:val="left" w:pos="10992"/>
+          <w:tab w:val="left" w:pos="11908"/>
+          <w:tab w:val="left" w:pos="12824"/>
+          <w:tab w:val="left" w:pos="13740"/>
+          <w:tab w:val="left" w:pos="14656"/>
+        </w:tabs>
+        <w:spacing w:after="0" w:line="240" w:lineRule="auto"/>
+        <w:rPr>
+          <w:rFonts w:ascii="Consolas" w:eastAsia="Times New Roman" w:hAnsi="Consolas" w:cs="Courier New"/>
+          <w:color w:val="24292E"/>
+          <w:sz w:val="20"/>
+          <w:szCs w:val="20"/>
+          <w:highlight w:val="lightGray"/>
+          <w:bdr w:val="none" w:sz="0" w:space="0" w:color="auto" w:frame="1"/>
+          <w:lang w:eastAsia="en-GB"/>
+        </w:rPr>
+      </w:pPr>
+      <w:r>
+        <w:rPr>
+          <w:rFonts w:ascii="Consolas" w:eastAsia="Times New Roman" w:hAnsi="Consolas" w:cs="Courier New"/>
+          <w:color w:val="24292E"/>
+          <w:sz w:val="20"/>
+          <w:szCs w:val="20"/>
+          <w:highlight w:val="lightGray"/>
+          <w:bdr w:val="none" w:sz="0" w:space="0" w:color="auto" w:frame="1"/>
+          <w:lang w:eastAsia="en-GB"/>
+        </w:rPr>
+        <w:t>Bluetin-Echo==0.2.0 X</w:t>
+      </w:r>
+    </w:p>
+    <w:p>
+      <w:pPr>
+        <w:shd w:val="clear" w:color="auto" w:fill="F6F8FA"/>
+        <w:tabs>
+          <w:tab w:val="left" w:pos="916"/>
+          <w:tab w:val="left" w:pos="1832"/>
+          <w:tab w:val="left" w:pos="2748"/>
+          <w:tab w:val="left" w:pos="3664"/>
+          <w:tab w:val="left" w:pos="4580"/>
+          <w:tab w:val="left" w:pos="5496"/>
+          <w:tab w:val="left" w:pos="6412"/>
+          <w:tab w:val="left" w:pos="7328"/>
+          <w:tab w:val="left" w:pos="8244"/>
+          <w:tab w:val="left" w:pos="9160"/>
+          <w:tab w:val="left" w:pos="10076"/>
+          <w:tab w:val="left" w:pos="10992"/>
+          <w:tab w:val="left" w:pos="11908"/>
+          <w:tab w:val="left" w:pos="12824"/>
+          <w:tab w:val="left" w:pos="13740"/>
+          <w:tab w:val="left" w:pos="14656"/>
+        </w:tabs>
+        <w:spacing w:after="0" w:line="240" w:lineRule="auto"/>
+        <w:rPr>
+          <w:rFonts w:ascii="Consolas" w:eastAsia="Times New Roman" w:hAnsi="Consolas" w:cs="Courier New"/>
+          <w:color w:val="24292E"/>
+          <w:sz w:val="20"/>
+          <w:szCs w:val="20"/>
+          <w:bdr w:val="none" w:sz="0" w:space="0" w:color="auto" w:frame="1"/>
+          <w:lang w:eastAsia="en-GB"/>
+        </w:rPr>
+      </w:pPr>
+      <w:r>
+        <w:rPr>
+          <w:rFonts w:ascii="Consolas" w:eastAsia="Times New Roman" w:hAnsi="Consolas" w:cs="Courier New"/>
+          <w:color w:val="24292E"/>
+          <w:sz w:val="20"/>
+          <w:szCs w:val="20"/>
+          <w:highlight w:val="lightGray"/>
+          <w:bdr w:val="none" w:sz="0" w:space="0" w:color="auto" w:frame="1"/>
+          <w:lang w:eastAsia="en-GB"/>
+        </w:rPr>
+        <w:t>python3-smbus X</w:t>
+      </w:r>
+    </w:p>
+    <w:p>
+      <w:pPr>
+        <w:pBdr>
+          <w:bottom w:val="single" w:sz="6" w:space="4" w:color="EAECEF"/>
+        </w:pBdr>
+        <w:shd w:val="clear" w:color="auto" w:fill="FFFFFF"/>
+        <w:spacing w:before="360" w:after="240" w:line="240" w:lineRule="auto"/>
+        <w:outlineLvl w:val="1"/>
+        <w:rPr>
+          <w:rFonts w:ascii="Segoe UI" w:eastAsia="Times New Roman" w:hAnsi="Segoe UI" w:cs="Segoe UI"/>
+          <w:b/>
+          <w:bCs/>
+          <w:color w:val="24292E"/>
+          <w:sz w:val="36"/>
+          <w:szCs w:val="36"/>
+          <w:lang w:eastAsia="en-GB"/>
+        </w:rPr>
+      </w:pPr>
+      <w:r>
+        <w:rPr>
+          <w:rFonts w:ascii="Segoe UI" w:eastAsia="Times New Roman" w:hAnsi="Segoe UI" w:cs="Segoe UI"/>
+          <w:b/>
+          <w:bCs/>
+          <w:color w:val="24292E"/>
+          <w:sz w:val="36"/>
+          <w:szCs w:val="36"/>
+          <w:lang w:eastAsia="en-GB"/>
+        </w:rPr>
+        <w:t>Installation</w:t>
+      </w:r>
+      <w:hyperlink r:id="rId10" w:tgtFrame="_blank" w:history="1">
+        <w:r>
+          <w:rPr>
+            <w:rFonts w:ascii="Segoe UI" w:eastAsia="Times New Roman" w:hAnsi="Segoe UI" w:cs="Segoe UI"/>
+            <w:b/>
+            <w:bCs/>
+            <w:noProof/>
+            <w:color w:val="24292E"/>
+            <w:sz w:val="36"/>
+            <w:szCs w:val="36"/>
+            <w:lang w:eastAsia="en-GB"/>
+          </w:rPr>
+          <w:drawing>
+            <wp:anchor distT="0" distB="0" distL="0" distR="0" simplePos="0" relativeHeight="251658240" behindDoc="0" locked="0" layoutInCell="1" allowOverlap="0">
+              <wp:simplePos x="0" y="0"/>
+              <wp:positionH relativeFrom="column">
+                <wp:align>right</wp:align>
+              </wp:positionH>
+              <wp:positionV relativeFrom="line">
+                <wp:posOffset>0</wp:posOffset>
+              </wp:positionV>
+              <wp:extent cx="476250" cy="476250"/>
+              <wp:effectExtent l="0" t="0" r="0" b="0"/>
+              <wp:wrapSquare wrapText="bothSides"/>
+              <wp:docPr id="5" name="Picture 5" descr="https://camo.githubusercontent.com/cca4b9b5b15e144ece049cbc4484aa0c9db74948/68747470733a2f2f75706c6f61642e77696b696d656469612e6f72672f77696b6970656469612f656e2f7468756d622f392f39662f49254332254232435f6275735f6c6f676f2e7376672f3132303070782d49254332254232435f6275735f6c6f676f2e7376672e706e67">
+                <a:hlinkClick xmlns:a="http://schemas.openxmlformats.org/drawingml/2006/main" r:id="rId10" tgtFrame="&quot;_blank&quot;"/>
+              </wp:docPr>
+              <wp:cNvGraphicFramePr>
+                <a:graphicFrameLocks xmlns:a="http://schemas.openxmlformats.org/drawingml/2006/main" noChangeAspect="1"/>
+              </wp:cNvGraphicFramePr>
+              <a:graphic xmlns:a="http://schemas.openxmlformats.org/drawingml/2006/main">
+                <a:graphicData uri="http://schemas.openxmlformats.org/drawingml/2006/picture">
+                  <pic:pic xmlns:pic="http://schemas.openxmlformats.org/drawingml/2006/picture">
+                    <pic:nvPicPr>
+                      <pic:cNvPr id="0" name="Picture 3" descr="https://camo.githubusercontent.com/cca4b9b5b15e144ece049cbc4484aa0c9db74948/68747470733a2f2f75706c6f61642e77696b696d656469612e6f72672f77696b6970656469612f656e2f7468756d622f392f39662f49254332254232435f6275735f6c6f676f2e7376672f3132303070782d49254332254232435f6275735f6c6f676f2e7376672e706e67">
+                        <a:hlinkClick r:id="rId10" tgtFrame="&quot;_blank&quot;"/>
+                      </pic:cNvPr>
+                      <pic:cNvPicPr>
+                        <a:picLocks noChangeAspect="1" noChangeArrowheads="1"/>
+                      </pic:cNvPicPr>
+                    </pic:nvPicPr>
+                    <pic:blipFill>
+                      <a:blip r:embed="rId11" cstate="print">
+                        <a:extLst>
+                          <a:ext uri="{28A0092B-C50C-407E-A947-70E740481C1C}">
+                            <a14:useLocalDpi xmlns:a14="http://schemas.microsoft.com/office/drawing/2010/main" val="0"/>
+                          </a:ext>
+                        </a:extLst>
+                      </a:blip>
+                      <a:srcRect/>
+                      <a:stretch>
+                        <a:fillRect/>
+                      </a:stretch>
+                    </pic:blipFill>
+                    <pic:spPr bwMode="auto">
+                      <a:xfrm>
+                        <a:off x="0" y="0"/>
+                        <a:ext cx="476250" cy="476250"/>
+                      </a:xfrm>
+                      <a:prstGeom prst="rect">
+                        <a:avLst/>
+                      </a:prstGeom>
+                      <a:noFill/>
+                      <a:ln>
+                        <a:noFill/>
+                      </a:ln>
+                    </pic:spPr>
+                  </pic:pic>
+                </a:graphicData>
+              </a:graphic>
+              <wp14:sizeRelH relativeFrom="page">
+                <wp14:pctWidth>0</wp14:pctWidth>
+              </wp14:sizeRelH>
+              <wp14:sizeRelV relativeFrom="page">
+                <wp14:pctHeight>0</wp14:pctHeight>
+              </wp14:sizeRelV>
+            </wp:anchor>
+          </w:drawing>
+        </w:r>
+      </w:hyperlink>
+    </w:p>
+    <w:p>
+      <w:pPr>
+        <w:shd w:val="clear" w:color="auto" w:fill="FFFFFF"/>
+        <w:spacing w:after="240" w:line="240" w:lineRule="auto"/>
+        <w:rPr>
+          <w:rFonts w:ascii="Segoe UI" w:eastAsia="Times New Roman" w:hAnsi="Segoe UI" w:cs="Segoe UI"/>
+          <w:color w:val="24292E"/>
+          <w:sz w:val="24"/>
+          <w:szCs w:val="24"/>
+          <w:lang w:eastAsia="en-GB"/>
+        </w:rPr>
+      </w:pPr>
+      <w:r>
+        <w:rPr>
+          <w:rFonts w:ascii="Segoe UI" w:eastAsia="Times New Roman" w:hAnsi="Segoe UI" w:cs="Segoe UI"/>
+          <w:color w:val="24292E"/>
+          <w:sz w:val="24"/>
+          <w:szCs w:val="24"/>
+          <w:lang w:eastAsia="en-GB"/>
+        </w:rPr>
+        <w:t>The Raspberry Pi is going to need some initial configuration to run the code. Also, to support the SMBus2 Python library, we need to install some dependencies.</w:t>
+      </w:r>
+    </w:p>
+    <w:p>
+      <w:pPr>
+        <w:shd w:val="clear" w:color="auto" w:fill="FFFFFF"/>
+        <w:spacing w:after="240" w:line="240" w:lineRule="auto"/>
+        <w:rPr>
+          <w:rFonts w:ascii="Segoe UI" w:eastAsia="Times New Roman" w:hAnsi="Segoe UI" w:cs="Segoe UI"/>
+          <w:color w:val="24292E"/>
+          <w:sz w:val="24"/>
+          <w:szCs w:val="24"/>
+          <w:lang w:eastAsia="en-GB"/>
+        </w:rPr>
+      </w:pPr>
+      <w:r>
+        <w:rPr>
+          <w:rFonts w:ascii="Segoe UI" w:eastAsia="Times New Roman" w:hAnsi="Segoe UI" w:cs="Segoe UI"/>
+          <w:color w:val="24292E"/>
+          <w:sz w:val="24"/>
+          <w:szCs w:val="24"/>
+          <w:lang w:eastAsia="en-GB"/>
+        </w:rPr>
+        <w:t>Firstly, we configure the Rasberry Pi to enable the I2C interface. So, open a Terminal session on the Raspberry Pi to execute the following command:</w:t>
+      </w:r>
+    </w:p>
+    <w:p>
+      <w:pPr>
+        <w:shd w:val="clear" w:color="auto" w:fill="F6F8FA"/>
+        <w:tabs>
+          <w:tab w:val="left" w:pos="916"/>
+          <w:tab w:val="left" w:pos="1832"/>
+          <w:tab w:val="left" w:pos="2748"/>
+          <w:tab w:val="left" w:pos="3664"/>
+          <w:tab w:val="left" w:pos="4580"/>
+          <w:tab w:val="left" w:pos="5496"/>
+          <w:tab w:val="left" w:pos="6412"/>
+          <w:tab w:val="left" w:pos="7328"/>
+          <w:tab w:val="left" w:pos="8244"/>
+          <w:tab w:val="left" w:pos="9160"/>
+          <w:tab w:val="left" w:pos="10076"/>
+          <w:tab w:val="left" w:pos="10992"/>
+          <w:tab w:val="left" w:pos="11908"/>
+          <w:tab w:val="left" w:pos="12824"/>
+          <w:tab w:val="left" w:pos="13740"/>
+          <w:tab w:val="left" w:pos="14656"/>
+        </w:tabs>
+        <w:spacing w:after="0" w:line="240" w:lineRule="auto"/>
+        <w:rPr>
+          <w:rFonts w:ascii="Consolas" w:eastAsia="Times New Roman" w:hAnsi="Consolas" w:cs="Courier New"/>
+          <w:color w:val="24292E"/>
+          <w:sz w:val="20"/>
+          <w:szCs w:val="20"/>
+          <w:bdr w:val="none" w:sz="0" w:space="0" w:color="auto" w:frame="1"/>
+          <w:lang w:eastAsia="en-GB"/>
+        </w:rPr>
+      </w:pPr>
+      <w:r>
+        <w:rPr>
+          <w:rFonts w:ascii="Consolas" w:eastAsia="Times New Roman" w:hAnsi="Consolas" w:cs="Courier New"/>
+          <w:color w:val="24292E"/>
+          <w:sz w:val="20"/>
+          <w:szCs w:val="20"/>
+          <w:highlight w:val="lightGray"/>
+          <w:bdr w:val="none" w:sz="0" w:space="0" w:color="auto" w:frame="1"/>
+          <w:lang w:eastAsia="en-GB"/>
+        </w:rPr>
+        <w:t>sudo raspi-config</w:t>
+      </w:r>
+    </w:p>
+    <w:p>
+      <w:pPr>
+        <w:shd w:val="clear" w:color="auto" w:fill="F6F8FA"/>
+        <w:tabs>
+          <w:tab w:val="left" w:pos="916"/>
+          <w:tab w:val="left" w:pos="1832"/>
+          <w:tab w:val="left" w:pos="2748"/>
+          <w:tab w:val="left" w:pos="3664"/>
+          <w:tab w:val="left" w:pos="4580"/>
+          <w:tab w:val="left" w:pos="5496"/>
+          <w:tab w:val="left" w:pos="6412"/>
+          <w:tab w:val="left" w:pos="7328"/>
+          <w:tab w:val="left" w:pos="8244"/>
+          <w:tab w:val="left" w:pos="9160"/>
+          <w:tab w:val="left" w:pos="10076"/>
+          <w:tab w:val="left" w:pos="10992"/>
+          <w:tab w:val="left" w:pos="11908"/>
+          <w:tab w:val="left" w:pos="12824"/>
+          <w:tab w:val="left" w:pos="13740"/>
+          <w:tab w:val="left" w:pos="14656"/>
+        </w:tabs>
+        <w:spacing w:after="0" w:line="240" w:lineRule="auto"/>
+        <w:rPr>
+          <w:rFonts w:ascii="Consolas" w:eastAsia="Times New Roman" w:hAnsi="Consolas" w:cs="Courier New"/>
+          <w:color w:val="24292E"/>
+          <w:sz w:val="20"/>
+          <w:szCs w:val="20"/>
+          <w:bdr w:val="none" w:sz="0" w:space="0" w:color="auto" w:frame="1"/>
+          <w:lang w:eastAsia="en-GB"/>
+        </w:rPr>
+      </w:pPr>
+    </w:p>
+    <w:p>
+      <w:pPr>
+        <w:shd w:val="clear" w:color="auto" w:fill="FFFFFF"/>
+        <w:spacing w:after="240" w:line="240" w:lineRule="auto"/>
+        <w:rPr>
+          <w:rFonts w:ascii="Segoe UI" w:eastAsia="Times New Roman" w:hAnsi="Segoe UI" w:cs="Segoe UI"/>
+          <w:color w:val="24292E"/>
+          <w:sz w:val="24"/>
+          <w:szCs w:val="24"/>
+          <w:lang w:eastAsia="en-GB"/>
+        </w:rPr>
+      </w:pPr>
+      <w:r>
+        <w:rPr>
+          <w:rFonts w:ascii="Segoe UI" w:eastAsia="Times New Roman" w:hAnsi="Segoe UI" w:cs="Segoe UI"/>
+          <w:color w:val="24292E"/>
+          <w:sz w:val="24"/>
+          <w:szCs w:val="24"/>
+          <w:lang w:eastAsia="en-GB"/>
+        </w:rPr>
+        <w:t>The Raspberry Pi Configuration Tool will now open to allow you to select interface options. Then on the next screen, choose I2C to enable the interface.</w:t>
+      </w:r>
+    </w:p>
+    <w:p>
+      <w:pPr>
+        <w:shd w:val="clear" w:color="auto" w:fill="FFFFFF"/>
+        <w:spacing w:after="240" w:line="240" w:lineRule="auto"/>
+        <w:rPr>
+          <w:rFonts w:ascii="Segoe UI" w:eastAsia="Times New Roman" w:hAnsi="Segoe UI" w:cs="Segoe UI"/>
+          <w:color w:val="24292E"/>
+          <w:sz w:val="24"/>
+          <w:szCs w:val="24"/>
+          <w:lang w:eastAsia="en-GB"/>
+        </w:rPr>
+      </w:pPr>
+      <w:r>
+        <w:rPr>
+          <w:rFonts w:ascii="Segoe UI" w:eastAsia="Times New Roman" w:hAnsi="Segoe UI" w:cs="Segoe UI"/>
+          <w:noProof/>
+          <w:color w:val="0366D6"/>
+          <w:sz w:val="24"/>
+          <w:szCs w:val="24"/>
+          <w:lang w:eastAsia="en-GB"/>
+        </w:rPr>
+        <w:drawing>
+          <wp:inline distT="0" distB="0" distL="0" distR="0">
+            <wp:extent cx="5105400" cy="1638300"/>
+            <wp:effectExtent l="0" t="0" r="0" b="0"/>
+            <wp:docPr id="2" name="Picture 2" descr="pi-software-configuration-tool">
+              <a:hlinkClick xmlns:a="http://schemas.openxmlformats.org/drawingml/2006/main" r:id="rId12" tgtFrame="&quot;_blank&quot;"/>
+            </wp:docPr>
+            <wp:cNvGraphicFramePr>
+              <a:graphicFrameLocks xmlns:a="http://schemas.openxmlformats.org/drawingml/2006/main" noChangeAspect="1"/>
+            </wp:cNvGraphicFramePr>
+            <a:graphic xmlns:a="http://schemas.openxmlformats.org/drawingml/2006/main">
+              <a:graphicData uri="http://schemas.openxmlformats.org/drawingml/2006/picture">
+                <pic:pic xmlns:pic="http://schemas.openxmlformats.org/drawingml/2006/picture">
+                  <pic:nvPicPr>
+                    <pic:cNvPr id="0" name="Picture 1" descr="pi-software-configuration-tool">
+                      <a:hlinkClick r:id="rId12" tgtFrame="&quot;_blank&quot;"/>
+                    </pic:cNvPr>
+                    <pic:cNvPicPr>
+                      <a:picLocks noChangeAspect="1" noChangeArrowheads="1"/>
+                    </pic:cNvPicPr>
+                  </pic:nvPicPr>
+                  <pic:blipFill>
+                    <a:blip r:embed="rId13">
+                      <a:extLst>
+                        <a:ext uri="{28A0092B-C50C-407E-A947-70E740481C1C}">
+                          <a14:useLocalDpi xmlns:a14="http://schemas.microsoft.com/office/drawing/2010/main" val="0"/>
+                        </a:ext>
+                      </a:extLst>
+                    </a:blip>
+                    <a:srcRect/>
+                    <a:stretch>
+                      <a:fillRect/>
+                    </a:stretch>
+                  </pic:blipFill>
+                  <pic:spPr bwMode="auto">
+                    <a:xfrm>
+                      <a:off x="0" y="0"/>
+                      <a:ext cx="5105400" cy="1638300"/>
+                    </a:xfrm>
+                    <a:prstGeom prst="rect">
+                      <a:avLst/>
+                    </a:prstGeom>
+                    <a:noFill/>
+                    <a:ln>
+                      <a:noFill/>
+                    </a:ln>
+                  </pic:spPr>
+                </pic:pic>
+              </a:graphicData>
+            </a:graphic>
+          </wp:inline>
+        </w:drawing>
+      </w:r>
+    </w:p>
+    <w:p>
+      <w:pPr>
+        <w:shd w:val="clear" w:color="auto" w:fill="FFFFFF"/>
+        <w:spacing w:after="240" w:line="240" w:lineRule="auto"/>
+        <w:rPr>
+          <w:rFonts w:ascii="Segoe UI" w:eastAsia="Times New Roman" w:hAnsi="Segoe UI" w:cs="Segoe UI"/>
+          <w:color w:val="24292E"/>
+          <w:sz w:val="24"/>
+          <w:szCs w:val="24"/>
+          <w:lang w:eastAsia="en-GB"/>
+        </w:rPr>
+      </w:pPr>
+      <w:r>
+        <w:rPr>
+          <w:rFonts w:ascii="Segoe UI" w:eastAsia="Times New Roman" w:hAnsi="Segoe UI" w:cs="Segoe UI"/>
+          <w:color w:val="24292E"/>
+          <w:sz w:val="24"/>
+          <w:szCs w:val="24"/>
+          <w:lang w:eastAsia="en-GB"/>
+        </w:rPr>
+        <w:t>Secondly, we now install the dependencies required by the SMBus2 library. execute the following in the Pi Terminal:</w:t>
+      </w:r>
+    </w:p>
+    <w:p>
+      <w:pPr>
+        <w:shd w:val="clear" w:color="auto" w:fill="F6F8FA"/>
+        <w:tabs>
+          <w:tab w:val="left" w:pos="916"/>
+          <w:tab w:val="left" w:pos="1832"/>
+          <w:tab w:val="left" w:pos="2748"/>
+          <w:tab w:val="left" w:pos="3664"/>
+          <w:tab w:val="left" w:pos="4580"/>
+          <w:tab w:val="left" w:pos="5496"/>
+          <w:tab w:val="left" w:pos="6412"/>
+          <w:tab w:val="left" w:pos="7328"/>
+          <w:tab w:val="left" w:pos="8244"/>
+          <w:tab w:val="left" w:pos="9160"/>
+          <w:tab w:val="left" w:pos="10076"/>
+          <w:tab w:val="left" w:pos="10992"/>
+          <w:tab w:val="left" w:pos="11908"/>
+          <w:tab w:val="left" w:pos="12824"/>
+          <w:tab w:val="left" w:pos="13740"/>
+          <w:tab w:val="left" w:pos="14656"/>
+        </w:tabs>
+        <w:spacing w:after="0" w:line="240" w:lineRule="auto"/>
+        <w:rPr>
+          <w:rFonts w:ascii="Consolas" w:eastAsia="Times New Roman" w:hAnsi="Consolas" w:cs="Courier New"/>
+          <w:color w:val="24292E"/>
+          <w:sz w:val="20"/>
+          <w:szCs w:val="20"/>
+          <w:bdr w:val="none" w:sz="0" w:space="0" w:color="auto" w:frame="1"/>
+          <w:lang w:eastAsia="en-GB"/>
+        </w:rPr>
+      </w:pPr>
+      <w:r>
+        <w:rPr>
+          <w:rFonts w:ascii="Consolas" w:eastAsia="Times New Roman" w:hAnsi="Consolas" w:cs="Courier New"/>
+          <w:color w:val="24292E"/>
+          <w:sz w:val="20"/>
+          <w:szCs w:val="20"/>
+          <w:highlight w:val="lightGray"/>
+          <w:bdr w:val="none" w:sz="0" w:space="0" w:color="auto" w:frame="1"/>
+          <w:lang w:eastAsia="en-GB"/>
+        </w:rPr>
+        <w:t>sudo apt-get install i2c-tools</w:t>
+      </w:r>
+    </w:p>
+    <w:p>
+      <w:pPr>
+        <w:shd w:val="clear" w:color="auto" w:fill="FFFFFF"/>
+        <w:spacing w:after="240" w:line="240" w:lineRule="auto"/>
+        <w:rPr>
+          <w:rFonts w:ascii="Segoe UI" w:eastAsia="Times New Roman" w:hAnsi="Segoe UI" w:cs="Segoe UI"/>
+          <w:color w:val="24292E"/>
+          <w:sz w:val="24"/>
+          <w:szCs w:val="24"/>
+          <w:lang w:eastAsia="en-GB"/>
+        </w:rPr>
+      </w:pPr>
+    </w:p>
+    <w:p>
+      <w:pPr>
+        <w:shd w:val="clear" w:color="auto" w:fill="FFFFFF"/>
+        <w:spacing w:after="240" w:line="240" w:lineRule="auto"/>
+        <w:rPr>
+          <w:rFonts w:ascii="Segoe UI" w:eastAsia="Times New Roman" w:hAnsi="Segoe UI" w:cs="Segoe UI"/>
+          <w:color w:val="24292E"/>
+          <w:sz w:val="24"/>
+          <w:szCs w:val="24"/>
+          <w:lang w:eastAsia="en-GB"/>
+        </w:rPr>
+      </w:pPr>
+      <w:r>
+        <w:rPr>
+          <w:rFonts w:ascii="Segoe UI" w:eastAsia="Times New Roman" w:hAnsi="Segoe UI" w:cs="Segoe UI"/>
+          <w:color w:val="24292E"/>
+          <w:sz w:val="24"/>
+          <w:szCs w:val="24"/>
+          <w:lang w:eastAsia="en-GB"/>
+        </w:rPr>
+        <w:t>Lastly, we install SMBus2, which is a drop-in replacement for smbus-cffi/smbus-python in pure Python. Enter the following command in the Terminal:</w:t>
+      </w:r>
+    </w:p>
+    <w:p>
+      <w:pPr>
+        <w:shd w:val="clear" w:color="auto" w:fill="F6F8FA"/>
+        <w:tabs>
+          <w:tab w:val="left" w:pos="916"/>
+          <w:tab w:val="left" w:pos="1832"/>
+          <w:tab w:val="left" w:pos="2748"/>
+          <w:tab w:val="left" w:pos="3664"/>
+          <w:tab w:val="left" w:pos="4580"/>
+          <w:tab w:val="left" w:pos="5496"/>
+          <w:tab w:val="left" w:pos="6412"/>
+          <w:tab w:val="left" w:pos="7328"/>
+          <w:tab w:val="left" w:pos="8244"/>
+          <w:tab w:val="left" w:pos="9160"/>
+          <w:tab w:val="left" w:pos="10076"/>
+          <w:tab w:val="left" w:pos="10992"/>
+          <w:tab w:val="left" w:pos="11908"/>
+          <w:tab w:val="left" w:pos="12824"/>
+          <w:tab w:val="left" w:pos="13740"/>
+          <w:tab w:val="left" w:pos="14656"/>
+        </w:tabs>
+        <w:spacing w:after="0" w:line="240" w:lineRule="auto"/>
+        <w:rPr>
+          <w:rFonts w:ascii="Consolas" w:eastAsia="Times New Roman" w:hAnsi="Consolas" w:cs="Courier New"/>
+          <w:color w:val="24292E"/>
+          <w:sz w:val="20"/>
+          <w:szCs w:val="20"/>
+          <w:highlight w:val="lightGray"/>
+          <w:bdr w:val="none" w:sz="0" w:space="0" w:color="auto" w:frame="1"/>
+          <w:lang w:eastAsia="en-GB"/>
+        </w:rPr>
+      </w:pPr>
+      <w:r>
+        <w:rPr>
+          <w:rFonts w:ascii="Consolas" w:eastAsia="Times New Roman" w:hAnsi="Consolas" w:cs="Courier New"/>
+          <w:color w:val="24292E"/>
+          <w:sz w:val="20"/>
+          <w:szCs w:val="20"/>
+          <w:highlight w:val="lightGray"/>
+          <w:bdr w:val="none" w:sz="0" w:space="0" w:color="auto" w:frame="1"/>
+          <w:lang w:eastAsia="en-GB"/>
+        </w:rPr>
+        <w:t># Either for Python 2.7</w:t>
+      </w:r>
+    </w:p>
+    <w:p>
+      <w:pPr>
+        <w:shd w:val="clear" w:color="auto" w:fill="F6F8FA"/>
+        <w:tabs>
+          <w:tab w:val="left" w:pos="916"/>
+          <w:tab w:val="left" w:pos="1832"/>
+          <w:tab w:val="left" w:pos="2748"/>
+          <w:tab w:val="left" w:pos="3664"/>
+          <w:tab w:val="left" w:pos="4580"/>
+          <w:tab w:val="left" w:pos="5496"/>
+          <w:tab w:val="left" w:pos="6412"/>
+          <w:tab w:val="left" w:pos="7328"/>
+          <w:tab w:val="left" w:pos="8244"/>
+          <w:tab w:val="left" w:pos="9160"/>
+          <w:tab w:val="left" w:pos="10076"/>
+          <w:tab w:val="left" w:pos="10992"/>
+          <w:tab w:val="left" w:pos="11908"/>
+          <w:tab w:val="left" w:pos="12824"/>
+          <w:tab w:val="left" w:pos="13740"/>
+          <w:tab w:val="left" w:pos="14656"/>
+        </w:tabs>
+        <w:spacing w:after="0" w:line="240" w:lineRule="auto"/>
+        <w:rPr>
+          <w:rFonts w:ascii="Consolas" w:eastAsia="Times New Roman" w:hAnsi="Consolas" w:cs="Courier New"/>
+          <w:color w:val="24292E"/>
+          <w:sz w:val="20"/>
+          <w:szCs w:val="20"/>
+          <w:highlight w:val="lightGray"/>
+          <w:bdr w:val="none" w:sz="0" w:space="0" w:color="auto" w:frame="1"/>
+          <w:lang w:eastAsia="en-GB"/>
+        </w:rPr>
+      </w:pPr>
+      <w:r>
+        <w:rPr>
+          <w:rFonts w:ascii="Consolas" w:eastAsia="Times New Roman" w:hAnsi="Consolas" w:cs="Courier New"/>
+          <w:color w:val="24292E"/>
+          <w:sz w:val="20"/>
+          <w:szCs w:val="20"/>
+          <w:highlight w:val="lightGray"/>
+          <w:bdr w:val="none" w:sz="0" w:space="0" w:color="auto" w:frame="1"/>
+          <w:lang w:eastAsia="en-GB"/>
+        </w:rPr>
+        <w:t>pip install smbus2</w:t>
+      </w:r>
+    </w:p>
+    <w:p>
+      <w:pPr>
+        <w:shd w:val="clear" w:color="auto" w:fill="F6F8FA"/>
+        <w:tabs>
+          <w:tab w:val="left" w:pos="916"/>
+          <w:tab w:val="left" w:pos="1832"/>
+          <w:tab w:val="left" w:pos="2748"/>
+          <w:tab w:val="left" w:pos="3664"/>
+          <w:tab w:val="left" w:pos="4580"/>
+          <w:tab w:val="left" w:pos="5496"/>
+          <w:tab w:val="left" w:pos="6412"/>
+          <w:tab w:val="left" w:pos="7328"/>
+          <w:tab w:val="left" w:pos="8244"/>
+          <w:tab w:val="left" w:pos="9160"/>
+          <w:tab w:val="left" w:pos="10076"/>
+          <w:tab w:val="left" w:pos="10992"/>
+          <w:tab w:val="left" w:pos="11908"/>
+          <w:tab w:val="left" w:pos="12824"/>
+          <w:tab w:val="left" w:pos="13740"/>
+          <w:tab w:val="left" w:pos="14656"/>
+        </w:tabs>
+        <w:spacing w:after="0" w:line="240" w:lineRule="auto"/>
+        <w:rPr>
+          <w:rFonts w:ascii="Consolas" w:eastAsia="Times New Roman" w:hAnsi="Consolas" w:cs="Courier New"/>
+          <w:color w:val="24292E"/>
+          <w:sz w:val="20"/>
+          <w:szCs w:val="20"/>
+          <w:highlight w:val="lightGray"/>
+          <w:bdr w:val="none" w:sz="0" w:space="0" w:color="auto" w:frame="1"/>
+          <w:lang w:eastAsia="en-GB"/>
+        </w:rPr>
+      </w:pPr>
+      <w:r>
+        <w:rPr>
+          <w:rFonts w:ascii="Consolas" w:eastAsia="Times New Roman" w:hAnsi="Consolas" w:cs="Courier New"/>
+          <w:color w:val="24292E"/>
+          <w:sz w:val="20"/>
+          <w:szCs w:val="20"/>
+          <w:highlight w:val="lightGray"/>
+          <w:bdr w:val="none" w:sz="0" w:space="0" w:color="auto" w:frame="1"/>
+          <w:lang w:eastAsia="en-GB"/>
+        </w:rPr>
+        <w:t># Or, for Python 3</w:t>
+      </w:r>
+    </w:p>
+    <w:p>
+      <w:pPr>
+        <w:shd w:val="clear" w:color="auto" w:fill="F6F8FA"/>
+        <w:tabs>
+          <w:tab w:val="left" w:pos="916"/>
+          <w:tab w:val="left" w:pos="1832"/>
+          <w:tab w:val="left" w:pos="2748"/>
+          <w:tab w:val="left" w:pos="3664"/>
+          <w:tab w:val="left" w:pos="4580"/>
+          <w:tab w:val="left" w:pos="5496"/>
+          <w:tab w:val="left" w:pos="6412"/>
+          <w:tab w:val="left" w:pos="7328"/>
+          <w:tab w:val="left" w:pos="8244"/>
+          <w:tab w:val="left" w:pos="9160"/>
+          <w:tab w:val="left" w:pos="10076"/>
+          <w:tab w:val="left" w:pos="10992"/>
+          <w:tab w:val="left" w:pos="11908"/>
+          <w:tab w:val="left" w:pos="12824"/>
+          <w:tab w:val="left" w:pos="13740"/>
+          <w:tab w:val="left" w:pos="14656"/>
+        </w:tabs>
+        <w:spacing w:after="0" w:line="240" w:lineRule="auto"/>
+        <w:rPr>
+          <w:rFonts w:ascii="Consolas" w:eastAsia="Times New Roman" w:hAnsi="Consolas" w:cs="Courier New"/>
+          <w:color w:val="24292E"/>
+          <w:sz w:val="20"/>
+          <w:szCs w:val="20"/>
+          <w:bdr w:val="none" w:sz="0" w:space="0" w:color="auto" w:frame="1"/>
+          <w:lang w:eastAsia="en-GB"/>
+        </w:rPr>
+      </w:pPr>
+      <w:r>
+        <w:rPr>
+          <w:rFonts w:ascii="Consolas" w:eastAsia="Times New Roman" w:hAnsi="Consolas" w:cs="Courier New"/>
+          <w:color w:val="24292E"/>
+          <w:sz w:val="20"/>
+          <w:szCs w:val="20"/>
+          <w:highlight w:val="lightGray"/>
+          <w:bdr w:val="none" w:sz="0" w:space="0" w:color="auto" w:frame="1"/>
+          <w:lang w:eastAsia="en-GB"/>
+        </w:rPr>
+        <w:t>pip3 install smbus2</w:t>
+      </w:r>
+    </w:p>
+    <w:p>
+      <w:pPr>
+        <w:pBdr>
+          <w:bottom w:val="single" w:sz="6" w:space="4" w:color="EAECEF"/>
+        </w:pBdr>
+        <w:shd w:val="clear" w:color="auto" w:fill="FFFFFF"/>
+        <w:spacing w:before="360" w:after="240" w:line="240" w:lineRule="auto"/>
+        <w:outlineLvl w:val="1"/>
+        <w:rPr>
+          <w:rFonts w:ascii="Segoe UI" w:eastAsia="Times New Roman" w:hAnsi="Segoe UI" w:cs="Segoe UI"/>
+          <w:b/>
+          <w:bCs/>
+          <w:color w:val="24292E"/>
+          <w:sz w:val="36"/>
+          <w:szCs w:val="36"/>
+          <w:lang w:eastAsia="en-GB"/>
+        </w:rPr>
+      </w:pPr>
+    </w:p>
+    <w:p>
+      <w:pPr>
+        <w:pBdr>
+          <w:bottom w:val="single" w:sz="6" w:space="4" w:color="EAECEF"/>
+        </w:pBdr>
+        <w:shd w:val="clear" w:color="auto" w:fill="FFFFFF"/>
+        <w:spacing w:before="360" w:after="240" w:line="240" w:lineRule="auto"/>
+        <w:outlineLvl w:val="1"/>
+        <w:rPr>
+          <w:rFonts w:ascii="Segoe UI" w:eastAsia="Times New Roman" w:hAnsi="Segoe UI" w:cs="Segoe UI"/>
+          <w:b/>
+          <w:bCs/>
+          <w:color w:val="24292E"/>
+          <w:sz w:val="36"/>
+          <w:szCs w:val="36"/>
+          <w:lang w:eastAsia="en-GB"/>
+        </w:rPr>
+      </w:pPr>
+      <w:r>
+        <w:rPr>
+          <w:rFonts w:ascii="Segoe UI" w:eastAsia="Times New Roman" w:hAnsi="Segoe UI" w:cs="Segoe UI"/>
+          <w:b/>
+          <w:bCs/>
+          <w:color w:val="24292E"/>
+          <w:sz w:val="36"/>
+          <w:szCs w:val="36"/>
+          <w:lang w:eastAsia="en-GB"/>
+        </w:rPr>
+        <w:t>The Circuit</w:t>
+      </w:r>
+      <w:hyperlink r:id="rId14" w:tgtFrame="_blank" w:history="1">
+        <w:r>
+          <w:rPr>
+            <w:rFonts w:ascii="Segoe UI" w:eastAsia="Times New Roman" w:hAnsi="Segoe UI" w:cs="Segoe UI"/>
+            <w:b/>
+            <w:bCs/>
+            <w:noProof/>
+            <w:color w:val="24292E"/>
+            <w:sz w:val="36"/>
+            <w:szCs w:val="36"/>
+            <w:lang w:eastAsia="en-GB"/>
+          </w:rPr>
+          <w:drawing>
+            <wp:anchor distT="0" distB="0" distL="0" distR="0" simplePos="0" relativeHeight="251658240" behindDoc="0" locked="0" layoutInCell="1" allowOverlap="0">
+              <wp:simplePos x="0" y="0"/>
+              <wp:positionH relativeFrom="column">
+                <wp:align>right</wp:align>
+              </wp:positionH>
+              <wp:positionV relativeFrom="line">
+                <wp:posOffset>0</wp:posOffset>
+              </wp:positionV>
+              <wp:extent cx="476250" cy="476250"/>
+              <wp:effectExtent l="0" t="0" r="0" b="0"/>
+              <wp:wrapSquare wrapText="bothSides"/>
+              <wp:docPr id="4" name="Picture 4" descr="https://github.com/AxiomYT/Dynamic-Home-Computational-Probe/raw/master/download.png">
+                <a:hlinkClick xmlns:a="http://schemas.openxmlformats.org/drawingml/2006/main" r:id="rId14" tgtFrame="&quot;_blank&quot;"/>
+              </wp:docPr>
+              <wp:cNvGraphicFramePr>
+                <a:graphicFrameLocks xmlns:a="http://schemas.openxmlformats.org/drawingml/2006/main" noChangeAspect="1"/>
+              </wp:cNvGraphicFramePr>
+              <a:graphic xmlns:a="http://schemas.openxmlformats.org/drawingml/2006/main">
+                <a:graphicData uri="http://schemas.openxmlformats.org/drawingml/2006/picture">
+                  <pic:pic xmlns:pic="http://schemas.openxmlformats.org/drawingml/2006/picture">
+                    <pic:nvPicPr>
+                      <pic:cNvPr id="0" name="Picture 4" descr="https://github.com/AxiomYT/Dynamic-Home-Computational-Probe/raw/master/download.png">
+                        <a:hlinkClick r:id="rId14" tgtFrame="&quot;_blank&quot;"/>
+                      </pic:cNvPr>
+                      <pic:cNvPicPr>
+                        <a:picLocks noChangeAspect="1" noChangeArrowheads="1"/>
+                      </pic:cNvPicPr>
+                    </pic:nvPicPr>
+                    <pic:blipFill>
+                      <a:blip r:embed="rId15" cstate="print">
+                        <a:extLst>
+                          <a:ext uri="{28A0092B-C50C-407E-A947-70E740481C1C}">
+                            <a14:useLocalDpi xmlns:a14="http://schemas.microsoft.com/office/drawing/2010/main" val="0"/>
+                          </a:ext>
+                        </a:extLst>
+                      </a:blip>
+                      <a:srcRect/>
+                      <a:stretch>
+                        <a:fillRect/>
+                      </a:stretch>
+                    </pic:blipFill>
+                    <pic:spPr bwMode="auto">
+                      <a:xfrm>
+                        <a:off x="0" y="0"/>
+                        <a:ext cx="476250" cy="476250"/>
+                      </a:xfrm>
+                      <a:prstGeom prst="rect">
+                        <a:avLst/>
+                      </a:prstGeom>
+                      <a:noFill/>
+                      <a:ln>
+                        <a:noFill/>
+                      </a:ln>
+                    </pic:spPr>
+                  </pic:pic>
+                </a:graphicData>
+              </a:graphic>
+              <wp14:sizeRelH relativeFrom="page">
+                <wp14:pctWidth>0</wp14:pctWidth>
+              </wp14:sizeRelH>
+              <wp14:sizeRelV relativeFrom="page">
+                <wp14:pctHeight>0</wp14:pctHeight>
+              </wp14:sizeRelV>
+            </wp:anchor>
+          </w:drawing>
+        </w:r>
+      </w:hyperlink>
+    </w:p>
+    <w:p>
+      <w:pPr>
+        <w:shd w:val="clear" w:color="auto" w:fill="FFFFFF"/>
+        <w:spacing w:after="240" w:line="240" w:lineRule="auto"/>
+        <w:rPr>
+          <w:rFonts w:ascii="Segoe UI" w:eastAsia="Times New Roman" w:hAnsi="Segoe UI" w:cs="Segoe UI"/>
+          <w:color w:val="24292E"/>
+          <w:sz w:val="24"/>
+          <w:szCs w:val="24"/>
+          <w:lang w:eastAsia="en-GB"/>
+        </w:rPr>
+      </w:pPr>
+      <w:r>
+        <w:rPr>
+          <w:rFonts w:ascii="Segoe UI" w:eastAsia="Times New Roman" w:hAnsi="Segoe UI" w:cs="Segoe UI"/>
+          <w:color w:val="24292E"/>
+          <w:sz w:val="24"/>
+          <w:szCs w:val="24"/>
+          <w:lang w:eastAsia="en-GB"/>
+        </w:rPr>
+        <w:t>To run the example code, you will need to connect the I2C interface between the Raspberry Pi and Arduino. The Raspberry Pi will have the USB power, while the Arduino has power from the computer USB serial connection. The Arduino is a 3.3v Pro Mini compatible running at 8MHz. And due to the separate power supplies, we need to connect the grounds between the Arduino and Raspberry Pi.</w:t>
+      </w:r>
+    </w:p>
+    <w:p>
+      <w:pPr>
+        <w:shd w:val="clear" w:color="auto" w:fill="FFFFFF"/>
+        <w:spacing w:after="240" w:line="240" w:lineRule="auto"/>
+        <w:rPr>
+          <w:rFonts w:ascii="Segoe UI" w:eastAsia="Times New Roman" w:hAnsi="Segoe UI" w:cs="Segoe UI"/>
+          <w:color w:val="24292E"/>
+          <w:sz w:val="24"/>
+          <w:szCs w:val="24"/>
+          <w:lang w:eastAsia="en-GB"/>
+        </w:rPr>
+      </w:pPr>
+      <w:r>
+        <w:rPr>
+          <w:rFonts w:ascii="Segoe UI" w:eastAsia="Times New Roman" w:hAnsi="Segoe UI" w:cs="Segoe UI"/>
+          <w:color w:val="24292E"/>
+          <w:sz w:val="24"/>
+          <w:szCs w:val="24"/>
+          <w:lang w:eastAsia="en-GB"/>
+        </w:rPr>
+        <w:t>However, this circuit will not be compatible with 5v Arduino board versions. While it is possible to disable the Arduino pull-up resistors, a 5v spike on the I2C is still possible during the pull-up transition.</w:t>
+      </w:r>
+    </w:p>
+    <w:p>
+      <w:pPr>
+        <w:shd w:val="clear" w:color="auto" w:fill="FFFFFF"/>
+        <w:spacing w:after="240" w:line="240" w:lineRule="auto"/>
+        <w:rPr>
+          <w:rFonts w:ascii="Segoe UI" w:eastAsia="Times New Roman" w:hAnsi="Segoe UI" w:cs="Segoe UI"/>
+          <w:color w:val="24292E"/>
+          <w:sz w:val="24"/>
+          <w:szCs w:val="24"/>
+          <w:lang w:eastAsia="en-GB"/>
+        </w:rPr>
+      </w:pPr>
+      <w:r>
+        <w:rPr>
+          <w:rFonts w:ascii="Segoe UI" w:eastAsia="Times New Roman" w:hAnsi="Segoe UI" w:cs="Segoe UI"/>
+          <w:color w:val="24292E"/>
+          <w:sz w:val="24"/>
+          <w:szCs w:val="24"/>
+          <w:lang w:eastAsia="en-GB"/>
+        </w:rPr>
+        <w:t>So, to check the correct installation of the software packages, run the following command at the Terminal Prompt. However, you will need the code uploaded and running on the Arduino. This example code will set the slave address of the Arduino board, and hopefully, this test will detect that address.</w:t>
+      </w:r>
+    </w:p>
+    <w:p>
+      <w:pPr>
+        <w:shd w:val="clear" w:color="auto" w:fill="F6F8FA"/>
+        <w:tabs>
+          <w:tab w:val="left" w:pos="916"/>
+          <w:tab w:val="left" w:pos="1832"/>
+          <w:tab w:val="left" w:pos="2748"/>
+          <w:tab w:val="left" w:pos="3664"/>
+          <w:tab w:val="left" w:pos="4580"/>
+          <w:tab w:val="left" w:pos="5496"/>
+          <w:tab w:val="left" w:pos="6412"/>
+          <w:tab w:val="left" w:pos="7328"/>
+          <w:tab w:val="left" w:pos="8244"/>
+          <w:tab w:val="left" w:pos="9160"/>
+          <w:tab w:val="left" w:pos="10076"/>
+          <w:tab w:val="left" w:pos="10992"/>
+          <w:tab w:val="left" w:pos="11908"/>
+          <w:tab w:val="left" w:pos="12824"/>
+          <w:tab w:val="left" w:pos="13740"/>
+          <w:tab w:val="left" w:pos="14656"/>
+        </w:tabs>
+        <w:spacing w:after="0" w:line="240" w:lineRule="auto"/>
+        <w:rPr>
+          <w:rFonts w:ascii="Consolas" w:eastAsia="Times New Roman" w:hAnsi="Consolas" w:cs="Courier New"/>
+          <w:color w:val="24292E"/>
+          <w:sz w:val="20"/>
+          <w:szCs w:val="20"/>
+          <w:bdr w:val="none" w:sz="0" w:space="0" w:color="auto" w:frame="1"/>
+          <w:lang w:eastAsia="en-GB"/>
+        </w:rPr>
+      </w:pPr>
+      <w:r>
+        <w:rPr>
+          <w:rFonts w:ascii="Consolas" w:eastAsia="Times New Roman" w:hAnsi="Consolas" w:cs="Courier New"/>
+          <w:color w:val="24292E"/>
+          <w:sz w:val="20"/>
+          <w:szCs w:val="20"/>
+          <w:highlight w:val="lightGray"/>
+          <w:bdr w:val="none" w:sz="0" w:space="0" w:color="auto" w:frame="1"/>
+          <w:lang w:eastAsia="en-GB"/>
+        </w:rPr>
+        <w:t>sudo i2cdetect -y 1</w:t>
+      </w:r>
+    </w:p>
+    <w:p>
+      <w:pPr>
+        <w:shd w:val="clear" w:color="auto" w:fill="F6F8FA"/>
+        <w:tabs>
+          <w:tab w:val="left" w:pos="916"/>
+          <w:tab w:val="left" w:pos="1832"/>
+          <w:tab w:val="left" w:pos="2748"/>
+          <w:tab w:val="left" w:pos="3664"/>
+          <w:tab w:val="left" w:pos="4580"/>
+          <w:tab w:val="left" w:pos="5496"/>
+          <w:tab w:val="left" w:pos="6412"/>
+          <w:tab w:val="left" w:pos="7328"/>
+          <w:tab w:val="left" w:pos="8244"/>
+          <w:tab w:val="left" w:pos="9160"/>
+          <w:tab w:val="left" w:pos="10076"/>
+          <w:tab w:val="left" w:pos="10992"/>
+          <w:tab w:val="left" w:pos="11908"/>
+          <w:tab w:val="left" w:pos="12824"/>
+          <w:tab w:val="left" w:pos="13740"/>
+          <w:tab w:val="left" w:pos="14656"/>
+        </w:tabs>
+        <w:spacing w:after="0" w:line="240" w:lineRule="auto"/>
+        <w:rPr>
+          <w:rFonts w:ascii="Consolas" w:eastAsia="Times New Roman" w:hAnsi="Consolas" w:cs="Courier New"/>
+          <w:color w:val="24292E"/>
+          <w:sz w:val="20"/>
+          <w:szCs w:val="20"/>
+          <w:bdr w:val="none" w:sz="0" w:space="0" w:color="auto" w:frame="1"/>
+          <w:lang w:eastAsia="en-GB"/>
+        </w:rPr>
+      </w:pPr>
+    </w:p>
+    <w:p>
+      <w:pPr>
+        <w:shd w:val="clear" w:color="auto" w:fill="FFFFFF"/>
+        <w:spacing w:after="240" w:line="240" w:lineRule="auto"/>
+        <w:rPr>
+          <w:rFonts w:ascii="Segoe UI" w:eastAsia="Times New Roman" w:hAnsi="Segoe UI" w:cs="Segoe UI"/>
+          <w:color w:val="24292E"/>
+          <w:sz w:val="24"/>
+          <w:szCs w:val="24"/>
+          <w:lang w:eastAsia="en-GB"/>
+        </w:rPr>
+      </w:pPr>
       <w:bookmarkStart w:id="0" w:name="_GoBack"/>
+      <w:r>
+        <w:rPr>
+          <w:rFonts w:ascii="Segoe UI" w:eastAsia="Times New Roman" w:hAnsi="Segoe UI" w:cs="Segoe UI"/>
+          <w:noProof/>
+          <w:color w:val="0366D6"/>
+          <w:sz w:val="24"/>
+          <w:szCs w:val="24"/>
+          <w:lang w:eastAsia="en-GB"/>
+        </w:rPr>
+        <w:drawing>
+          <wp:inline distT="0" distB="0" distL="0" distR="0">
+            <wp:extent cx="4057650" cy="2152650"/>
+            <wp:effectExtent l="0" t="0" r="0" b="0"/>
+            <wp:docPr id="1" name="Picture 1" descr="i2cdetect-serial-bus-check">
+              <a:hlinkClick xmlns:a="http://schemas.openxmlformats.org/drawingml/2006/main" r:id="rId16" tgtFrame="&quot;_blank&quot;"/>
+            </wp:docPr>
+            <wp:cNvGraphicFramePr>
+              <a:graphicFrameLocks xmlns:a="http://schemas.openxmlformats.org/drawingml/2006/main" noChangeAspect="1"/>
+            </wp:cNvGraphicFramePr>
+            <a:graphic xmlns:a="http://schemas.openxmlformats.org/drawingml/2006/main">
+              <a:graphicData uri="http://schemas.openxmlformats.org/drawingml/2006/picture">
+                <pic:pic xmlns:pic="http://schemas.openxmlformats.org/drawingml/2006/picture">
+                  <pic:nvPicPr>
+                    <pic:cNvPr id="0" name="Picture 2" descr="i2cdetect-serial-bus-check">
+                      <a:hlinkClick r:id="rId16" tgtFrame="&quot;_blank&quot;"/>
+                    </pic:cNvPr>
+                    <pic:cNvPicPr>
+                      <a:picLocks noChangeAspect="1" noChangeArrowheads="1"/>
+                    </pic:cNvPicPr>
+                  </pic:nvPicPr>
+                  <pic:blipFill>
+                    <a:blip r:embed="rId17">
+                      <a:extLst>
+                        <a:ext uri="{28A0092B-C50C-407E-A947-70E740481C1C}">
+                          <a14:useLocalDpi xmlns:a14="http://schemas.microsoft.com/office/drawing/2010/main" val="0"/>
+                        </a:ext>
+                      </a:extLst>
+                    </a:blip>
+                    <a:srcRect/>
+                    <a:stretch>
+                      <a:fillRect/>
+                    </a:stretch>
+                  </pic:blipFill>
+                  <pic:spPr bwMode="auto">
+                    <a:xfrm>
+                      <a:off x="0" y="0"/>
+                      <a:ext cx="4057650" cy="2152650"/>
+                    </a:xfrm>
+                    <a:prstGeom prst="rect">
+                      <a:avLst/>
+                    </a:prstGeom>
+                    <a:noFill/>
+                    <a:ln>
+                      <a:noFill/>
+                    </a:ln>
+                  </pic:spPr>
+                </pic:pic>
+              </a:graphicData>
+            </a:graphic>
+          </wp:inline>
+        </w:drawing>
+      </w:r>
       <w:bookmarkEnd w:id="0"/>
     </w:p>
     <w:p>
       <w:pPr>
-        <w:rPr>
-          <w:sz w:val="28"/>
-        </w:rPr>
-      </w:pPr>
+        <w:pBdr>
+          <w:bottom w:val="single" w:sz="6" w:space="4" w:color="EAECEF"/>
+        </w:pBdr>
+        <w:shd w:val="clear" w:color="auto" w:fill="FFFFFF"/>
+        <w:spacing w:before="360" w:after="240" w:line="240" w:lineRule="auto"/>
+        <w:outlineLvl w:val="1"/>
+        <w:rPr>
+          <w:rFonts w:ascii="Segoe UI" w:eastAsia="Times New Roman" w:hAnsi="Segoe UI" w:cs="Segoe UI"/>
+          <w:b/>
+          <w:bCs/>
+          <w:color w:val="24292E"/>
+          <w:sz w:val="36"/>
+          <w:szCs w:val="36"/>
+          <w:lang w:eastAsia="en-GB"/>
+        </w:rPr>
+      </w:pPr>
+    </w:p>
+    <w:p>
+      <w:pPr>
+        <w:pBdr>
+          <w:bottom w:val="single" w:sz="6" w:space="4" w:color="EAECEF"/>
+        </w:pBdr>
+        <w:shd w:val="clear" w:color="auto" w:fill="FFFFFF"/>
+        <w:spacing w:before="360" w:after="240" w:line="240" w:lineRule="auto"/>
+        <w:outlineLvl w:val="1"/>
+        <w:rPr>
+          <w:rFonts w:ascii="Segoe UI" w:eastAsia="Times New Roman" w:hAnsi="Segoe UI" w:cs="Segoe UI"/>
+          <w:b/>
+          <w:bCs/>
+          <w:color w:val="24292E"/>
+          <w:sz w:val="36"/>
+          <w:szCs w:val="36"/>
+          <w:lang w:eastAsia="en-GB"/>
+        </w:rPr>
+      </w:pPr>
+    </w:p>
+    <w:p>
+      <w:pPr>
+        <w:pBdr>
+          <w:bottom w:val="single" w:sz="6" w:space="4" w:color="EAECEF"/>
+        </w:pBdr>
+        <w:shd w:val="clear" w:color="auto" w:fill="FFFFFF"/>
+        <w:spacing w:before="360" w:after="240" w:line="240" w:lineRule="auto"/>
+        <w:outlineLvl w:val="1"/>
+        <w:rPr>
+          <w:rFonts w:ascii="Segoe UI" w:eastAsia="Times New Roman" w:hAnsi="Segoe UI" w:cs="Segoe UI"/>
+          <w:b/>
+          <w:bCs/>
+          <w:color w:val="24292E"/>
+          <w:sz w:val="36"/>
+          <w:szCs w:val="36"/>
+          <w:lang w:eastAsia="en-GB"/>
+        </w:rPr>
+      </w:pPr>
+    </w:p>
+    <w:p>
+      <w:pPr>
+        <w:pBdr>
+          <w:bottom w:val="single" w:sz="6" w:space="4" w:color="EAECEF"/>
+        </w:pBdr>
+        <w:shd w:val="clear" w:color="auto" w:fill="FFFFFF"/>
+        <w:spacing w:before="360" w:after="240" w:line="240" w:lineRule="auto"/>
+        <w:outlineLvl w:val="1"/>
+        <w:rPr>
+          <w:rFonts w:ascii="Segoe UI" w:eastAsia="Times New Roman" w:hAnsi="Segoe UI" w:cs="Segoe UI"/>
+          <w:b/>
+          <w:bCs/>
+          <w:color w:val="24292E"/>
+          <w:sz w:val="36"/>
+          <w:szCs w:val="36"/>
+          <w:lang w:eastAsia="en-GB"/>
+        </w:rPr>
+      </w:pPr>
+    </w:p>
+    <w:p>
+      <w:pPr>
+        <w:pBdr>
+          <w:bottom w:val="single" w:sz="6" w:space="4" w:color="EAECEF"/>
+        </w:pBdr>
+        <w:shd w:val="clear" w:color="auto" w:fill="FFFFFF"/>
+        <w:spacing w:before="360" w:after="240" w:line="240" w:lineRule="auto"/>
+        <w:outlineLvl w:val="1"/>
+        <w:rPr>
+          <w:rFonts w:ascii="Segoe UI" w:eastAsia="Times New Roman" w:hAnsi="Segoe UI" w:cs="Segoe UI"/>
+          <w:b/>
+          <w:bCs/>
+          <w:color w:val="24292E"/>
+          <w:sz w:val="36"/>
+          <w:szCs w:val="36"/>
+          <w:lang w:eastAsia="en-GB"/>
+        </w:rPr>
+      </w:pPr>
+    </w:p>
+    <w:p>
+      <w:pPr>
+        <w:pBdr>
+          <w:bottom w:val="single" w:sz="6" w:space="4" w:color="EAECEF"/>
+        </w:pBdr>
+        <w:shd w:val="clear" w:color="auto" w:fill="FFFFFF"/>
+        <w:spacing w:before="360" w:after="240" w:line="240" w:lineRule="auto"/>
+        <w:outlineLvl w:val="1"/>
+        <w:rPr>
+          <w:rFonts w:ascii="Segoe UI" w:eastAsia="Times New Roman" w:hAnsi="Segoe UI" w:cs="Segoe UI"/>
+          <w:b/>
+          <w:bCs/>
+          <w:color w:val="24292E"/>
+          <w:sz w:val="36"/>
+          <w:szCs w:val="36"/>
+          <w:lang w:eastAsia="en-GB"/>
+        </w:rPr>
+      </w:pPr>
+      <w:r>
+        <w:rPr>
+          <w:rFonts w:ascii="Segoe UI" w:eastAsia="Times New Roman" w:hAnsi="Segoe UI" w:cs="Segoe UI"/>
+          <w:b/>
+          <w:bCs/>
+          <w:color w:val="24292E"/>
+          <w:sz w:val="36"/>
+          <w:szCs w:val="36"/>
+          <w:lang w:eastAsia="en-GB"/>
+        </w:rPr>
+        <w:t>ROS Setup</w:t>
+      </w:r>
+      <w:hyperlink r:id="rId18" w:tgtFrame="_blank" w:history="1">
+        <w:r>
+          <w:rPr>
+            <w:rFonts w:ascii="Segoe UI" w:eastAsia="Times New Roman" w:hAnsi="Segoe UI" w:cs="Segoe UI"/>
+            <w:b/>
+            <w:bCs/>
+            <w:noProof/>
+            <w:color w:val="24292E"/>
+            <w:sz w:val="36"/>
+            <w:szCs w:val="36"/>
+            <w:lang w:eastAsia="en-GB"/>
+          </w:rPr>
+          <w:drawing>
+            <wp:anchor distT="0" distB="0" distL="0" distR="0" simplePos="0" relativeHeight="251658240" behindDoc="0" locked="0" layoutInCell="1" allowOverlap="0">
+              <wp:simplePos x="0" y="0"/>
+              <wp:positionH relativeFrom="column">
+                <wp:align>right</wp:align>
+              </wp:positionH>
+              <wp:positionV relativeFrom="line">
+                <wp:posOffset>0</wp:posOffset>
+              </wp:positionV>
+              <wp:extent cx="476250" cy="476250"/>
+              <wp:effectExtent l="0" t="0" r="0" b="0"/>
+              <wp:wrapSquare wrapText="bothSides"/>
+              <wp:docPr id="3" name="Picture 3" descr="https://camo.githubusercontent.com/60a575eb88fd560feee07996cd9809ceca88074f/68747470733a2f2f656e637279707465642d74626e302e677374617469632e636f6d2f696d616765733f713d74626e3a414e64394763524671414b7a5f6a356e647845702d5972674e4775625077744e49426b754e6b59424c43374a4c446b36364f5546465966715941">
+                <a:hlinkClick xmlns:a="http://schemas.openxmlformats.org/drawingml/2006/main" r:id="rId18" tgtFrame="&quot;_blank&quot;"/>
+              </wp:docPr>
+              <wp:cNvGraphicFramePr>
+                <a:graphicFrameLocks xmlns:a="http://schemas.openxmlformats.org/drawingml/2006/main" noChangeAspect="1"/>
+              </wp:cNvGraphicFramePr>
+              <a:graphic xmlns:a="http://schemas.openxmlformats.org/drawingml/2006/main">
+                <a:graphicData uri="http://schemas.openxmlformats.org/drawingml/2006/picture">
+                  <pic:pic xmlns:pic="http://schemas.openxmlformats.org/drawingml/2006/picture">
+                    <pic:nvPicPr>
+                      <pic:cNvPr id="0" name="Picture 5" descr="https://camo.githubusercontent.com/60a575eb88fd560feee07996cd9809ceca88074f/68747470733a2f2f656e637279707465642d74626e302e677374617469632e636f6d2f696d616765733f713d74626e3a414e64394763524671414b7a5f6a356e647845702d5972674e4775625077744e49426b754e6b59424c43374a4c446b36364f5546465966715941">
+                        <a:hlinkClick r:id="rId18" tgtFrame="&quot;_blank&quot;"/>
+                      </pic:cNvPr>
+                      <pic:cNvPicPr>
+                        <a:picLocks noChangeAspect="1" noChangeArrowheads="1"/>
+                      </pic:cNvPicPr>
+                    </pic:nvPicPr>
+                    <pic:blipFill>
+                      <a:blip r:embed="rId19" cstate="print">
+                        <a:extLst>
+                          <a:ext uri="{28A0092B-C50C-407E-A947-70E740481C1C}">
+                            <a14:useLocalDpi xmlns:a14="http://schemas.microsoft.com/office/drawing/2010/main" val="0"/>
+                          </a:ext>
+                        </a:extLst>
+                      </a:blip>
+                      <a:srcRect/>
+                      <a:stretch>
+                        <a:fillRect/>
+                      </a:stretch>
+                    </pic:blipFill>
+                    <pic:spPr bwMode="auto">
+                      <a:xfrm>
+                        <a:off x="0" y="0"/>
+                        <a:ext cx="476250" cy="476250"/>
+                      </a:xfrm>
+                      <a:prstGeom prst="rect">
+                        <a:avLst/>
+                      </a:prstGeom>
+                      <a:noFill/>
+                      <a:ln>
+                        <a:noFill/>
+                      </a:ln>
+                    </pic:spPr>
+                  </pic:pic>
+                </a:graphicData>
+              </a:graphic>
+              <wp14:sizeRelH relativeFrom="page">
+                <wp14:pctWidth>0</wp14:pctWidth>
+              </wp14:sizeRelH>
+              <wp14:sizeRelV relativeFrom="page">
+                <wp14:pctHeight>0</wp14:pctHeight>
+              </wp14:sizeRelV>
+            </wp:anchor>
+          </w:drawing>
+        </w:r>
+      </w:hyperlink>
+    </w:p>
+    <w:p>
+      <w:pPr>
+        <w:shd w:val="clear" w:color="auto" w:fill="FFFFFF"/>
+        <w:spacing w:before="360" w:after="240" w:line="240" w:lineRule="auto"/>
+        <w:outlineLvl w:val="2"/>
+        <w:rPr>
+          <w:rFonts w:ascii="Segoe UI" w:eastAsia="Times New Roman" w:hAnsi="Segoe UI" w:cs="Segoe UI"/>
+          <w:b/>
+          <w:bCs/>
+          <w:color w:val="24292E"/>
+          <w:sz w:val="30"/>
+          <w:szCs w:val="30"/>
+          <w:lang w:eastAsia="en-GB"/>
+        </w:rPr>
+      </w:pPr>
+      <w:r>
+        <w:rPr>
+          <w:rFonts w:ascii="Segoe UI" w:eastAsia="Times New Roman" w:hAnsi="Segoe UI" w:cs="Segoe UI"/>
+          <w:b/>
+          <w:bCs/>
+          <w:color w:val="24292E"/>
+          <w:sz w:val="30"/>
+          <w:szCs w:val="30"/>
+          <w:lang w:eastAsia="en-GB"/>
+        </w:rPr>
+        <w:t>Configure your Ubuntu repositories</w:t>
+      </w:r>
+    </w:p>
+    <w:p>
+      <w:pPr>
+        <w:shd w:val="clear" w:color="auto" w:fill="FFFFFF"/>
+        <w:spacing w:after="240" w:line="240" w:lineRule="auto"/>
+        <w:rPr>
+          <w:rFonts w:ascii="Segoe UI" w:eastAsia="Times New Roman" w:hAnsi="Segoe UI" w:cs="Segoe UI"/>
+          <w:color w:val="24292E"/>
+          <w:sz w:val="24"/>
+          <w:szCs w:val="24"/>
+          <w:lang w:eastAsia="en-GB"/>
+        </w:rPr>
+      </w:pPr>
+      <w:r>
+        <w:rPr>
+          <w:rFonts w:ascii="Segoe UI" w:eastAsia="Times New Roman" w:hAnsi="Segoe UI" w:cs="Segoe UI"/>
+          <w:color w:val="24292E"/>
+          <w:sz w:val="24"/>
+          <w:szCs w:val="24"/>
+          <w:lang w:eastAsia="en-GB"/>
+        </w:rPr>
+        <w:t>Configure your Ubuntu repositories to allow "restricted," "universe," and "multiverse." You can follow the Ubuntu guide for instructions on doing this.</w:t>
+      </w:r>
+    </w:p>
+    <w:p>
+      <w:pPr>
+        <w:shd w:val="clear" w:color="auto" w:fill="FFFFFF"/>
+        <w:spacing w:before="360" w:after="240" w:line="240" w:lineRule="auto"/>
+        <w:outlineLvl w:val="2"/>
+        <w:rPr>
+          <w:rFonts w:ascii="Segoe UI" w:eastAsia="Times New Roman" w:hAnsi="Segoe UI" w:cs="Segoe UI"/>
+          <w:b/>
+          <w:bCs/>
+          <w:color w:val="24292E"/>
+          <w:sz w:val="30"/>
+          <w:szCs w:val="30"/>
+          <w:lang w:eastAsia="en-GB"/>
+        </w:rPr>
+      </w:pPr>
+      <w:r>
+        <w:rPr>
+          <w:rFonts w:ascii="Segoe UI" w:eastAsia="Times New Roman" w:hAnsi="Segoe UI" w:cs="Segoe UI"/>
+          <w:b/>
+          <w:bCs/>
+          <w:color w:val="24292E"/>
+          <w:sz w:val="30"/>
+          <w:szCs w:val="30"/>
+          <w:lang w:eastAsia="en-GB"/>
+        </w:rPr>
+        <w:t>Setup your sources.list</w:t>
+      </w:r>
+    </w:p>
+    <w:p>
+      <w:pPr>
+        <w:shd w:val="clear" w:color="auto" w:fill="FFFFFF"/>
+        <w:spacing w:after="240" w:line="240" w:lineRule="auto"/>
+        <w:rPr>
+          <w:rFonts w:ascii="Segoe UI" w:eastAsia="Times New Roman" w:hAnsi="Segoe UI" w:cs="Segoe UI"/>
+          <w:color w:val="24292E"/>
+          <w:sz w:val="24"/>
+          <w:szCs w:val="24"/>
+          <w:lang w:eastAsia="en-GB"/>
+        </w:rPr>
+      </w:pPr>
+      <w:r>
+        <w:rPr>
+          <w:rFonts w:ascii="Segoe UI" w:eastAsia="Times New Roman" w:hAnsi="Segoe UI" w:cs="Segoe UI"/>
+          <w:color w:val="24292E"/>
+          <w:sz w:val="24"/>
+          <w:szCs w:val="24"/>
+          <w:lang w:eastAsia="en-GB"/>
+        </w:rPr>
+        <w:t>Setup your computer to accept software from packages.ros.org.</w:t>
+      </w:r>
+    </w:p>
+    <w:p>
+      <w:pPr>
+        <w:shd w:val="clear" w:color="auto" w:fill="F6F8FA"/>
+        <w:tabs>
+          <w:tab w:val="left" w:pos="916"/>
+          <w:tab w:val="left" w:pos="1832"/>
+          <w:tab w:val="left" w:pos="2748"/>
+          <w:tab w:val="left" w:pos="3664"/>
+          <w:tab w:val="left" w:pos="4580"/>
+          <w:tab w:val="left" w:pos="5496"/>
+          <w:tab w:val="left" w:pos="6412"/>
+          <w:tab w:val="left" w:pos="7328"/>
+          <w:tab w:val="left" w:pos="8244"/>
+          <w:tab w:val="left" w:pos="9160"/>
+          <w:tab w:val="left" w:pos="10076"/>
+          <w:tab w:val="left" w:pos="10992"/>
+          <w:tab w:val="left" w:pos="11908"/>
+          <w:tab w:val="left" w:pos="12824"/>
+          <w:tab w:val="left" w:pos="13740"/>
+          <w:tab w:val="left" w:pos="14656"/>
+        </w:tabs>
+        <w:spacing w:after="0" w:line="240" w:lineRule="auto"/>
+        <w:rPr>
+          <w:rFonts w:ascii="Consolas" w:eastAsia="Times New Roman" w:hAnsi="Consolas" w:cs="Courier New"/>
+          <w:color w:val="24292E"/>
+          <w:sz w:val="20"/>
+          <w:szCs w:val="20"/>
+          <w:bdr w:val="none" w:sz="0" w:space="0" w:color="auto" w:frame="1"/>
+          <w:lang w:eastAsia="en-GB"/>
+        </w:rPr>
+      </w:pPr>
+      <w:r>
+        <w:rPr>
+          <w:rFonts w:ascii="Consolas" w:eastAsia="Times New Roman" w:hAnsi="Consolas" w:cs="Courier New"/>
+          <w:color w:val="24292E"/>
+          <w:sz w:val="20"/>
+          <w:szCs w:val="20"/>
+          <w:highlight w:val="lightGray"/>
+          <w:bdr w:val="none" w:sz="0" w:space="0" w:color="auto" w:frame="1"/>
+          <w:lang w:eastAsia="en-GB"/>
+        </w:rPr>
+        <w:t>sudo sh -c 'echo "deb http://packages.ros.org/ros/ubuntu $(lsb_release -sc) main" &gt; /etc/apt/sources.list.d/ros-latest.list'</w:t>
+      </w:r>
+    </w:p>
+    <w:p>
+      <w:pPr>
+        <w:shd w:val="clear" w:color="auto" w:fill="FFFFFF"/>
+        <w:spacing w:before="360" w:after="240" w:line="240" w:lineRule="auto"/>
+        <w:outlineLvl w:val="2"/>
+        <w:rPr>
+          <w:rFonts w:ascii="Segoe UI" w:eastAsia="Times New Roman" w:hAnsi="Segoe UI" w:cs="Segoe UI"/>
+          <w:b/>
+          <w:bCs/>
+          <w:color w:val="24292E"/>
+          <w:sz w:val="30"/>
+          <w:szCs w:val="30"/>
+          <w:lang w:eastAsia="en-GB"/>
+        </w:rPr>
+      </w:pPr>
+      <w:r>
+        <w:rPr>
+          <w:rFonts w:ascii="Segoe UI" w:eastAsia="Times New Roman" w:hAnsi="Segoe UI" w:cs="Segoe UI"/>
+          <w:b/>
+          <w:bCs/>
+          <w:color w:val="24292E"/>
+          <w:sz w:val="30"/>
+          <w:szCs w:val="30"/>
+          <w:lang w:eastAsia="en-GB"/>
+        </w:rPr>
+        <w:t>Set up your keys</w:t>
+      </w:r>
+    </w:p>
+    <w:p>
+      <w:pPr>
+        <w:shd w:val="clear" w:color="auto" w:fill="F6F8FA"/>
+        <w:tabs>
+          <w:tab w:val="left" w:pos="916"/>
+          <w:tab w:val="left" w:pos="1832"/>
+          <w:tab w:val="left" w:pos="2748"/>
+          <w:tab w:val="left" w:pos="3664"/>
+          <w:tab w:val="left" w:pos="4580"/>
+          <w:tab w:val="left" w:pos="5496"/>
+          <w:tab w:val="left" w:pos="6412"/>
+          <w:tab w:val="left" w:pos="7328"/>
+          <w:tab w:val="left" w:pos="8244"/>
+          <w:tab w:val="left" w:pos="9160"/>
+          <w:tab w:val="left" w:pos="10076"/>
+          <w:tab w:val="left" w:pos="10992"/>
+          <w:tab w:val="left" w:pos="11908"/>
+          <w:tab w:val="left" w:pos="12824"/>
+          <w:tab w:val="left" w:pos="13740"/>
+          <w:tab w:val="left" w:pos="14656"/>
+        </w:tabs>
+        <w:spacing w:after="0" w:line="240" w:lineRule="auto"/>
+        <w:rPr>
+          <w:rFonts w:ascii="Consolas" w:eastAsia="Times New Roman" w:hAnsi="Consolas" w:cs="Courier New"/>
+          <w:color w:val="24292E"/>
+          <w:sz w:val="20"/>
+          <w:szCs w:val="20"/>
+          <w:bdr w:val="none" w:sz="0" w:space="0" w:color="auto" w:frame="1"/>
+          <w:lang w:eastAsia="en-GB"/>
+        </w:rPr>
+      </w:pPr>
+      <w:r>
+        <w:rPr>
+          <w:rFonts w:ascii="Consolas" w:eastAsia="Times New Roman" w:hAnsi="Consolas" w:cs="Courier New"/>
+          <w:color w:val="24292E"/>
+          <w:sz w:val="20"/>
+          <w:szCs w:val="20"/>
+          <w:highlight w:val="lightGray"/>
+          <w:bdr w:val="none" w:sz="0" w:space="0" w:color="auto" w:frame="1"/>
+          <w:lang w:eastAsia="en-GB"/>
+        </w:rPr>
+        <w:t>sudo apt-key adv --keyserver 'hkp://keyserver.ubuntu.com:80' --recv-key C1CF6E31E6BADE8868B172B4F42ED6FBAB17C654</w:t>
+      </w:r>
+    </w:p>
+    <w:p>
+      <w:pPr>
+        <w:shd w:val="clear" w:color="auto" w:fill="F6F8FA"/>
+        <w:tabs>
+          <w:tab w:val="left" w:pos="916"/>
+          <w:tab w:val="left" w:pos="1832"/>
+          <w:tab w:val="left" w:pos="2748"/>
+          <w:tab w:val="left" w:pos="3664"/>
+          <w:tab w:val="left" w:pos="4580"/>
+          <w:tab w:val="left" w:pos="5496"/>
+          <w:tab w:val="left" w:pos="6412"/>
+          <w:tab w:val="left" w:pos="7328"/>
+          <w:tab w:val="left" w:pos="8244"/>
+          <w:tab w:val="left" w:pos="9160"/>
+          <w:tab w:val="left" w:pos="10076"/>
+          <w:tab w:val="left" w:pos="10992"/>
+          <w:tab w:val="left" w:pos="11908"/>
+          <w:tab w:val="left" w:pos="12824"/>
+          <w:tab w:val="left" w:pos="13740"/>
+          <w:tab w:val="left" w:pos="14656"/>
+        </w:tabs>
+        <w:spacing w:after="0" w:line="240" w:lineRule="auto"/>
+        <w:rPr>
+          <w:rFonts w:ascii="Consolas" w:eastAsia="Times New Roman" w:hAnsi="Consolas" w:cs="Courier New"/>
+          <w:color w:val="24292E"/>
+          <w:sz w:val="20"/>
+          <w:szCs w:val="20"/>
+          <w:bdr w:val="none" w:sz="0" w:space="0" w:color="auto" w:frame="1"/>
+          <w:lang w:eastAsia="en-GB"/>
+        </w:rPr>
+      </w:pPr>
+    </w:p>
+    <w:p>
+      <w:pPr>
+        <w:shd w:val="clear" w:color="auto" w:fill="FFFFFF"/>
+        <w:spacing w:after="240" w:line="240" w:lineRule="auto"/>
+        <w:rPr>
+          <w:rFonts w:ascii="Segoe UI" w:eastAsia="Times New Roman" w:hAnsi="Segoe UI" w:cs="Segoe UI"/>
+          <w:color w:val="24292E"/>
+          <w:sz w:val="24"/>
+          <w:szCs w:val="24"/>
+          <w:lang w:eastAsia="en-GB"/>
+        </w:rPr>
+      </w:pPr>
+      <w:r>
+        <w:rPr>
+          <w:rFonts w:ascii="Segoe UI" w:eastAsia="Times New Roman" w:hAnsi="Segoe UI" w:cs="Segoe UI"/>
+          <w:color w:val="24292E"/>
+          <w:sz w:val="24"/>
+          <w:szCs w:val="24"/>
+          <w:lang w:eastAsia="en-GB"/>
+        </w:rPr>
+        <w:t>If you experience issues connecting to the keyserver, you can try substituting hkp://pgp.mit.edu:80 or hkp://keyserver.ubuntu.com:80 in the previous command.</w:t>
+      </w:r>
+    </w:p>
+    <w:p>
+      <w:pPr>
+        <w:shd w:val="clear" w:color="auto" w:fill="FFFFFF"/>
+        <w:spacing w:after="240" w:line="240" w:lineRule="auto"/>
+        <w:rPr>
+          <w:rFonts w:ascii="Segoe UI" w:eastAsia="Times New Roman" w:hAnsi="Segoe UI" w:cs="Segoe UI"/>
+          <w:color w:val="24292E"/>
+          <w:sz w:val="24"/>
+          <w:szCs w:val="24"/>
+          <w:lang w:eastAsia="en-GB"/>
+        </w:rPr>
+      </w:pPr>
+      <w:r>
+        <w:rPr>
+          <w:rFonts w:ascii="Segoe UI" w:eastAsia="Times New Roman" w:hAnsi="Segoe UI" w:cs="Segoe UI"/>
+          <w:color w:val="24292E"/>
+          <w:sz w:val="24"/>
+          <w:szCs w:val="24"/>
+          <w:lang w:eastAsia="en-GB"/>
+        </w:rPr>
+        <w:t>Alternatively, you can use curl instead of the apt-key command, which can be helpful if you are behind a proxy server:</w:t>
+      </w:r>
+    </w:p>
+    <w:p>
+      <w:pPr>
+        <w:shd w:val="clear" w:color="auto" w:fill="F6F8FA"/>
+        <w:tabs>
+          <w:tab w:val="left" w:pos="916"/>
+          <w:tab w:val="left" w:pos="1832"/>
+          <w:tab w:val="left" w:pos="2748"/>
+          <w:tab w:val="left" w:pos="3664"/>
+          <w:tab w:val="left" w:pos="4580"/>
+          <w:tab w:val="left" w:pos="5496"/>
+          <w:tab w:val="left" w:pos="6412"/>
+          <w:tab w:val="left" w:pos="7328"/>
+          <w:tab w:val="left" w:pos="8244"/>
+          <w:tab w:val="left" w:pos="9160"/>
+          <w:tab w:val="left" w:pos="10076"/>
+          <w:tab w:val="left" w:pos="10992"/>
+          <w:tab w:val="left" w:pos="11908"/>
+          <w:tab w:val="left" w:pos="12824"/>
+          <w:tab w:val="left" w:pos="13740"/>
+          <w:tab w:val="left" w:pos="14656"/>
+        </w:tabs>
+        <w:spacing w:after="0" w:line="240" w:lineRule="auto"/>
+        <w:rPr>
+          <w:rFonts w:ascii="Consolas" w:eastAsia="Times New Roman" w:hAnsi="Consolas" w:cs="Courier New"/>
+          <w:color w:val="24292E"/>
+          <w:sz w:val="20"/>
+          <w:szCs w:val="20"/>
+          <w:bdr w:val="none" w:sz="0" w:space="0" w:color="auto" w:frame="1"/>
+          <w:lang w:eastAsia="en-GB"/>
+        </w:rPr>
+      </w:pPr>
+      <w:r>
+        <w:rPr>
+          <w:rFonts w:ascii="Consolas" w:eastAsia="Times New Roman" w:hAnsi="Consolas" w:cs="Courier New"/>
+          <w:color w:val="24292E"/>
+          <w:sz w:val="20"/>
+          <w:szCs w:val="20"/>
+          <w:highlight w:val="lightGray"/>
+          <w:bdr w:val="none" w:sz="0" w:space="0" w:color="auto" w:frame="1"/>
+          <w:lang w:eastAsia="en-GB"/>
+        </w:rPr>
+        <w:t>curl -sSL 'http://keyserver.ubuntu.com/pks/lookup?op=get&amp;search=0xC1CF6E31E6BADE8868B172B4F42ED6FBAB17C654' | sudo apt-key add -</w:t>
+      </w:r>
+    </w:p>
+    <w:p>
+      <w:pPr>
+        <w:shd w:val="clear" w:color="auto" w:fill="FFFFFF"/>
+        <w:spacing w:before="360" w:after="240" w:line="240" w:lineRule="auto"/>
+        <w:outlineLvl w:val="2"/>
+        <w:rPr>
+          <w:rFonts w:ascii="Segoe UI" w:eastAsia="Times New Roman" w:hAnsi="Segoe UI" w:cs="Segoe UI"/>
+          <w:b/>
+          <w:bCs/>
+          <w:color w:val="24292E"/>
+          <w:sz w:val="30"/>
+          <w:szCs w:val="30"/>
+          <w:lang w:eastAsia="en-GB"/>
+        </w:rPr>
+      </w:pPr>
+      <w:r>
+        <w:rPr>
+          <w:rFonts w:ascii="Segoe UI" w:eastAsia="Times New Roman" w:hAnsi="Segoe UI" w:cs="Segoe UI"/>
+          <w:b/>
+          <w:bCs/>
+          <w:color w:val="24292E"/>
+          <w:sz w:val="30"/>
+          <w:szCs w:val="30"/>
+          <w:lang w:eastAsia="en-GB"/>
+        </w:rPr>
+        <w:t>Installation</w:t>
+      </w:r>
+    </w:p>
+    <w:p>
+      <w:pPr>
+        <w:shd w:val="clear" w:color="auto" w:fill="FFFFFF"/>
+        <w:spacing w:after="240" w:line="240" w:lineRule="auto"/>
+        <w:rPr>
+          <w:rFonts w:ascii="Segoe UI" w:eastAsia="Times New Roman" w:hAnsi="Segoe UI" w:cs="Segoe UI"/>
+          <w:color w:val="24292E"/>
+          <w:sz w:val="24"/>
+          <w:szCs w:val="24"/>
+          <w:lang w:eastAsia="en-GB"/>
+        </w:rPr>
+      </w:pPr>
+      <w:r>
+        <w:rPr>
+          <w:rFonts w:ascii="Segoe UI" w:eastAsia="Times New Roman" w:hAnsi="Segoe UI" w:cs="Segoe UI"/>
+          <w:color w:val="24292E"/>
+          <w:sz w:val="24"/>
+          <w:szCs w:val="24"/>
+          <w:lang w:eastAsia="en-GB"/>
+        </w:rPr>
+        <w:t>First, make sure your Debian package index is up-to-date:</w:t>
+      </w:r>
+    </w:p>
+    <w:p>
+      <w:pPr>
+        <w:shd w:val="clear" w:color="auto" w:fill="F6F8FA"/>
+        <w:tabs>
+          <w:tab w:val="left" w:pos="916"/>
+          <w:tab w:val="left" w:pos="1832"/>
+          <w:tab w:val="left" w:pos="2748"/>
+          <w:tab w:val="left" w:pos="3664"/>
+          <w:tab w:val="left" w:pos="4580"/>
+          <w:tab w:val="left" w:pos="5496"/>
+          <w:tab w:val="left" w:pos="6412"/>
+          <w:tab w:val="left" w:pos="7328"/>
+          <w:tab w:val="left" w:pos="8244"/>
+          <w:tab w:val="left" w:pos="9160"/>
+          <w:tab w:val="left" w:pos="10076"/>
+          <w:tab w:val="left" w:pos="10992"/>
+          <w:tab w:val="left" w:pos="11908"/>
+          <w:tab w:val="left" w:pos="12824"/>
+          <w:tab w:val="left" w:pos="13740"/>
+          <w:tab w:val="left" w:pos="14656"/>
+        </w:tabs>
+        <w:spacing w:after="0" w:line="240" w:lineRule="auto"/>
+        <w:rPr>
+          <w:rFonts w:ascii="Consolas" w:eastAsia="Times New Roman" w:hAnsi="Consolas" w:cs="Courier New"/>
+          <w:color w:val="24292E"/>
+          <w:sz w:val="20"/>
+          <w:szCs w:val="20"/>
+          <w:bdr w:val="none" w:sz="0" w:space="0" w:color="auto" w:frame="1"/>
+          <w:lang w:eastAsia="en-GB"/>
+        </w:rPr>
+      </w:pPr>
+      <w:r>
+        <w:rPr>
+          <w:rFonts w:ascii="Consolas" w:eastAsia="Times New Roman" w:hAnsi="Consolas" w:cs="Courier New"/>
+          <w:color w:val="24292E"/>
+          <w:sz w:val="20"/>
+          <w:szCs w:val="20"/>
+          <w:highlight w:val="lightGray"/>
+          <w:bdr w:val="none" w:sz="0" w:space="0" w:color="auto" w:frame="1"/>
+          <w:lang w:eastAsia="en-GB"/>
+        </w:rPr>
+        <w:t>sudo apt update</w:t>
+      </w:r>
+    </w:p>
+    <w:p>
+      <w:pPr>
+        <w:shd w:val="clear" w:color="auto" w:fill="F6F8FA"/>
+        <w:tabs>
+          <w:tab w:val="left" w:pos="916"/>
+          <w:tab w:val="left" w:pos="1832"/>
+          <w:tab w:val="left" w:pos="2748"/>
+          <w:tab w:val="left" w:pos="3664"/>
+          <w:tab w:val="left" w:pos="4580"/>
+          <w:tab w:val="left" w:pos="5496"/>
+          <w:tab w:val="left" w:pos="6412"/>
+          <w:tab w:val="left" w:pos="7328"/>
+          <w:tab w:val="left" w:pos="8244"/>
+          <w:tab w:val="left" w:pos="9160"/>
+          <w:tab w:val="left" w:pos="10076"/>
+          <w:tab w:val="left" w:pos="10992"/>
+          <w:tab w:val="left" w:pos="11908"/>
+          <w:tab w:val="left" w:pos="12824"/>
+          <w:tab w:val="left" w:pos="13740"/>
+          <w:tab w:val="left" w:pos="14656"/>
+        </w:tabs>
+        <w:spacing w:after="0" w:line="240" w:lineRule="auto"/>
+        <w:rPr>
+          <w:rFonts w:ascii="Consolas" w:eastAsia="Times New Roman" w:hAnsi="Consolas" w:cs="Courier New"/>
+          <w:color w:val="24292E"/>
+          <w:sz w:val="20"/>
+          <w:szCs w:val="20"/>
+          <w:bdr w:val="none" w:sz="0" w:space="0" w:color="auto" w:frame="1"/>
+          <w:lang w:eastAsia="en-GB"/>
+        </w:rPr>
+      </w:pPr>
+    </w:p>
+    <w:p>
+      <w:pPr>
+        <w:shd w:val="clear" w:color="auto" w:fill="FFFFFF"/>
+        <w:spacing w:after="240" w:line="240" w:lineRule="auto"/>
+        <w:rPr>
+          <w:rFonts w:ascii="Segoe UI" w:eastAsia="Times New Roman" w:hAnsi="Segoe UI" w:cs="Segoe UI"/>
+          <w:color w:val="24292E"/>
+          <w:sz w:val="24"/>
+          <w:szCs w:val="24"/>
+          <w:lang w:eastAsia="en-GB"/>
+        </w:rPr>
+      </w:pPr>
+      <w:r>
+        <w:rPr>
+          <w:rFonts w:ascii="Segoe UI" w:eastAsia="Times New Roman" w:hAnsi="Segoe UI" w:cs="Segoe UI"/>
+          <w:color w:val="24292E"/>
+          <w:sz w:val="24"/>
+          <w:szCs w:val="24"/>
+          <w:lang w:eastAsia="en-GB"/>
+        </w:rPr>
+        <w:t>There are many different libraries and tools in ROS. We provided four default configurations to get you started. You can also install ROS packages individually.</w:t>
+      </w:r>
+    </w:p>
+    <w:p>
+      <w:pPr>
+        <w:shd w:val="clear" w:color="auto" w:fill="FFFFFF"/>
+        <w:spacing w:after="240" w:line="240" w:lineRule="auto"/>
+        <w:rPr>
+          <w:rFonts w:ascii="Segoe UI" w:eastAsia="Times New Roman" w:hAnsi="Segoe UI" w:cs="Segoe UI"/>
+          <w:color w:val="24292E"/>
+          <w:sz w:val="24"/>
+          <w:szCs w:val="24"/>
+          <w:lang w:eastAsia="en-GB"/>
+        </w:rPr>
+      </w:pPr>
+      <w:r>
+        <w:rPr>
+          <w:rFonts w:ascii="Segoe UI" w:eastAsia="Times New Roman" w:hAnsi="Segoe UI" w:cs="Segoe UI"/>
+          <w:color w:val="24292E"/>
+          <w:sz w:val="24"/>
+          <w:szCs w:val="24"/>
+          <w:lang w:eastAsia="en-GB"/>
+        </w:rPr>
+        <w:t>In case of problems with the next step, you can use following repositories instead of the ones mentioned above ros-shadow-fixed</w:t>
+      </w:r>
+    </w:p>
+    <w:p>
+      <w:pPr>
+        <w:shd w:val="clear" w:color="auto" w:fill="FFFFFF"/>
+        <w:spacing w:before="360" w:after="240" w:line="240" w:lineRule="auto"/>
+        <w:outlineLvl w:val="2"/>
+        <w:rPr>
+          <w:rFonts w:ascii="Segoe UI" w:eastAsia="Times New Roman" w:hAnsi="Segoe UI" w:cs="Segoe UI"/>
+          <w:b/>
+          <w:bCs/>
+          <w:color w:val="24292E"/>
+          <w:sz w:val="30"/>
+          <w:szCs w:val="30"/>
+          <w:lang w:eastAsia="en-GB"/>
+        </w:rPr>
+      </w:pPr>
+    </w:p>
+    <w:p>
+      <w:pPr>
+        <w:shd w:val="clear" w:color="auto" w:fill="FFFFFF"/>
+        <w:spacing w:before="360" w:after="240" w:line="240" w:lineRule="auto"/>
+        <w:outlineLvl w:val="2"/>
+        <w:rPr>
+          <w:rFonts w:ascii="Segoe UI" w:eastAsia="Times New Roman" w:hAnsi="Segoe UI" w:cs="Segoe UI"/>
+          <w:b/>
+          <w:bCs/>
+          <w:color w:val="24292E"/>
+          <w:sz w:val="30"/>
+          <w:szCs w:val="30"/>
+          <w:lang w:eastAsia="en-GB"/>
+        </w:rPr>
+      </w:pPr>
+    </w:p>
+    <w:p>
+      <w:pPr>
+        <w:shd w:val="clear" w:color="auto" w:fill="FFFFFF"/>
+        <w:spacing w:before="360" w:after="240" w:line="240" w:lineRule="auto"/>
+        <w:outlineLvl w:val="2"/>
+        <w:rPr>
+          <w:rFonts w:ascii="Segoe UI" w:eastAsia="Times New Roman" w:hAnsi="Segoe UI" w:cs="Segoe UI"/>
+          <w:b/>
+          <w:bCs/>
+          <w:color w:val="24292E"/>
+          <w:sz w:val="30"/>
+          <w:szCs w:val="30"/>
+          <w:lang w:eastAsia="en-GB"/>
+        </w:rPr>
+      </w:pPr>
+      <w:r>
+        <w:rPr>
+          <w:rFonts w:ascii="Segoe UI" w:eastAsia="Times New Roman" w:hAnsi="Segoe UI" w:cs="Segoe UI"/>
+          <w:b/>
+          <w:bCs/>
+          <w:color w:val="24292E"/>
+          <w:sz w:val="30"/>
+          <w:szCs w:val="30"/>
+          <w:lang w:eastAsia="en-GB"/>
+        </w:rPr>
+        <w:t>Desktop-Full Install: (Recommended) : ROS, rqt, rviz, robot-generic libraries, 2D/3D simulators and 2D/3D perception</w:t>
+      </w:r>
+    </w:p>
+    <w:p>
+      <w:pPr>
+        <w:shd w:val="clear" w:color="auto" w:fill="FFFFFF"/>
+        <w:spacing w:after="240" w:line="240" w:lineRule="auto"/>
+        <w:rPr>
+          <w:rFonts w:ascii="Segoe UI" w:eastAsia="Times New Roman" w:hAnsi="Segoe UI" w:cs="Segoe UI"/>
+          <w:color w:val="24292E"/>
+          <w:sz w:val="24"/>
+          <w:szCs w:val="24"/>
+          <w:lang w:eastAsia="en-GB"/>
+        </w:rPr>
+      </w:pPr>
+      <w:r>
+        <w:rPr>
+          <w:rFonts w:ascii="Segoe UI" w:eastAsia="Times New Roman" w:hAnsi="Segoe UI" w:cs="Segoe UI"/>
+          <w:color w:val="24292E"/>
+          <w:sz w:val="24"/>
+          <w:szCs w:val="24"/>
+          <w:highlight w:val="lightGray"/>
+          <w:lang w:eastAsia="en-GB"/>
+        </w:rPr>
+        <w:t>sudo apt install ros-melodic-desktop-full</w:t>
+      </w:r>
+    </w:p>
+    <w:p>
+      <w:pPr>
+        <w:shd w:val="clear" w:color="auto" w:fill="FFFFFF"/>
+        <w:spacing w:before="360" w:after="240" w:line="240" w:lineRule="auto"/>
+        <w:outlineLvl w:val="2"/>
+        <w:rPr>
+          <w:rFonts w:ascii="Segoe UI" w:eastAsia="Times New Roman" w:hAnsi="Segoe UI" w:cs="Segoe UI"/>
+          <w:b/>
+          <w:bCs/>
+          <w:color w:val="24292E"/>
+          <w:sz w:val="30"/>
+          <w:szCs w:val="30"/>
+          <w:lang w:eastAsia="en-GB"/>
+        </w:rPr>
+      </w:pPr>
+      <w:r>
+        <w:rPr>
+          <w:rFonts w:ascii="Segoe UI" w:eastAsia="Times New Roman" w:hAnsi="Segoe UI" w:cs="Segoe UI"/>
+          <w:b/>
+          <w:bCs/>
+          <w:color w:val="24292E"/>
+          <w:sz w:val="30"/>
+          <w:szCs w:val="30"/>
+          <w:lang w:eastAsia="en-GB"/>
+        </w:rPr>
+        <w:t>Desktop Install: ROS, rqt, rviz, and robot-generic libraries</w:t>
+      </w:r>
+    </w:p>
+    <w:p>
+      <w:pPr>
+        <w:shd w:val="clear" w:color="auto" w:fill="FFFFFF"/>
+        <w:spacing w:after="240" w:line="240" w:lineRule="auto"/>
+        <w:rPr>
+          <w:rFonts w:ascii="Segoe UI" w:eastAsia="Times New Roman" w:hAnsi="Segoe UI" w:cs="Segoe UI"/>
+          <w:color w:val="24292E"/>
+          <w:sz w:val="24"/>
+          <w:szCs w:val="24"/>
+          <w:lang w:eastAsia="en-GB"/>
+        </w:rPr>
+      </w:pPr>
+      <w:r>
+        <w:rPr>
+          <w:rFonts w:ascii="Segoe UI" w:eastAsia="Times New Roman" w:hAnsi="Segoe UI" w:cs="Segoe UI"/>
+          <w:color w:val="24292E"/>
+          <w:sz w:val="24"/>
+          <w:szCs w:val="24"/>
+          <w:highlight w:val="lightGray"/>
+          <w:lang w:eastAsia="en-GB"/>
+        </w:rPr>
+        <w:t>sudo apt install r</w:t>
+      </w:r>
+      <w:r>
+        <w:rPr>
+          <w:rFonts w:ascii="Segoe UI" w:eastAsia="Times New Roman" w:hAnsi="Segoe UI" w:cs="Segoe UI"/>
+          <w:color w:val="24292E"/>
+          <w:sz w:val="24"/>
+          <w:szCs w:val="24"/>
+          <w:highlight w:val="lightGray"/>
+          <w:lang w:eastAsia="en-GB"/>
+        </w:rPr>
+        <w:t>os-melodic-desktop</w:t>
+      </w:r>
+    </w:p>
+    <w:p>
+      <w:pPr>
+        <w:shd w:val="clear" w:color="auto" w:fill="FFFFFF"/>
+        <w:spacing w:before="360" w:after="240" w:line="240" w:lineRule="auto"/>
+        <w:outlineLvl w:val="2"/>
+        <w:rPr>
+          <w:rFonts w:ascii="Segoe UI" w:eastAsia="Times New Roman" w:hAnsi="Segoe UI" w:cs="Segoe UI"/>
+          <w:b/>
+          <w:bCs/>
+          <w:color w:val="24292E"/>
+          <w:sz w:val="30"/>
+          <w:szCs w:val="30"/>
+          <w:lang w:eastAsia="en-GB"/>
+        </w:rPr>
+      </w:pPr>
+      <w:r>
+        <w:rPr>
+          <w:rFonts w:ascii="Segoe UI" w:eastAsia="Times New Roman" w:hAnsi="Segoe UI" w:cs="Segoe UI"/>
+          <w:b/>
+          <w:bCs/>
+          <w:color w:val="24292E"/>
+          <w:sz w:val="30"/>
+          <w:szCs w:val="30"/>
+          <w:lang w:eastAsia="en-GB"/>
+        </w:rPr>
+        <w:t>ROS-Base: (Bare Bones) ROS package, build, and communication libraries. No GUI tools.</w:t>
+      </w:r>
+    </w:p>
+    <w:p>
+      <w:pPr>
+        <w:shd w:val="clear" w:color="auto" w:fill="F6F8FA"/>
+        <w:tabs>
+          <w:tab w:val="left" w:pos="916"/>
+          <w:tab w:val="left" w:pos="1832"/>
+          <w:tab w:val="left" w:pos="2748"/>
+          <w:tab w:val="left" w:pos="3664"/>
+          <w:tab w:val="left" w:pos="4580"/>
+          <w:tab w:val="left" w:pos="5496"/>
+          <w:tab w:val="left" w:pos="6412"/>
+          <w:tab w:val="left" w:pos="7328"/>
+          <w:tab w:val="left" w:pos="8244"/>
+          <w:tab w:val="left" w:pos="9160"/>
+          <w:tab w:val="left" w:pos="10076"/>
+          <w:tab w:val="left" w:pos="10992"/>
+          <w:tab w:val="left" w:pos="11908"/>
+          <w:tab w:val="left" w:pos="12824"/>
+          <w:tab w:val="left" w:pos="13740"/>
+          <w:tab w:val="left" w:pos="14656"/>
+        </w:tabs>
+        <w:spacing w:after="0" w:line="240" w:lineRule="auto"/>
+        <w:rPr>
+          <w:rFonts w:ascii="Consolas" w:eastAsia="Times New Roman" w:hAnsi="Consolas" w:cs="Courier New"/>
+          <w:color w:val="24292E"/>
+          <w:sz w:val="20"/>
+          <w:szCs w:val="20"/>
+          <w:bdr w:val="none" w:sz="0" w:space="0" w:color="auto" w:frame="1"/>
+          <w:lang w:eastAsia="en-GB"/>
+        </w:rPr>
+      </w:pPr>
+      <w:r>
+        <w:rPr>
+          <w:rFonts w:ascii="Consolas" w:eastAsia="Times New Roman" w:hAnsi="Consolas" w:cs="Courier New"/>
+          <w:color w:val="24292E"/>
+          <w:sz w:val="20"/>
+          <w:szCs w:val="20"/>
+          <w:highlight w:val="lightGray"/>
+          <w:bdr w:val="none" w:sz="0" w:space="0" w:color="auto" w:frame="1"/>
+          <w:lang w:eastAsia="en-GB"/>
+        </w:rPr>
+        <w:t>sudo apt install ros-melodic-ros-base</w:t>
+      </w:r>
+    </w:p>
+    <w:p>
+      <w:pPr>
+        <w:shd w:val="clear" w:color="auto" w:fill="FFFFFF"/>
+        <w:spacing w:before="360" w:after="240" w:line="240" w:lineRule="auto"/>
+        <w:outlineLvl w:val="2"/>
+        <w:rPr>
+          <w:rFonts w:ascii="Segoe UI" w:eastAsia="Times New Roman" w:hAnsi="Segoe UI" w:cs="Segoe UI"/>
+          <w:b/>
+          <w:bCs/>
+          <w:color w:val="24292E"/>
+          <w:sz w:val="30"/>
+          <w:szCs w:val="30"/>
+          <w:lang w:eastAsia="en-GB"/>
+        </w:rPr>
+      </w:pPr>
+      <w:r>
+        <w:rPr>
+          <w:rFonts w:ascii="Segoe UI" w:eastAsia="Times New Roman" w:hAnsi="Segoe UI" w:cs="Segoe UI"/>
+          <w:b/>
+          <w:bCs/>
+          <w:color w:val="24292E"/>
+          <w:sz w:val="30"/>
+          <w:szCs w:val="30"/>
+          <w:lang w:eastAsia="en-GB"/>
+        </w:rPr>
+        <w:t>Individual Package: You can also install a specific ROS package (replace underscores with dashes of the package name):</w:t>
+      </w:r>
+    </w:p>
+    <w:p>
+      <w:pPr>
+        <w:shd w:val="clear" w:color="auto" w:fill="F6F8FA"/>
+        <w:tabs>
+          <w:tab w:val="left" w:pos="916"/>
+          <w:tab w:val="left" w:pos="1832"/>
+          <w:tab w:val="left" w:pos="2748"/>
+          <w:tab w:val="left" w:pos="3664"/>
+          <w:tab w:val="left" w:pos="4580"/>
+          <w:tab w:val="left" w:pos="5496"/>
+          <w:tab w:val="left" w:pos="6412"/>
+          <w:tab w:val="left" w:pos="7328"/>
+          <w:tab w:val="left" w:pos="8244"/>
+          <w:tab w:val="left" w:pos="9160"/>
+          <w:tab w:val="left" w:pos="10076"/>
+          <w:tab w:val="left" w:pos="10992"/>
+          <w:tab w:val="left" w:pos="11908"/>
+          <w:tab w:val="left" w:pos="12824"/>
+          <w:tab w:val="left" w:pos="13740"/>
+          <w:tab w:val="left" w:pos="14656"/>
+        </w:tabs>
+        <w:spacing w:after="0" w:line="240" w:lineRule="auto"/>
+        <w:rPr>
+          <w:rFonts w:ascii="Consolas" w:eastAsia="Times New Roman" w:hAnsi="Consolas" w:cs="Courier New"/>
+          <w:color w:val="24292E"/>
+          <w:sz w:val="20"/>
+          <w:szCs w:val="20"/>
+          <w:bdr w:val="none" w:sz="0" w:space="0" w:color="auto" w:frame="1"/>
+          <w:lang w:eastAsia="en-GB"/>
+        </w:rPr>
+      </w:pPr>
+      <w:r>
+        <w:rPr>
+          <w:rFonts w:ascii="Consolas" w:eastAsia="Times New Roman" w:hAnsi="Consolas" w:cs="Courier New"/>
+          <w:color w:val="24292E"/>
+          <w:sz w:val="20"/>
+          <w:szCs w:val="20"/>
+          <w:highlight w:val="lightGray"/>
+          <w:bdr w:val="none" w:sz="0" w:space="0" w:color="auto" w:frame="1"/>
+          <w:lang w:eastAsia="en-GB"/>
+        </w:rPr>
+        <w:t>sudo apt install ros-melodic-PACKAGE</w:t>
+      </w:r>
+    </w:p>
+    <w:p>
+      <w:pPr>
+        <w:shd w:val="clear" w:color="auto" w:fill="FFFFFF"/>
+        <w:spacing w:after="240" w:line="240" w:lineRule="auto"/>
+        <w:rPr>
+          <w:rFonts w:ascii="Segoe UI" w:eastAsia="Times New Roman" w:hAnsi="Segoe UI" w:cs="Segoe UI"/>
+          <w:color w:val="24292E"/>
+          <w:sz w:val="24"/>
+          <w:szCs w:val="24"/>
+          <w:lang w:eastAsia="en-GB"/>
+        </w:rPr>
+      </w:pPr>
+    </w:p>
+    <w:p>
+      <w:pPr>
+        <w:shd w:val="clear" w:color="auto" w:fill="FFFFFF"/>
+        <w:spacing w:after="240" w:line="240" w:lineRule="auto"/>
+        <w:rPr>
+          <w:rFonts w:ascii="Segoe UI" w:eastAsia="Times New Roman" w:hAnsi="Segoe UI" w:cs="Segoe UI"/>
+          <w:color w:val="24292E"/>
+          <w:sz w:val="24"/>
+          <w:szCs w:val="24"/>
+          <w:lang w:eastAsia="en-GB"/>
+        </w:rPr>
+      </w:pPr>
+      <w:r>
+        <w:rPr>
+          <w:rFonts w:ascii="Segoe UI" w:eastAsia="Times New Roman" w:hAnsi="Segoe UI" w:cs="Segoe UI"/>
+          <w:color w:val="24292E"/>
+          <w:sz w:val="24"/>
+          <w:szCs w:val="24"/>
+          <w:lang w:eastAsia="en-GB"/>
+        </w:rPr>
+        <w:t>e.g.</w:t>
+      </w:r>
+    </w:p>
+    <w:p>
+      <w:pPr>
+        <w:shd w:val="clear" w:color="auto" w:fill="F6F8FA"/>
+        <w:tabs>
+          <w:tab w:val="left" w:pos="916"/>
+          <w:tab w:val="left" w:pos="1832"/>
+          <w:tab w:val="left" w:pos="2748"/>
+          <w:tab w:val="left" w:pos="3664"/>
+          <w:tab w:val="left" w:pos="4580"/>
+          <w:tab w:val="left" w:pos="5496"/>
+          <w:tab w:val="left" w:pos="6412"/>
+          <w:tab w:val="left" w:pos="7328"/>
+          <w:tab w:val="left" w:pos="8244"/>
+          <w:tab w:val="left" w:pos="9160"/>
+          <w:tab w:val="left" w:pos="10076"/>
+          <w:tab w:val="left" w:pos="10992"/>
+          <w:tab w:val="left" w:pos="11908"/>
+          <w:tab w:val="left" w:pos="12824"/>
+          <w:tab w:val="left" w:pos="13740"/>
+          <w:tab w:val="left" w:pos="14656"/>
+        </w:tabs>
+        <w:spacing w:after="0" w:line="240" w:lineRule="auto"/>
+        <w:rPr>
+          <w:rFonts w:ascii="Consolas" w:eastAsia="Times New Roman" w:hAnsi="Consolas" w:cs="Courier New"/>
+          <w:color w:val="24292E"/>
+          <w:sz w:val="20"/>
+          <w:szCs w:val="20"/>
+          <w:bdr w:val="none" w:sz="0" w:space="0" w:color="auto" w:frame="1"/>
+          <w:lang w:eastAsia="en-GB"/>
+        </w:rPr>
+      </w:pPr>
+      <w:r>
+        <w:rPr>
+          <w:rFonts w:ascii="Consolas" w:eastAsia="Times New Roman" w:hAnsi="Consolas" w:cs="Courier New"/>
+          <w:color w:val="24292E"/>
+          <w:sz w:val="20"/>
+          <w:szCs w:val="20"/>
+          <w:highlight w:val="lightGray"/>
+          <w:bdr w:val="none" w:sz="0" w:space="0" w:color="auto" w:frame="1"/>
+          <w:lang w:eastAsia="en-GB"/>
+        </w:rPr>
+        <w:t>sudo apt install ros-melodic-slam-gmapping</w:t>
+      </w:r>
+    </w:p>
+    <w:p>
+      <w:pPr>
+        <w:shd w:val="clear" w:color="auto" w:fill="FFFFFF"/>
+        <w:spacing w:after="240" w:line="240" w:lineRule="auto"/>
+        <w:rPr>
+          <w:rFonts w:ascii="Segoe UI" w:eastAsia="Times New Roman" w:hAnsi="Segoe UI" w:cs="Segoe UI"/>
+          <w:color w:val="24292E"/>
+          <w:sz w:val="24"/>
+          <w:szCs w:val="24"/>
+          <w:lang w:eastAsia="en-GB"/>
+        </w:rPr>
+      </w:pPr>
+    </w:p>
+    <w:p>
+      <w:pPr>
+        <w:shd w:val="clear" w:color="auto" w:fill="FFFFFF"/>
+        <w:spacing w:after="240" w:line="240" w:lineRule="auto"/>
+        <w:rPr>
+          <w:rFonts w:ascii="Segoe UI" w:eastAsia="Times New Roman" w:hAnsi="Segoe UI" w:cs="Segoe UI"/>
+          <w:color w:val="24292E"/>
+          <w:sz w:val="24"/>
+          <w:szCs w:val="24"/>
+          <w:lang w:eastAsia="en-GB"/>
+        </w:rPr>
+      </w:pPr>
+      <w:r>
+        <w:rPr>
+          <w:rFonts w:ascii="Segoe UI" w:eastAsia="Times New Roman" w:hAnsi="Segoe UI" w:cs="Segoe UI"/>
+          <w:color w:val="24292E"/>
+          <w:sz w:val="24"/>
+          <w:szCs w:val="24"/>
+          <w:lang w:eastAsia="en-GB"/>
+        </w:rPr>
+        <w:t>To find available packages, use:</w:t>
+      </w:r>
+    </w:p>
+    <w:p>
+      <w:pPr>
+        <w:shd w:val="clear" w:color="auto" w:fill="F6F8FA"/>
+        <w:tabs>
+          <w:tab w:val="left" w:pos="916"/>
+          <w:tab w:val="left" w:pos="1832"/>
+          <w:tab w:val="left" w:pos="2748"/>
+          <w:tab w:val="left" w:pos="3664"/>
+          <w:tab w:val="left" w:pos="4580"/>
+          <w:tab w:val="left" w:pos="5496"/>
+          <w:tab w:val="left" w:pos="6412"/>
+          <w:tab w:val="left" w:pos="7328"/>
+          <w:tab w:val="left" w:pos="8244"/>
+          <w:tab w:val="left" w:pos="9160"/>
+          <w:tab w:val="left" w:pos="10076"/>
+          <w:tab w:val="left" w:pos="10992"/>
+          <w:tab w:val="left" w:pos="11908"/>
+          <w:tab w:val="left" w:pos="12824"/>
+          <w:tab w:val="left" w:pos="13740"/>
+          <w:tab w:val="left" w:pos="14656"/>
+        </w:tabs>
+        <w:spacing w:after="0" w:line="240" w:lineRule="auto"/>
+        <w:rPr>
+          <w:rFonts w:ascii="Consolas" w:eastAsia="Times New Roman" w:hAnsi="Consolas" w:cs="Courier New"/>
+          <w:color w:val="24292E"/>
+          <w:sz w:val="20"/>
+          <w:szCs w:val="20"/>
+          <w:bdr w:val="none" w:sz="0" w:space="0" w:color="auto" w:frame="1"/>
+          <w:lang w:eastAsia="en-GB"/>
+        </w:rPr>
+      </w:pPr>
+      <w:r>
+        <w:rPr>
+          <w:rFonts w:ascii="Consolas" w:eastAsia="Times New Roman" w:hAnsi="Consolas" w:cs="Courier New"/>
+          <w:color w:val="24292E"/>
+          <w:sz w:val="20"/>
+          <w:szCs w:val="20"/>
+          <w:highlight w:val="lightGray"/>
+          <w:bdr w:val="none" w:sz="0" w:space="0" w:color="auto" w:frame="1"/>
+          <w:lang w:eastAsia="en-GB"/>
+        </w:rPr>
+        <w:t>apt search ros-melodic</w:t>
+      </w:r>
+    </w:p>
+    <w:p>
+      <w:pPr>
+        <w:shd w:val="clear" w:color="auto" w:fill="FFFFFF"/>
+        <w:spacing w:before="360" w:after="240" w:line="240" w:lineRule="auto"/>
+        <w:outlineLvl w:val="2"/>
+        <w:rPr>
+          <w:rFonts w:ascii="Segoe UI" w:eastAsia="Times New Roman" w:hAnsi="Segoe UI" w:cs="Segoe UI"/>
+          <w:b/>
+          <w:bCs/>
+          <w:color w:val="24292E"/>
+          <w:sz w:val="30"/>
+          <w:szCs w:val="30"/>
+          <w:lang w:eastAsia="en-GB"/>
+        </w:rPr>
+      </w:pPr>
+      <w:r>
+        <w:rPr>
+          <w:rFonts w:ascii="Segoe UI" w:eastAsia="Times New Roman" w:hAnsi="Segoe UI" w:cs="Segoe UI"/>
+          <w:b/>
+          <w:bCs/>
+          <w:color w:val="24292E"/>
+          <w:sz w:val="30"/>
+          <w:szCs w:val="30"/>
+          <w:lang w:eastAsia="en-GB"/>
+        </w:rPr>
+        <w:t>Initialize rosdep</w:t>
+      </w:r>
+    </w:p>
+    <w:p>
+      <w:pPr>
+        <w:shd w:val="clear" w:color="auto" w:fill="FFFFFF"/>
+        <w:spacing w:after="240" w:line="240" w:lineRule="auto"/>
+        <w:rPr>
+          <w:rFonts w:ascii="Segoe UI" w:eastAsia="Times New Roman" w:hAnsi="Segoe UI" w:cs="Segoe UI"/>
+          <w:color w:val="24292E"/>
+          <w:sz w:val="24"/>
+          <w:szCs w:val="24"/>
+          <w:lang w:eastAsia="en-GB"/>
+        </w:rPr>
+      </w:pPr>
+      <w:r>
+        <w:rPr>
+          <w:rFonts w:ascii="Segoe UI" w:eastAsia="Times New Roman" w:hAnsi="Segoe UI" w:cs="Segoe UI"/>
+          <w:color w:val="24292E"/>
+          <w:sz w:val="24"/>
+          <w:szCs w:val="24"/>
+          <w:lang w:eastAsia="en-GB"/>
+        </w:rPr>
+        <w:t>Before you can use ROS, you will need to initialize rosdep. rosdep enables you to easily install system dependencies for source you want to compile and is required to run some core components in ROS.</w:t>
+      </w:r>
+    </w:p>
+    <w:p>
+      <w:pPr>
+        <w:shd w:val="clear" w:color="auto" w:fill="F6F8FA"/>
+        <w:tabs>
+          <w:tab w:val="left" w:pos="916"/>
+          <w:tab w:val="left" w:pos="1832"/>
+          <w:tab w:val="left" w:pos="2748"/>
+          <w:tab w:val="left" w:pos="3664"/>
+          <w:tab w:val="left" w:pos="4580"/>
+          <w:tab w:val="left" w:pos="5496"/>
+          <w:tab w:val="left" w:pos="6412"/>
+          <w:tab w:val="left" w:pos="7328"/>
+          <w:tab w:val="left" w:pos="8244"/>
+          <w:tab w:val="left" w:pos="9160"/>
+          <w:tab w:val="left" w:pos="10076"/>
+          <w:tab w:val="left" w:pos="10992"/>
+          <w:tab w:val="left" w:pos="11908"/>
+          <w:tab w:val="left" w:pos="12824"/>
+          <w:tab w:val="left" w:pos="13740"/>
+          <w:tab w:val="left" w:pos="14656"/>
+        </w:tabs>
+        <w:spacing w:after="0" w:line="240" w:lineRule="auto"/>
+        <w:rPr>
+          <w:rFonts w:ascii="Consolas" w:eastAsia="Times New Roman" w:hAnsi="Consolas" w:cs="Courier New"/>
+          <w:color w:val="24292E"/>
+          <w:sz w:val="20"/>
+          <w:szCs w:val="20"/>
+          <w:highlight w:val="lightGray"/>
+          <w:bdr w:val="none" w:sz="0" w:space="0" w:color="auto" w:frame="1"/>
+          <w:lang w:eastAsia="en-GB"/>
+        </w:rPr>
+      </w:pPr>
+      <w:r>
+        <w:rPr>
+          <w:rFonts w:ascii="Consolas" w:eastAsia="Times New Roman" w:hAnsi="Consolas" w:cs="Courier New"/>
+          <w:color w:val="24292E"/>
+          <w:sz w:val="20"/>
+          <w:szCs w:val="20"/>
+          <w:highlight w:val="lightGray"/>
+          <w:bdr w:val="none" w:sz="0" w:space="0" w:color="auto" w:frame="1"/>
+          <w:lang w:eastAsia="en-GB"/>
+        </w:rPr>
+        <w:t>sudo rosdep init</w:t>
+      </w:r>
+    </w:p>
+    <w:p>
+      <w:pPr>
+        <w:shd w:val="clear" w:color="auto" w:fill="F6F8FA"/>
+        <w:tabs>
+          <w:tab w:val="left" w:pos="916"/>
+          <w:tab w:val="left" w:pos="1832"/>
+          <w:tab w:val="left" w:pos="2748"/>
+          <w:tab w:val="left" w:pos="3664"/>
+          <w:tab w:val="left" w:pos="4580"/>
+          <w:tab w:val="left" w:pos="5496"/>
+          <w:tab w:val="left" w:pos="6412"/>
+          <w:tab w:val="left" w:pos="7328"/>
+          <w:tab w:val="left" w:pos="8244"/>
+          <w:tab w:val="left" w:pos="9160"/>
+          <w:tab w:val="left" w:pos="10076"/>
+          <w:tab w:val="left" w:pos="10992"/>
+          <w:tab w:val="left" w:pos="11908"/>
+          <w:tab w:val="left" w:pos="12824"/>
+          <w:tab w:val="left" w:pos="13740"/>
+          <w:tab w:val="left" w:pos="14656"/>
+        </w:tabs>
+        <w:spacing w:after="0" w:line="240" w:lineRule="auto"/>
+        <w:rPr>
+          <w:rFonts w:ascii="Consolas" w:eastAsia="Times New Roman" w:hAnsi="Consolas" w:cs="Courier New"/>
+          <w:color w:val="24292E"/>
+          <w:sz w:val="20"/>
+          <w:szCs w:val="20"/>
+          <w:bdr w:val="none" w:sz="0" w:space="0" w:color="auto" w:frame="1"/>
+          <w:lang w:eastAsia="en-GB"/>
+        </w:rPr>
+      </w:pPr>
+      <w:r>
+        <w:rPr>
+          <w:rFonts w:ascii="Consolas" w:eastAsia="Times New Roman" w:hAnsi="Consolas" w:cs="Courier New"/>
+          <w:color w:val="24292E"/>
+          <w:sz w:val="20"/>
+          <w:szCs w:val="20"/>
+          <w:highlight w:val="lightGray"/>
+          <w:bdr w:val="none" w:sz="0" w:space="0" w:color="auto" w:frame="1"/>
+          <w:lang w:eastAsia="en-GB"/>
+        </w:rPr>
+        <w:t>rosdep update</w:t>
+      </w:r>
+    </w:p>
+    <w:p>
+      <w:pPr>
+        <w:shd w:val="clear" w:color="auto" w:fill="FFFFFF"/>
+        <w:spacing w:before="360" w:after="240" w:line="240" w:lineRule="auto"/>
+        <w:outlineLvl w:val="2"/>
+        <w:rPr>
+          <w:rFonts w:ascii="Segoe UI" w:eastAsia="Times New Roman" w:hAnsi="Segoe UI" w:cs="Segoe UI"/>
+          <w:b/>
+          <w:bCs/>
+          <w:color w:val="24292E"/>
+          <w:sz w:val="30"/>
+          <w:szCs w:val="30"/>
+          <w:lang w:eastAsia="en-GB"/>
+        </w:rPr>
+      </w:pPr>
+    </w:p>
+    <w:p>
+      <w:pPr>
+        <w:shd w:val="clear" w:color="auto" w:fill="FFFFFF"/>
+        <w:spacing w:before="360" w:after="240" w:line="240" w:lineRule="auto"/>
+        <w:outlineLvl w:val="2"/>
+        <w:rPr>
+          <w:rFonts w:ascii="Segoe UI" w:eastAsia="Times New Roman" w:hAnsi="Segoe UI" w:cs="Segoe UI"/>
+          <w:b/>
+          <w:bCs/>
+          <w:color w:val="24292E"/>
+          <w:sz w:val="30"/>
+          <w:szCs w:val="30"/>
+          <w:lang w:eastAsia="en-GB"/>
+        </w:rPr>
+      </w:pPr>
+    </w:p>
+    <w:p>
+      <w:pPr>
+        <w:shd w:val="clear" w:color="auto" w:fill="FFFFFF"/>
+        <w:spacing w:before="360" w:after="240" w:line="240" w:lineRule="auto"/>
+        <w:outlineLvl w:val="2"/>
+        <w:rPr>
+          <w:rFonts w:ascii="Segoe UI" w:eastAsia="Times New Roman" w:hAnsi="Segoe UI" w:cs="Segoe UI"/>
+          <w:b/>
+          <w:bCs/>
+          <w:color w:val="24292E"/>
+          <w:sz w:val="30"/>
+          <w:szCs w:val="30"/>
+          <w:lang w:eastAsia="en-GB"/>
+        </w:rPr>
+      </w:pPr>
+    </w:p>
+    <w:p>
+      <w:pPr>
+        <w:shd w:val="clear" w:color="auto" w:fill="FFFFFF"/>
+        <w:spacing w:before="360" w:after="240" w:line="240" w:lineRule="auto"/>
+        <w:outlineLvl w:val="2"/>
+        <w:rPr>
+          <w:rFonts w:ascii="Segoe UI" w:eastAsia="Times New Roman" w:hAnsi="Segoe UI" w:cs="Segoe UI"/>
+          <w:b/>
+          <w:bCs/>
+          <w:color w:val="24292E"/>
+          <w:sz w:val="30"/>
+          <w:szCs w:val="30"/>
+          <w:lang w:eastAsia="en-GB"/>
+        </w:rPr>
+      </w:pPr>
+    </w:p>
+    <w:p>
+      <w:pPr>
+        <w:shd w:val="clear" w:color="auto" w:fill="FFFFFF"/>
+        <w:spacing w:before="360" w:after="240" w:line="240" w:lineRule="auto"/>
+        <w:outlineLvl w:val="2"/>
+        <w:rPr>
+          <w:rFonts w:ascii="Segoe UI" w:eastAsia="Times New Roman" w:hAnsi="Segoe UI" w:cs="Segoe UI"/>
+          <w:b/>
+          <w:bCs/>
+          <w:color w:val="24292E"/>
+          <w:sz w:val="30"/>
+          <w:szCs w:val="30"/>
+          <w:lang w:eastAsia="en-GB"/>
+        </w:rPr>
+      </w:pPr>
+      <w:r>
+        <w:rPr>
+          <w:rFonts w:ascii="Segoe UI" w:eastAsia="Times New Roman" w:hAnsi="Segoe UI" w:cs="Segoe UI"/>
+          <w:b/>
+          <w:bCs/>
+          <w:color w:val="24292E"/>
+          <w:sz w:val="30"/>
+          <w:szCs w:val="30"/>
+          <w:lang w:eastAsia="en-GB"/>
+        </w:rPr>
+        <w:t>Environment setup</w:t>
+      </w:r>
+    </w:p>
+    <w:p>
+      <w:pPr>
+        <w:shd w:val="clear" w:color="auto" w:fill="FFFFFF"/>
+        <w:spacing w:after="240" w:line="240" w:lineRule="auto"/>
+        <w:rPr>
+          <w:rFonts w:ascii="Segoe UI" w:eastAsia="Times New Roman" w:hAnsi="Segoe UI" w:cs="Segoe UI"/>
+          <w:color w:val="24292E"/>
+          <w:sz w:val="24"/>
+          <w:szCs w:val="24"/>
+          <w:lang w:eastAsia="en-GB"/>
+        </w:rPr>
+      </w:pPr>
+      <w:r>
+        <w:rPr>
+          <w:rFonts w:ascii="Segoe UI" w:eastAsia="Times New Roman" w:hAnsi="Segoe UI" w:cs="Segoe UI"/>
+          <w:color w:val="24292E"/>
+          <w:sz w:val="24"/>
+          <w:szCs w:val="24"/>
+          <w:lang w:eastAsia="en-GB"/>
+        </w:rPr>
+        <w:t>It's convenient if the ROS environment variables are automatically added to your bash session every time a new shell is launched:</w:t>
+      </w:r>
+    </w:p>
+    <w:p>
+      <w:pPr>
+        <w:shd w:val="clear" w:color="auto" w:fill="F6F8FA"/>
+        <w:tabs>
+          <w:tab w:val="left" w:pos="916"/>
+          <w:tab w:val="left" w:pos="1832"/>
+          <w:tab w:val="left" w:pos="2748"/>
+          <w:tab w:val="left" w:pos="3664"/>
+          <w:tab w:val="left" w:pos="4580"/>
+          <w:tab w:val="left" w:pos="5496"/>
+          <w:tab w:val="left" w:pos="6412"/>
+          <w:tab w:val="left" w:pos="7328"/>
+          <w:tab w:val="left" w:pos="8244"/>
+          <w:tab w:val="left" w:pos="9160"/>
+          <w:tab w:val="left" w:pos="10076"/>
+          <w:tab w:val="left" w:pos="10992"/>
+          <w:tab w:val="left" w:pos="11908"/>
+          <w:tab w:val="left" w:pos="12824"/>
+          <w:tab w:val="left" w:pos="13740"/>
+          <w:tab w:val="left" w:pos="14656"/>
+        </w:tabs>
+        <w:spacing w:after="0" w:line="240" w:lineRule="auto"/>
+        <w:rPr>
+          <w:rFonts w:ascii="Consolas" w:eastAsia="Times New Roman" w:hAnsi="Consolas" w:cs="Courier New"/>
+          <w:color w:val="24292E"/>
+          <w:sz w:val="20"/>
+          <w:szCs w:val="20"/>
+          <w:highlight w:val="lightGray"/>
+          <w:bdr w:val="none" w:sz="0" w:space="0" w:color="auto" w:frame="1"/>
+          <w:lang w:eastAsia="en-GB"/>
+        </w:rPr>
+      </w:pPr>
+      <w:r>
+        <w:rPr>
+          <w:rFonts w:ascii="Consolas" w:eastAsia="Times New Roman" w:hAnsi="Consolas" w:cs="Courier New"/>
+          <w:color w:val="24292E"/>
+          <w:sz w:val="20"/>
+          <w:szCs w:val="20"/>
+          <w:highlight w:val="lightGray"/>
+          <w:bdr w:val="none" w:sz="0" w:space="0" w:color="auto" w:frame="1"/>
+          <w:lang w:eastAsia="en-GB"/>
+        </w:rPr>
+        <w:t>echo "source /opt/ros/melodic/setup.bash" &gt;&gt; ~/.bashrc</w:t>
+      </w:r>
+    </w:p>
+    <w:p>
+      <w:pPr>
+        <w:shd w:val="clear" w:color="auto" w:fill="F6F8FA"/>
+        <w:tabs>
+          <w:tab w:val="left" w:pos="916"/>
+          <w:tab w:val="left" w:pos="1832"/>
+          <w:tab w:val="left" w:pos="2748"/>
+          <w:tab w:val="left" w:pos="3664"/>
+          <w:tab w:val="left" w:pos="4580"/>
+          <w:tab w:val="left" w:pos="5496"/>
+          <w:tab w:val="left" w:pos="6412"/>
+          <w:tab w:val="left" w:pos="7328"/>
+          <w:tab w:val="left" w:pos="8244"/>
+          <w:tab w:val="left" w:pos="9160"/>
+          <w:tab w:val="left" w:pos="10076"/>
+          <w:tab w:val="left" w:pos="10992"/>
+          <w:tab w:val="left" w:pos="11908"/>
+          <w:tab w:val="left" w:pos="12824"/>
+          <w:tab w:val="left" w:pos="13740"/>
+          <w:tab w:val="left" w:pos="14656"/>
+        </w:tabs>
+        <w:spacing w:after="0" w:line="240" w:lineRule="auto"/>
+        <w:rPr>
+          <w:rFonts w:ascii="Consolas" w:eastAsia="Times New Roman" w:hAnsi="Consolas" w:cs="Courier New"/>
+          <w:color w:val="24292E"/>
+          <w:sz w:val="20"/>
+          <w:szCs w:val="20"/>
+          <w:bdr w:val="none" w:sz="0" w:space="0" w:color="auto" w:frame="1"/>
+          <w:lang w:eastAsia="en-GB"/>
+        </w:rPr>
+      </w:pPr>
+      <w:r>
+        <w:rPr>
+          <w:rFonts w:ascii="Consolas" w:eastAsia="Times New Roman" w:hAnsi="Consolas" w:cs="Courier New"/>
+          <w:color w:val="24292E"/>
+          <w:sz w:val="20"/>
+          <w:szCs w:val="20"/>
+          <w:highlight w:val="lightGray"/>
+          <w:bdr w:val="none" w:sz="0" w:space="0" w:color="auto" w:frame="1"/>
+          <w:lang w:eastAsia="en-GB"/>
+        </w:rPr>
+        <w:t>source ~/.bashrc</w:t>
+      </w:r>
+    </w:p>
+    <w:p>
+      <w:pPr>
+        <w:shd w:val="clear" w:color="auto" w:fill="F6F8FA"/>
+        <w:tabs>
+          <w:tab w:val="left" w:pos="916"/>
+          <w:tab w:val="left" w:pos="1832"/>
+          <w:tab w:val="left" w:pos="2748"/>
+          <w:tab w:val="left" w:pos="3664"/>
+          <w:tab w:val="left" w:pos="4580"/>
+          <w:tab w:val="left" w:pos="5496"/>
+          <w:tab w:val="left" w:pos="6412"/>
+          <w:tab w:val="left" w:pos="7328"/>
+          <w:tab w:val="left" w:pos="8244"/>
+          <w:tab w:val="left" w:pos="9160"/>
+          <w:tab w:val="left" w:pos="10076"/>
+          <w:tab w:val="left" w:pos="10992"/>
+          <w:tab w:val="left" w:pos="11908"/>
+          <w:tab w:val="left" w:pos="12824"/>
+          <w:tab w:val="left" w:pos="13740"/>
+          <w:tab w:val="left" w:pos="14656"/>
+        </w:tabs>
+        <w:spacing w:after="0" w:line="240" w:lineRule="auto"/>
+        <w:rPr>
+          <w:rFonts w:ascii="Consolas" w:eastAsia="Times New Roman" w:hAnsi="Consolas" w:cs="Courier New"/>
+          <w:color w:val="24292E"/>
+          <w:sz w:val="20"/>
+          <w:szCs w:val="20"/>
+          <w:bdr w:val="none" w:sz="0" w:space="0" w:color="auto" w:frame="1"/>
+          <w:lang w:eastAsia="en-GB"/>
+        </w:rPr>
+      </w:pPr>
+    </w:p>
+    <w:p>
+      <w:pPr>
+        <w:shd w:val="clear" w:color="auto" w:fill="FFFFFF"/>
+        <w:spacing w:after="240" w:line="240" w:lineRule="auto"/>
+        <w:rPr>
+          <w:rFonts w:ascii="Segoe UI" w:eastAsia="Times New Roman" w:hAnsi="Segoe UI" w:cs="Segoe UI"/>
+          <w:color w:val="24292E"/>
+          <w:sz w:val="24"/>
+          <w:szCs w:val="24"/>
+          <w:lang w:eastAsia="en-GB"/>
+        </w:rPr>
+      </w:pPr>
+      <w:r>
+        <w:rPr>
+          <w:rFonts w:ascii="Segoe UI" w:eastAsia="Times New Roman" w:hAnsi="Segoe UI" w:cs="Segoe UI"/>
+          <w:color w:val="24292E"/>
+          <w:sz w:val="24"/>
+          <w:szCs w:val="24"/>
+          <w:lang w:eastAsia="en-GB"/>
+        </w:rPr>
+        <w:t>If you have more than one ROS distribution installed, ~/.bashrc must only source the setup.bash for the version you are currently using.</w:t>
+      </w:r>
+    </w:p>
+    <w:p>
+      <w:pPr>
+        <w:shd w:val="clear" w:color="auto" w:fill="FFFFFF"/>
+        <w:spacing w:after="240" w:line="240" w:lineRule="auto"/>
+        <w:rPr>
+          <w:rFonts w:ascii="Segoe UI" w:eastAsia="Times New Roman" w:hAnsi="Segoe UI" w:cs="Segoe UI"/>
+          <w:color w:val="24292E"/>
+          <w:sz w:val="24"/>
+          <w:szCs w:val="24"/>
+          <w:lang w:eastAsia="en-GB"/>
+        </w:rPr>
+      </w:pPr>
+      <w:r>
+        <w:rPr>
+          <w:rFonts w:ascii="Segoe UI" w:eastAsia="Times New Roman" w:hAnsi="Segoe UI" w:cs="Segoe UI"/>
+          <w:color w:val="24292E"/>
+          <w:sz w:val="24"/>
+          <w:szCs w:val="24"/>
+          <w:lang w:eastAsia="en-GB"/>
+        </w:rPr>
+        <w:t>If you just want to change the environment of your current shell, instead of the above you can type:</w:t>
+      </w:r>
+    </w:p>
+    <w:p>
+      <w:pPr>
+        <w:shd w:val="clear" w:color="auto" w:fill="F6F8FA"/>
+        <w:tabs>
+          <w:tab w:val="left" w:pos="916"/>
+          <w:tab w:val="left" w:pos="1832"/>
+          <w:tab w:val="left" w:pos="2748"/>
+          <w:tab w:val="left" w:pos="3664"/>
+          <w:tab w:val="left" w:pos="4580"/>
+          <w:tab w:val="left" w:pos="5496"/>
+          <w:tab w:val="left" w:pos="6412"/>
+          <w:tab w:val="left" w:pos="7328"/>
+          <w:tab w:val="left" w:pos="8244"/>
+          <w:tab w:val="left" w:pos="9160"/>
+          <w:tab w:val="left" w:pos="10076"/>
+          <w:tab w:val="left" w:pos="10992"/>
+          <w:tab w:val="left" w:pos="11908"/>
+          <w:tab w:val="left" w:pos="12824"/>
+          <w:tab w:val="left" w:pos="13740"/>
+          <w:tab w:val="left" w:pos="14656"/>
+        </w:tabs>
+        <w:spacing w:after="0" w:line="240" w:lineRule="auto"/>
+        <w:rPr>
+          <w:rFonts w:ascii="Consolas" w:eastAsia="Times New Roman" w:hAnsi="Consolas" w:cs="Courier New"/>
+          <w:color w:val="24292E"/>
+          <w:sz w:val="20"/>
+          <w:szCs w:val="20"/>
+          <w:bdr w:val="none" w:sz="0" w:space="0" w:color="auto" w:frame="1"/>
+          <w:lang w:eastAsia="en-GB"/>
+        </w:rPr>
+      </w:pPr>
+      <w:r>
+        <w:rPr>
+          <w:rFonts w:ascii="Consolas" w:eastAsia="Times New Roman" w:hAnsi="Consolas" w:cs="Courier New"/>
+          <w:color w:val="24292E"/>
+          <w:sz w:val="20"/>
+          <w:szCs w:val="20"/>
+          <w:highlight w:val="lightGray"/>
+          <w:bdr w:val="none" w:sz="0" w:space="0" w:color="auto" w:frame="1"/>
+          <w:lang w:eastAsia="en-GB"/>
+        </w:rPr>
+        <w:t>source /opt/ros/melodic/setup.bash</w:t>
+      </w:r>
+    </w:p>
+    <w:p>
+      <w:pPr>
+        <w:shd w:val="clear" w:color="auto" w:fill="F6F8FA"/>
+        <w:tabs>
+          <w:tab w:val="left" w:pos="916"/>
+          <w:tab w:val="left" w:pos="1832"/>
+          <w:tab w:val="left" w:pos="2748"/>
+          <w:tab w:val="left" w:pos="3664"/>
+          <w:tab w:val="left" w:pos="4580"/>
+          <w:tab w:val="left" w:pos="5496"/>
+          <w:tab w:val="left" w:pos="6412"/>
+          <w:tab w:val="left" w:pos="7328"/>
+          <w:tab w:val="left" w:pos="8244"/>
+          <w:tab w:val="left" w:pos="9160"/>
+          <w:tab w:val="left" w:pos="10076"/>
+          <w:tab w:val="left" w:pos="10992"/>
+          <w:tab w:val="left" w:pos="11908"/>
+          <w:tab w:val="left" w:pos="12824"/>
+          <w:tab w:val="left" w:pos="13740"/>
+          <w:tab w:val="left" w:pos="14656"/>
+        </w:tabs>
+        <w:spacing w:after="0" w:line="240" w:lineRule="auto"/>
+        <w:rPr>
+          <w:rFonts w:ascii="Consolas" w:eastAsia="Times New Roman" w:hAnsi="Consolas" w:cs="Courier New"/>
+          <w:color w:val="24292E"/>
+          <w:sz w:val="20"/>
+          <w:szCs w:val="20"/>
+          <w:bdr w:val="none" w:sz="0" w:space="0" w:color="auto" w:frame="1"/>
+          <w:lang w:eastAsia="en-GB"/>
+        </w:rPr>
+      </w:pPr>
+    </w:p>
+    <w:p>
+      <w:pPr>
+        <w:shd w:val="clear" w:color="auto" w:fill="FFFFFF"/>
+        <w:spacing w:after="240" w:line="240" w:lineRule="auto"/>
+        <w:rPr>
+          <w:rFonts w:ascii="Segoe UI" w:eastAsia="Times New Roman" w:hAnsi="Segoe UI" w:cs="Segoe UI"/>
+          <w:color w:val="24292E"/>
+          <w:sz w:val="24"/>
+          <w:szCs w:val="24"/>
+          <w:lang w:eastAsia="en-GB"/>
+        </w:rPr>
+      </w:pPr>
+      <w:r>
+        <w:rPr>
+          <w:rFonts w:ascii="Segoe UI" w:eastAsia="Times New Roman" w:hAnsi="Segoe UI" w:cs="Segoe UI"/>
+          <w:color w:val="24292E"/>
+          <w:sz w:val="24"/>
+          <w:szCs w:val="24"/>
+          <w:lang w:eastAsia="en-GB"/>
+        </w:rPr>
+        <w:t>If you use zsh instead of bash you need to run the following commands to set up your shell:</w:t>
+      </w:r>
+    </w:p>
+    <w:p>
+      <w:pPr>
+        <w:shd w:val="clear" w:color="auto" w:fill="F6F8FA"/>
+        <w:tabs>
+          <w:tab w:val="left" w:pos="916"/>
+          <w:tab w:val="left" w:pos="1832"/>
+          <w:tab w:val="left" w:pos="2748"/>
+          <w:tab w:val="left" w:pos="3664"/>
+          <w:tab w:val="left" w:pos="4580"/>
+          <w:tab w:val="left" w:pos="5496"/>
+          <w:tab w:val="left" w:pos="6412"/>
+          <w:tab w:val="left" w:pos="7328"/>
+          <w:tab w:val="left" w:pos="8244"/>
+          <w:tab w:val="left" w:pos="9160"/>
+          <w:tab w:val="left" w:pos="10076"/>
+          <w:tab w:val="left" w:pos="10992"/>
+          <w:tab w:val="left" w:pos="11908"/>
+          <w:tab w:val="left" w:pos="12824"/>
+          <w:tab w:val="left" w:pos="13740"/>
+          <w:tab w:val="left" w:pos="14656"/>
+        </w:tabs>
+        <w:spacing w:after="0" w:line="240" w:lineRule="auto"/>
+        <w:rPr>
+          <w:rFonts w:ascii="Consolas" w:eastAsia="Times New Roman" w:hAnsi="Consolas" w:cs="Courier New"/>
+          <w:color w:val="24292E"/>
+          <w:sz w:val="20"/>
+          <w:szCs w:val="20"/>
+          <w:highlight w:val="lightGray"/>
+          <w:bdr w:val="none" w:sz="0" w:space="0" w:color="auto" w:frame="1"/>
+          <w:lang w:eastAsia="en-GB"/>
+        </w:rPr>
+      </w:pPr>
+      <w:r>
+        <w:rPr>
+          <w:rFonts w:ascii="Consolas" w:eastAsia="Times New Roman" w:hAnsi="Consolas" w:cs="Courier New"/>
+          <w:color w:val="24292E"/>
+          <w:sz w:val="20"/>
+          <w:szCs w:val="20"/>
+          <w:highlight w:val="lightGray"/>
+          <w:bdr w:val="none" w:sz="0" w:space="0" w:color="auto" w:frame="1"/>
+          <w:lang w:eastAsia="en-GB"/>
+        </w:rPr>
+        <w:t>echo "source /opt/ros/melodic/setup.zsh" &gt;&gt; ~/.zshrc</w:t>
+      </w:r>
+    </w:p>
+    <w:p>
+      <w:pPr>
+        <w:shd w:val="clear" w:color="auto" w:fill="F6F8FA"/>
+        <w:tabs>
+          <w:tab w:val="left" w:pos="916"/>
+          <w:tab w:val="left" w:pos="1832"/>
+          <w:tab w:val="left" w:pos="2748"/>
+          <w:tab w:val="left" w:pos="3664"/>
+          <w:tab w:val="left" w:pos="4580"/>
+          <w:tab w:val="left" w:pos="5496"/>
+          <w:tab w:val="left" w:pos="6412"/>
+          <w:tab w:val="left" w:pos="7328"/>
+          <w:tab w:val="left" w:pos="8244"/>
+          <w:tab w:val="left" w:pos="9160"/>
+          <w:tab w:val="left" w:pos="10076"/>
+          <w:tab w:val="left" w:pos="10992"/>
+          <w:tab w:val="left" w:pos="11908"/>
+          <w:tab w:val="left" w:pos="12824"/>
+          <w:tab w:val="left" w:pos="13740"/>
+          <w:tab w:val="left" w:pos="14656"/>
+        </w:tabs>
+        <w:spacing w:after="0" w:line="240" w:lineRule="auto"/>
+        <w:rPr>
+          <w:rFonts w:ascii="Consolas" w:eastAsia="Times New Roman" w:hAnsi="Consolas" w:cs="Courier New"/>
+          <w:color w:val="24292E"/>
+          <w:sz w:val="20"/>
+          <w:szCs w:val="20"/>
+          <w:bdr w:val="none" w:sz="0" w:space="0" w:color="auto" w:frame="1"/>
+          <w:lang w:eastAsia="en-GB"/>
+        </w:rPr>
+      </w:pPr>
+      <w:r>
+        <w:rPr>
+          <w:rFonts w:ascii="Consolas" w:eastAsia="Times New Roman" w:hAnsi="Consolas" w:cs="Courier New"/>
+          <w:color w:val="24292E"/>
+          <w:sz w:val="20"/>
+          <w:szCs w:val="20"/>
+          <w:highlight w:val="lightGray"/>
+          <w:bdr w:val="none" w:sz="0" w:space="0" w:color="auto" w:frame="1"/>
+          <w:lang w:eastAsia="en-GB"/>
+        </w:rPr>
+        <w:t>source ~/.zshrc</w:t>
+      </w:r>
+    </w:p>
+    <w:p>
+      <w:pPr>
+        <w:shd w:val="clear" w:color="auto" w:fill="FFFFFF"/>
+        <w:spacing w:before="360" w:after="240" w:line="240" w:lineRule="auto"/>
+        <w:outlineLvl w:val="2"/>
+        <w:rPr>
+          <w:rFonts w:ascii="Segoe UI" w:eastAsia="Times New Roman" w:hAnsi="Segoe UI" w:cs="Segoe UI"/>
+          <w:b/>
+          <w:bCs/>
+          <w:color w:val="24292E"/>
+          <w:sz w:val="30"/>
+          <w:szCs w:val="30"/>
+          <w:lang w:eastAsia="en-GB"/>
+        </w:rPr>
+      </w:pPr>
+      <w:r>
+        <w:rPr>
+          <w:rFonts w:ascii="Segoe UI" w:eastAsia="Times New Roman" w:hAnsi="Segoe UI" w:cs="Segoe UI"/>
+          <w:b/>
+          <w:bCs/>
+          <w:color w:val="24292E"/>
+          <w:sz w:val="30"/>
+          <w:szCs w:val="30"/>
+          <w:lang w:eastAsia="en-GB"/>
+        </w:rPr>
+        <w:t>Dependencies for building packages</w:t>
+      </w:r>
+    </w:p>
+    <w:p>
+      <w:pPr>
+        <w:shd w:val="clear" w:color="auto" w:fill="FFFFFF"/>
+        <w:spacing w:after="240" w:line="240" w:lineRule="auto"/>
+        <w:rPr>
+          <w:rFonts w:ascii="Segoe UI" w:eastAsia="Times New Roman" w:hAnsi="Segoe UI" w:cs="Segoe UI"/>
+          <w:color w:val="24292E"/>
+          <w:sz w:val="24"/>
+          <w:szCs w:val="24"/>
+          <w:lang w:eastAsia="en-GB"/>
+        </w:rPr>
+      </w:pPr>
+      <w:r>
+        <w:rPr>
+          <w:rFonts w:ascii="Segoe UI" w:eastAsia="Times New Roman" w:hAnsi="Segoe UI" w:cs="Segoe UI"/>
+          <w:color w:val="24292E"/>
+          <w:sz w:val="24"/>
+          <w:szCs w:val="24"/>
+          <w:lang w:eastAsia="en-GB"/>
+        </w:rPr>
+        <w:t>Up to now you have installed what you need to run the core ROS packages. To create and manage your own ROS workspaces, there are various tools and requirements that are distributed separately. For example, rosinstall is a frequently used command-line tool that enables you to easily download many source trees for ROS packages with one command.</w:t>
+      </w:r>
+    </w:p>
+    <w:p>
+      <w:pPr>
+        <w:shd w:val="clear" w:color="auto" w:fill="FFFFFF"/>
+        <w:spacing w:after="240" w:line="240" w:lineRule="auto"/>
+        <w:rPr>
+          <w:rFonts w:ascii="Segoe UI" w:eastAsia="Times New Roman" w:hAnsi="Segoe UI" w:cs="Segoe UI"/>
+          <w:color w:val="24292E"/>
+          <w:sz w:val="24"/>
+          <w:szCs w:val="24"/>
+          <w:lang w:eastAsia="en-GB"/>
+        </w:rPr>
+      </w:pPr>
+      <w:r>
+        <w:rPr>
+          <w:rFonts w:ascii="Segoe UI" w:eastAsia="Times New Roman" w:hAnsi="Segoe UI" w:cs="Segoe UI"/>
+          <w:color w:val="24292E"/>
+          <w:sz w:val="24"/>
+          <w:szCs w:val="24"/>
+          <w:lang w:eastAsia="en-GB"/>
+        </w:rPr>
+        <w:t>To install this tool and other dependencies for building ROS packages, run:</w:t>
+      </w:r>
+    </w:p>
+    <w:p>
+      <w:pPr>
+        <w:shd w:val="clear" w:color="auto" w:fill="F6F8FA"/>
+        <w:tabs>
+          <w:tab w:val="left" w:pos="916"/>
+          <w:tab w:val="left" w:pos="1832"/>
+          <w:tab w:val="left" w:pos="2748"/>
+          <w:tab w:val="left" w:pos="3664"/>
+          <w:tab w:val="left" w:pos="4580"/>
+          <w:tab w:val="left" w:pos="5496"/>
+          <w:tab w:val="left" w:pos="6412"/>
+          <w:tab w:val="left" w:pos="7328"/>
+          <w:tab w:val="left" w:pos="8244"/>
+          <w:tab w:val="left" w:pos="9160"/>
+          <w:tab w:val="left" w:pos="10076"/>
+          <w:tab w:val="left" w:pos="10992"/>
+          <w:tab w:val="left" w:pos="11908"/>
+          <w:tab w:val="left" w:pos="12824"/>
+          <w:tab w:val="left" w:pos="13740"/>
+          <w:tab w:val="left" w:pos="14656"/>
+        </w:tabs>
+        <w:spacing w:after="0" w:line="240" w:lineRule="auto"/>
+        <w:rPr>
+          <w:rFonts w:ascii="Consolas" w:eastAsia="Times New Roman" w:hAnsi="Consolas" w:cs="Courier New"/>
+          <w:color w:val="24292E"/>
+          <w:sz w:val="20"/>
+          <w:szCs w:val="20"/>
+          <w:bdr w:val="none" w:sz="0" w:space="0" w:color="auto" w:frame="1"/>
+          <w:lang w:eastAsia="en-GB"/>
+        </w:rPr>
+      </w:pPr>
+      <w:r>
+        <w:rPr>
+          <w:rFonts w:ascii="Consolas" w:eastAsia="Times New Roman" w:hAnsi="Consolas" w:cs="Courier New"/>
+          <w:color w:val="24292E"/>
+          <w:sz w:val="20"/>
+          <w:szCs w:val="20"/>
+          <w:highlight w:val="lightGray"/>
+          <w:bdr w:val="none" w:sz="0" w:space="0" w:color="auto" w:frame="1"/>
+          <w:lang w:eastAsia="en-GB"/>
+        </w:rPr>
+        <w:t>sudo apt install python-rosinstall python-rosinstall-generator python-wstool build-essential</w:t>
+      </w:r>
+    </w:p>
+    <w:p>
+      <w:pPr>
+        <w:pBdr>
+          <w:bottom w:val="single" w:sz="6" w:space="4" w:color="EAECEF"/>
+        </w:pBdr>
+        <w:shd w:val="clear" w:color="auto" w:fill="FFFFFF"/>
+        <w:spacing w:before="360" w:after="240" w:line="240" w:lineRule="auto"/>
+        <w:outlineLvl w:val="1"/>
+        <w:rPr>
+          <w:rFonts w:ascii="Segoe UI" w:eastAsia="Times New Roman" w:hAnsi="Segoe UI" w:cs="Segoe UI"/>
+          <w:b/>
+          <w:bCs/>
+          <w:color w:val="24292E"/>
+          <w:sz w:val="36"/>
+          <w:szCs w:val="36"/>
+          <w:lang w:eastAsia="en-GB"/>
+        </w:rPr>
+      </w:pPr>
+    </w:p>
+    <w:p>
+      <w:pPr>
+        <w:pBdr>
+          <w:bottom w:val="single" w:sz="6" w:space="4" w:color="EAECEF"/>
+        </w:pBdr>
+        <w:shd w:val="clear" w:color="auto" w:fill="FFFFFF"/>
+        <w:spacing w:before="360" w:after="240" w:line="240" w:lineRule="auto"/>
+        <w:outlineLvl w:val="1"/>
+        <w:rPr>
+          <w:rFonts w:ascii="Segoe UI" w:eastAsia="Times New Roman" w:hAnsi="Segoe UI" w:cs="Segoe UI"/>
+          <w:b/>
+          <w:bCs/>
+          <w:color w:val="24292E"/>
+          <w:sz w:val="36"/>
+          <w:szCs w:val="36"/>
+          <w:lang w:eastAsia="en-GB"/>
+        </w:rPr>
+      </w:pPr>
+    </w:p>
+    <w:p>
+      <w:pPr>
+        <w:pBdr>
+          <w:bottom w:val="single" w:sz="6" w:space="4" w:color="EAECEF"/>
+        </w:pBdr>
+        <w:shd w:val="clear" w:color="auto" w:fill="FFFFFF"/>
+        <w:spacing w:before="360" w:after="240" w:line="240" w:lineRule="auto"/>
+        <w:outlineLvl w:val="1"/>
+        <w:rPr>
+          <w:rFonts w:ascii="Segoe UI" w:eastAsia="Times New Roman" w:hAnsi="Segoe UI" w:cs="Segoe UI"/>
+          <w:b/>
+          <w:bCs/>
+          <w:color w:val="24292E"/>
+          <w:sz w:val="36"/>
+          <w:szCs w:val="36"/>
+          <w:lang w:eastAsia="en-GB"/>
+        </w:rPr>
+      </w:pPr>
+    </w:p>
+    <w:p>
+      <w:pPr>
+        <w:pBdr>
+          <w:bottom w:val="single" w:sz="6" w:space="4" w:color="EAECEF"/>
+        </w:pBdr>
+        <w:shd w:val="clear" w:color="auto" w:fill="FFFFFF"/>
+        <w:spacing w:before="360" w:after="240" w:line="240" w:lineRule="auto"/>
+        <w:outlineLvl w:val="1"/>
+        <w:rPr>
+          <w:rFonts w:ascii="Segoe UI" w:eastAsia="Times New Roman" w:hAnsi="Segoe UI" w:cs="Segoe UI"/>
+          <w:b/>
+          <w:bCs/>
+          <w:color w:val="24292E"/>
+          <w:sz w:val="36"/>
+          <w:szCs w:val="36"/>
+          <w:lang w:eastAsia="en-GB"/>
+        </w:rPr>
+      </w:pPr>
+      <w:r>
+        <w:rPr>
+          <w:rFonts w:ascii="Segoe UI" w:eastAsia="Times New Roman" w:hAnsi="Segoe UI" w:cs="Segoe UI"/>
+          <w:b/>
+          <w:bCs/>
+          <w:color w:val="24292E"/>
+          <w:sz w:val="36"/>
+          <w:szCs w:val="36"/>
+          <w:lang w:eastAsia="en-GB"/>
+        </w:rPr>
+        <w:lastRenderedPageBreak/>
+        <w:t>Built With</w:t>
+      </w:r>
+    </w:p>
+    <w:p>
+      <w:pPr>
+        <w:numPr>
+          <w:ilvl w:val="0"/>
+          <w:numId w:val="2"/>
+        </w:numPr>
+        <w:shd w:val="clear" w:color="auto" w:fill="FFFFFF"/>
+        <w:spacing w:before="100" w:beforeAutospacing="1" w:after="100" w:afterAutospacing="1" w:line="240" w:lineRule="auto"/>
+        <w:rPr>
+          <w:rFonts w:ascii="Segoe UI" w:eastAsia="Times New Roman" w:hAnsi="Segoe UI" w:cs="Segoe UI"/>
+          <w:color w:val="24292E"/>
+          <w:sz w:val="24"/>
+          <w:szCs w:val="24"/>
+          <w:lang w:eastAsia="en-GB"/>
+        </w:rPr>
+      </w:pPr>
+      <w:hyperlink r:id="rId20" w:history="1">
+        <w:r>
+          <w:rPr>
+            <w:rFonts w:ascii="Segoe UI" w:eastAsia="Times New Roman" w:hAnsi="Segoe UI" w:cs="Segoe UI"/>
+            <w:color w:val="0366D6"/>
+            <w:sz w:val="24"/>
+            <w:szCs w:val="24"/>
+            <w:u w:val="single"/>
+            <w:lang w:eastAsia="en-GB"/>
+          </w:rPr>
+          <w:t>Direwolf</w:t>
+        </w:r>
+      </w:hyperlink>
+      <w:r>
+        <w:rPr>
+          <w:rFonts w:ascii="Segoe UI" w:eastAsia="Times New Roman" w:hAnsi="Segoe UI" w:cs="Segoe UI"/>
+          <w:color w:val="24292E"/>
+          <w:sz w:val="24"/>
+          <w:szCs w:val="24"/>
+          <w:lang w:eastAsia="en-GB"/>
+        </w:rPr>
+        <w:t> - The Packet radio system implemented</w:t>
+      </w:r>
+    </w:p>
+    <w:p>
+      <w:pPr>
+        <w:pBdr>
+          <w:bottom w:val="single" w:sz="6" w:space="4" w:color="EAECEF"/>
+        </w:pBdr>
+        <w:shd w:val="clear" w:color="auto" w:fill="FFFFFF"/>
+        <w:spacing w:before="360" w:after="240" w:line="240" w:lineRule="auto"/>
+        <w:outlineLvl w:val="1"/>
+        <w:rPr>
+          <w:rFonts w:ascii="Segoe UI" w:eastAsia="Times New Roman" w:hAnsi="Segoe UI" w:cs="Segoe UI"/>
+          <w:b/>
+          <w:bCs/>
+          <w:color w:val="24292E"/>
+          <w:sz w:val="36"/>
+          <w:szCs w:val="36"/>
+          <w:lang w:eastAsia="en-GB"/>
+        </w:rPr>
+      </w:pPr>
+    </w:p>
+    <w:p>
+      <w:pPr>
+        <w:pBdr>
+          <w:bottom w:val="single" w:sz="6" w:space="4" w:color="EAECEF"/>
+        </w:pBdr>
+        <w:shd w:val="clear" w:color="auto" w:fill="FFFFFF"/>
+        <w:spacing w:before="360" w:after="240" w:line="240" w:lineRule="auto"/>
+        <w:outlineLvl w:val="1"/>
+        <w:rPr>
+          <w:rFonts w:ascii="Segoe UI" w:eastAsia="Times New Roman" w:hAnsi="Segoe UI" w:cs="Segoe UI"/>
+          <w:b/>
+          <w:bCs/>
+          <w:color w:val="24292E"/>
+          <w:sz w:val="36"/>
+          <w:szCs w:val="36"/>
+          <w:lang w:eastAsia="en-GB"/>
+        </w:rPr>
+      </w:pPr>
+      <w:r>
+        <w:rPr>
+          <w:rFonts w:ascii="Segoe UI" w:eastAsia="Times New Roman" w:hAnsi="Segoe UI" w:cs="Segoe UI"/>
+          <w:b/>
+          <w:bCs/>
+          <w:color w:val="24292E"/>
+          <w:sz w:val="36"/>
+          <w:szCs w:val="36"/>
+          <w:lang w:eastAsia="en-GB"/>
+        </w:rPr>
+        <w:t>Versioning</w:t>
+      </w:r>
+    </w:p>
+    <w:p>
+      <w:pPr>
+        <w:shd w:val="clear" w:color="auto" w:fill="FFFFFF"/>
+        <w:spacing w:after="240" w:line="240" w:lineRule="auto"/>
+        <w:rPr>
+          <w:rFonts w:ascii="Segoe UI" w:eastAsia="Times New Roman" w:hAnsi="Segoe UI" w:cs="Segoe UI"/>
+          <w:color w:val="24292E"/>
+          <w:sz w:val="24"/>
+          <w:szCs w:val="24"/>
+          <w:lang w:eastAsia="en-GB"/>
+        </w:rPr>
+      </w:pPr>
+      <w:r>
+        <w:rPr>
+          <w:rFonts w:ascii="Segoe UI" w:eastAsia="Times New Roman" w:hAnsi="Segoe UI" w:cs="Segoe UI"/>
+          <w:color w:val="24292E"/>
+          <w:sz w:val="24"/>
+          <w:szCs w:val="24"/>
+          <w:lang w:eastAsia="en-GB"/>
+        </w:rPr>
+        <w:t>We use </w:t>
+      </w:r>
+      <w:hyperlink r:id="rId21" w:history="1">
+        <w:r>
+          <w:rPr>
+            <w:rFonts w:ascii="Segoe UI" w:eastAsia="Times New Roman" w:hAnsi="Segoe UI" w:cs="Segoe UI"/>
+            <w:color w:val="0366D6"/>
+            <w:sz w:val="24"/>
+            <w:szCs w:val="24"/>
+            <w:u w:val="single"/>
+            <w:lang w:eastAsia="en-GB"/>
+          </w:rPr>
+          <w:t>SemVer</w:t>
+        </w:r>
+      </w:hyperlink>
+      <w:r>
+        <w:rPr>
+          <w:rFonts w:ascii="Segoe UI" w:eastAsia="Times New Roman" w:hAnsi="Segoe UI" w:cs="Segoe UI"/>
+          <w:color w:val="24292E"/>
+          <w:sz w:val="24"/>
+          <w:szCs w:val="24"/>
+          <w:lang w:eastAsia="en-GB"/>
+        </w:rPr>
+        <w:t> for versioning. For the versions available, see the </w:t>
+      </w:r>
+      <w:hyperlink r:id="rId22" w:history="1">
+        <w:r>
+          <w:rPr>
+            <w:rFonts w:ascii="Segoe UI" w:eastAsia="Times New Roman" w:hAnsi="Segoe UI" w:cs="Segoe UI"/>
+            <w:color w:val="0366D6"/>
+            <w:sz w:val="24"/>
+            <w:szCs w:val="24"/>
+            <w:u w:val="single"/>
+            <w:lang w:eastAsia="en-GB"/>
+          </w:rPr>
+          <w:t>tags on this repository</w:t>
+        </w:r>
+      </w:hyperlink>
+      <w:r>
+        <w:rPr>
+          <w:rFonts w:ascii="Segoe UI" w:eastAsia="Times New Roman" w:hAnsi="Segoe UI" w:cs="Segoe UI"/>
+          <w:color w:val="24292E"/>
+          <w:sz w:val="24"/>
+          <w:szCs w:val="24"/>
+          <w:lang w:eastAsia="en-GB"/>
+        </w:rPr>
+        <w:t>.</w:t>
+      </w:r>
+    </w:p>
+    <w:p>
+      <w:pPr>
+        <w:pBdr>
+          <w:bottom w:val="single" w:sz="6" w:space="4" w:color="EAECEF"/>
+        </w:pBdr>
+        <w:shd w:val="clear" w:color="auto" w:fill="FFFFFF"/>
+        <w:spacing w:before="360" w:after="240" w:line="240" w:lineRule="auto"/>
+        <w:outlineLvl w:val="1"/>
+        <w:rPr>
+          <w:rFonts w:ascii="Segoe UI" w:eastAsia="Times New Roman" w:hAnsi="Segoe UI" w:cs="Segoe UI"/>
+          <w:b/>
+          <w:bCs/>
+          <w:color w:val="24292E"/>
+          <w:sz w:val="36"/>
+          <w:szCs w:val="36"/>
+          <w:lang w:eastAsia="en-GB"/>
+        </w:rPr>
+      </w:pPr>
+    </w:p>
+    <w:p>
+      <w:pPr>
+        <w:pBdr>
+          <w:bottom w:val="single" w:sz="6" w:space="4" w:color="EAECEF"/>
+        </w:pBdr>
+        <w:shd w:val="clear" w:color="auto" w:fill="FFFFFF"/>
+        <w:spacing w:before="360" w:after="240" w:line="240" w:lineRule="auto"/>
+        <w:outlineLvl w:val="1"/>
+        <w:rPr>
+          <w:rFonts w:ascii="Segoe UI" w:eastAsia="Times New Roman" w:hAnsi="Segoe UI" w:cs="Segoe UI"/>
+          <w:b/>
+          <w:bCs/>
+          <w:color w:val="24292E"/>
+          <w:sz w:val="36"/>
+          <w:szCs w:val="36"/>
+          <w:lang w:eastAsia="en-GB"/>
+        </w:rPr>
+      </w:pPr>
+      <w:r>
+        <w:rPr>
+          <w:rFonts w:ascii="Segoe UI" w:eastAsia="Times New Roman" w:hAnsi="Segoe UI" w:cs="Segoe UI"/>
+          <w:b/>
+          <w:bCs/>
+          <w:color w:val="24292E"/>
+          <w:sz w:val="36"/>
+          <w:szCs w:val="36"/>
+          <w:lang w:eastAsia="en-GB"/>
+        </w:rPr>
+        <w:t>Authors</w:t>
+      </w:r>
+    </w:p>
+    <w:p>
+      <w:pPr>
+        <w:numPr>
+          <w:ilvl w:val="0"/>
+          <w:numId w:val="3"/>
+        </w:numPr>
+        <w:shd w:val="clear" w:color="auto" w:fill="FFFFFF"/>
+        <w:spacing w:before="240" w:after="240" w:line="240" w:lineRule="auto"/>
+        <w:rPr>
+          <w:rFonts w:ascii="Segoe UI" w:eastAsia="Times New Roman" w:hAnsi="Segoe UI" w:cs="Segoe UI"/>
+          <w:color w:val="24292E"/>
+          <w:sz w:val="24"/>
+          <w:szCs w:val="24"/>
+          <w:lang w:eastAsia="en-GB"/>
+        </w:rPr>
+      </w:pPr>
+      <w:r>
+        <w:rPr>
+          <w:rFonts w:ascii="Segoe UI" w:eastAsia="Times New Roman" w:hAnsi="Segoe UI" w:cs="Segoe UI"/>
+          <w:b/>
+          <w:bCs/>
+          <w:color w:val="24292E"/>
+          <w:sz w:val="24"/>
+          <w:szCs w:val="24"/>
+          <w:lang w:eastAsia="en-GB"/>
+        </w:rPr>
+        <w:t>Logan Tarvit</w:t>
+      </w:r>
+      <w:r>
+        <w:rPr>
+          <w:rFonts w:ascii="Segoe UI" w:eastAsia="Times New Roman" w:hAnsi="Segoe UI" w:cs="Segoe UI"/>
+          <w:color w:val="24292E"/>
+          <w:sz w:val="24"/>
+          <w:szCs w:val="24"/>
+          <w:lang w:eastAsia="en-GB"/>
+        </w:rPr>
+        <w:t> - </w:t>
+      </w:r>
+      <w:r>
+        <w:rPr>
+          <w:rFonts w:ascii="Segoe UI" w:eastAsia="Times New Roman" w:hAnsi="Segoe UI" w:cs="Segoe UI"/>
+          <w:i/>
+          <w:iCs/>
+          <w:color w:val="24292E"/>
+          <w:sz w:val="24"/>
+          <w:szCs w:val="24"/>
+          <w:lang w:eastAsia="en-GB"/>
+        </w:rPr>
+        <w:t>Packet radio system implementation, Sensor platform creation and data transportation across the device, General hardware construction, Webserver Implementation.</w:t>
+      </w:r>
+      <w:r>
+        <w:rPr>
+          <w:rFonts w:ascii="Segoe UI" w:eastAsia="Times New Roman" w:hAnsi="Segoe UI" w:cs="Segoe UI"/>
+          <w:color w:val="24292E"/>
+          <w:sz w:val="24"/>
+          <w:szCs w:val="24"/>
+          <w:lang w:eastAsia="en-GB"/>
+        </w:rPr>
+        <w:t> - </w:t>
+      </w:r>
+      <w:hyperlink r:id="rId23" w:history="1">
+        <w:r>
+          <w:rPr>
+            <w:rFonts w:ascii="Segoe UI" w:eastAsia="Times New Roman" w:hAnsi="Segoe UI" w:cs="Segoe UI"/>
+            <w:color w:val="0366D6"/>
+            <w:sz w:val="24"/>
+            <w:szCs w:val="24"/>
+            <w:u w:val="single"/>
+            <w:lang w:eastAsia="en-GB"/>
+          </w:rPr>
+          <w:t>Axiom</w:t>
+        </w:r>
+      </w:hyperlink>
+    </w:p>
+    <w:p>
+      <w:pPr>
+        <w:numPr>
+          <w:ilvl w:val="0"/>
+          <w:numId w:val="3"/>
+        </w:numPr>
+        <w:shd w:val="clear" w:color="auto" w:fill="FFFFFF"/>
+        <w:spacing w:before="240" w:after="240" w:line="240" w:lineRule="auto"/>
+        <w:rPr>
+          <w:rFonts w:ascii="Segoe UI" w:eastAsia="Times New Roman" w:hAnsi="Segoe UI" w:cs="Segoe UI"/>
+          <w:color w:val="24292E"/>
+          <w:sz w:val="24"/>
+          <w:szCs w:val="24"/>
+          <w:lang w:eastAsia="en-GB"/>
+        </w:rPr>
+      </w:pPr>
+      <w:r>
+        <w:rPr>
+          <w:rFonts w:ascii="Segoe UI" w:eastAsia="Times New Roman" w:hAnsi="Segoe UI" w:cs="Segoe UI"/>
+          <w:b/>
+          <w:bCs/>
+          <w:color w:val="24292E"/>
+          <w:sz w:val="24"/>
+          <w:szCs w:val="24"/>
+          <w:lang w:eastAsia="en-GB"/>
+        </w:rPr>
+        <w:t>Rory Cormack</w:t>
+      </w:r>
+      <w:r>
+        <w:rPr>
+          <w:rFonts w:ascii="Segoe UI" w:eastAsia="Times New Roman" w:hAnsi="Segoe UI" w:cs="Segoe UI"/>
+          <w:color w:val="24292E"/>
+          <w:sz w:val="24"/>
+          <w:szCs w:val="24"/>
+          <w:lang w:eastAsia="en-GB"/>
+        </w:rPr>
+        <w:t> - </w:t>
+      </w:r>
+      <w:r>
+        <w:rPr>
+          <w:rFonts w:ascii="Segoe UI" w:eastAsia="Times New Roman" w:hAnsi="Segoe UI" w:cs="Segoe UI"/>
+          <w:i/>
+          <w:iCs/>
+          <w:color w:val="24292E"/>
+          <w:sz w:val="24"/>
+          <w:szCs w:val="24"/>
+          <w:lang w:eastAsia="en-GB"/>
+        </w:rPr>
+        <w:t>AI construction and maintenance, SQL Database construction, High and low level movement processing</w:t>
+      </w:r>
+      <w:r>
+        <w:rPr>
+          <w:rFonts w:ascii="Segoe UI" w:eastAsia="Times New Roman" w:hAnsi="Segoe UI" w:cs="Segoe UI"/>
+          <w:color w:val="24292E"/>
+          <w:sz w:val="24"/>
+          <w:szCs w:val="24"/>
+          <w:lang w:eastAsia="en-GB"/>
+        </w:rPr>
+        <w:t> - </w:t>
+      </w:r>
+      <w:hyperlink r:id="rId24" w:history="1">
+        <w:r>
+          <w:rPr>
+            <w:rFonts w:ascii="Segoe UI" w:eastAsia="Times New Roman" w:hAnsi="Segoe UI" w:cs="Segoe UI"/>
+            <w:color w:val="0366D6"/>
+            <w:sz w:val="24"/>
+            <w:szCs w:val="24"/>
+            <w:u w:val="single"/>
+            <w:lang w:eastAsia="en-GB"/>
+          </w:rPr>
+          <w:t>Liather</w:t>
+        </w:r>
+      </w:hyperlink>
+    </w:p>
+    <w:p>
+      <w:pPr>
+        <w:pBdr>
+          <w:bottom w:val="single" w:sz="6" w:space="4" w:color="EAECEF"/>
+        </w:pBdr>
+        <w:shd w:val="clear" w:color="auto" w:fill="FFFFFF"/>
+        <w:spacing w:before="360" w:after="240" w:line="240" w:lineRule="auto"/>
+        <w:outlineLvl w:val="1"/>
+        <w:rPr>
+          <w:rFonts w:ascii="Segoe UI" w:eastAsia="Times New Roman" w:hAnsi="Segoe UI" w:cs="Segoe UI"/>
+          <w:b/>
+          <w:bCs/>
+          <w:color w:val="24292E"/>
+          <w:sz w:val="36"/>
+          <w:szCs w:val="36"/>
+          <w:lang w:eastAsia="en-GB"/>
+        </w:rPr>
+      </w:pPr>
+      <w:r>
+        <w:rPr>
+          <w:rFonts w:ascii="Segoe UI" w:eastAsia="Times New Roman" w:hAnsi="Segoe UI" w:cs="Segoe UI"/>
+          <w:b/>
+          <w:bCs/>
+          <w:color w:val="24292E"/>
+          <w:sz w:val="36"/>
+          <w:szCs w:val="36"/>
+          <w:lang w:eastAsia="en-GB"/>
+        </w:rPr>
+        <w:t>License</w:t>
+      </w:r>
+    </w:p>
+    <w:p>
+      <w:pPr>
+        <w:shd w:val="clear" w:color="auto" w:fill="FFFFFF"/>
+        <w:spacing w:after="240" w:line="240" w:lineRule="auto"/>
+        <w:rPr>
+          <w:rFonts w:ascii="Segoe UI" w:eastAsia="Times New Roman" w:hAnsi="Segoe UI" w:cs="Segoe UI"/>
+          <w:color w:val="24292E"/>
+          <w:sz w:val="24"/>
+          <w:szCs w:val="24"/>
+          <w:lang w:eastAsia="en-GB"/>
+        </w:rPr>
+      </w:pPr>
+      <w:r>
+        <w:rPr>
+          <w:rFonts w:ascii="Segoe UI" w:eastAsia="Times New Roman" w:hAnsi="Segoe UI" w:cs="Segoe UI"/>
+          <w:color w:val="24292E"/>
+          <w:sz w:val="24"/>
+          <w:szCs w:val="24"/>
+          <w:lang w:eastAsia="en-GB"/>
+        </w:rPr>
+        <w:t>This project is licensed under the GPL 3.0 License - see the </w:t>
+      </w:r>
+      <w:hyperlink r:id="rId25" w:history="1">
+        <w:r>
+          <w:rPr>
+            <w:rFonts w:ascii="Segoe UI" w:eastAsia="Times New Roman" w:hAnsi="Segoe UI" w:cs="Segoe UI"/>
+            <w:color w:val="0366D6"/>
+            <w:sz w:val="24"/>
+            <w:szCs w:val="24"/>
+            <w:u w:val="single"/>
+            <w:lang w:eastAsia="en-GB"/>
+          </w:rPr>
+          <w:t>LICENSE.md</w:t>
+        </w:r>
+      </w:hyperlink>
+      <w:r>
+        <w:rPr>
+          <w:rFonts w:ascii="Segoe UI" w:eastAsia="Times New Roman" w:hAnsi="Segoe UI" w:cs="Segoe UI"/>
+          <w:color w:val="24292E"/>
+          <w:sz w:val="24"/>
+          <w:szCs w:val="24"/>
+          <w:lang w:eastAsia="en-GB"/>
+        </w:rPr>
+        <w:t> file for details</w:t>
+      </w:r>
+    </w:p>
+    <w:p>
+      <w:pPr>
+        <w:pBdr>
+          <w:bottom w:val="single" w:sz="6" w:space="4" w:color="EAECEF"/>
+        </w:pBdr>
+        <w:shd w:val="clear" w:color="auto" w:fill="FFFFFF"/>
+        <w:spacing w:before="360" w:after="240" w:line="240" w:lineRule="auto"/>
+        <w:outlineLvl w:val="1"/>
+        <w:rPr>
+          <w:rFonts w:ascii="Segoe UI" w:eastAsia="Times New Roman" w:hAnsi="Segoe UI" w:cs="Segoe UI"/>
+          <w:b/>
+          <w:bCs/>
+          <w:color w:val="24292E"/>
+          <w:sz w:val="36"/>
+          <w:szCs w:val="36"/>
+          <w:lang w:eastAsia="en-GB"/>
+        </w:rPr>
+      </w:pPr>
+      <w:r>
+        <w:rPr>
+          <w:rFonts w:ascii="Segoe UI" w:eastAsia="Times New Roman" w:hAnsi="Segoe UI" w:cs="Segoe UI"/>
+          <w:b/>
+          <w:bCs/>
+          <w:color w:val="24292E"/>
+          <w:sz w:val="36"/>
+          <w:szCs w:val="36"/>
+          <w:lang w:eastAsia="en-GB"/>
+        </w:rPr>
+        <w:t>Acknowledgments</w:t>
+      </w:r>
+    </w:p>
+    <w:p>
+      <w:pPr>
+        <w:numPr>
+          <w:ilvl w:val="0"/>
+          <w:numId w:val="4"/>
+        </w:numPr>
+        <w:shd w:val="clear" w:color="auto" w:fill="FFFFFF"/>
+        <w:spacing w:before="100" w:beforeAutospacing="1" w:after="100" w:afterAutospacing="1" w:line="240" w:lineRule="auto"/>
+        <w:rPr>
+          <w:rFonts w:ascii="Segoe UI" w:eastAsia="Times New Roman" w:hAnsi="Segoe UI" w:cs="Segoe UI"/>
+          <w:color w:val="24292E"/>
+          <w:sz w:val="24"/>
+          <w:szCs w:val="24"/>
+          <w:lang w:eastAsia="en-GB"/>
+        </w:rPr>
+      </w:pPr>
+      <w:hyperlink r:id="rId26" w:history="1">
+        <w:r>
+          <w:rPr>
+            <w:rFonts w:ascii="Segoe UI" w:eastAsia="Times New Roman" w:hAnsi="Segoe UI" w:cs="Segoe UI"/>
+            <w:color w:val="0366D6"/>
+            <w:sz w:val="24"/>
+            <w:szCs w:val="24"/>
+            <w:u w:val="single"/>
+            <w:lang w:eastAsia="en-GB"/>
+          </w:rPr>
+          <w:t>BlueTin.IO</w:t>
+        </w:r>
+      </w:hyperlink>
+    </w:p>
+    <w:p>
+      <w:pPr>
+        <w:numPr>
+          <w:ilvl w:val="0"/>
+          <w:numId w:val="4"/>
+        </w:numPr>
+        <w:shd w:val="clear" w:color="auto" w:fill="FFFFFF"/>
+        <w:spacing w:before="60" w:after="100" w:afterAutospacing="1" w:line="240" w:lineRule="auto"/>
+        <w:rPr>
+          <w:rFonts w:ascii="Segoe UI" w:eastAsia="Times New Roman" w:hAnsi="Segoe UI" w:cs="Segoe UI"/>
+          <w:color w:val="24292E"/>
+          <w:sz w:val="24"/>
+          <w:szCs w:val="24"/>
+          <w:lang w:eastAsia="en-GB"/>
+        </w:rPr>
+      </w:pPr>
+      <w:hyperlink r:id="rId27" w:history="1">
+        <w:r>
+          <w:rPr>
+            <w:rFonts w:ascii="Segoe UI" w:eastAsia="Times New Roman" w:hAnsi="Segoe UI" w:cs="Segoe UI"/>
+            <w:color w:val="0366D6"/>
+            <w:sz w:val="24"/>
+            <w:szCs w:val="24"/>
+            <w:u w:val="single"/>
+            <w:lang w:eastAsia="en-GB"/>
+          </w:rPr>
+          <w:t>W3Schools</w:t>
+        </w:r>
+      </w:hyperlink>
+    </w:p>
+    <w:p>
+      <w:pPr>
+        <w:numPr>
+          <w:ilvl w:val="0"/>
+          <w:numId w:val="4"/>
+        </w:numPr>
+        <w:shd w:val="clear" w:color="auto" w:fill="FFFFFF"/>
+        <w:spacing w:before="60" w:after="100" w:afterAutospacing="1" w:line="240" w:lineRule="auto"/>
+        <w:rPr>
+          <w:rFonts w:ascii="Segoe UI" w:eastAsia="Times New Roman" w:hAnsi="Segoe UI" w:cs="Segoe UI"/>
+          <w:color w:val="24292E"/>
+          <w:sz w:val="24"/>
+          <w:szCs w:val="24"/>
+          <w:lang w:eastAsia="en-GB"/>
+        </w:rPr>
+      </w:pPr>
+      <w:hyperlink r:id="rId28" w:history="1">
+        <w:r>
+          <w:rPr>
+            <w:rFonts w:ascii="Segoe UI" w:eastAsia="Times New Roman" w:hAnsi="Segoe UI" w:cs="Segoe UI"/>
+            <w:color w:val="0366D6"/>
+            <w:sz w:val="24"/>
+            <w:szCs w:val="24"/>
+            <w:u w:val="single"/>
+            <w:lang w:eastAsia="en-GB"/>
+          </w:rPr>
+          <w:t>Fritzing</w:t>
+        </w:r>
+      </w:hyperlink>
+    </w:p>
+    <w:p>
+      <w:pPr>
+        <w:numPr>
+          <w:ilvl w:val="0"/>
+          <w:numId w:val="4"/>
+        </w:numPr>
+        <w:shd w:val="clear" w:color="auto" w:fill="FFFFFF"/>
+        <w:spacing w:before="60" w:after="100" w:afterAutospacing="1" w:line="240" w:lineRule="auto"/>
+        <w:rPr>
+          <w:rFonts w:ascii="Segoe UI" w:eastAsia="Times New Roman" w:hAnsi="Segoe UI" w:cs="Segoe UI"/>
+          <w:color w:val="24292E"/>
+          <w:sz w:val="24"/>
+          <w:szCs w:val="24"/>
+          <w:lang w:eastAsia="en-GB"/>
+        </w:rPr>
+      </w:pPr>
+      <w:hyperlink r:id="rId29" w:history="1">
+        <w:r>
+          <w:rPr>
+            <w:rFonts w:ascii="Segoe UI" w:eastAsia="Times New Roman" w:hAnsi="Segoe UI" w:cs="Segoe UI"/>
+            <w:color w:val="0366D6"/>
+            <w:sz w:val="24"/>
+            <w:szCs w:val="24"/>
+            <w:u w:val="single"/>
+            <w:lang w:eastAsia="en-GB"/>
+          </w:rPr>
+          <w:t>Dire Wolf</w:t>
+        </w:r>
+      </w:hyperlink>
+    </w:p>
+    <w:p>
+      <w:pPr>
+        <w:numPr>
+          <w:ilvl w:val="0"/>
+          <w:numId w:val="4"/>
+        </w:numPr>
+        <w:shd w:val="clear" w:color="auto" w:fill="FFFFFF"/>
+        <w:spacing w:before="60" w:after="100" w:afterAutospacing="1" w:line="240" w:lineRule="auto"/>
+        <w:rPr>
+          <w:rFonts w:ascii="Segoe UI" w:eastAsia="Times New Roman" w:hAnsi="Segoe UI" w:cs="Segoe UI"/>
+          <w:color w:val="24292E"/>
+          <w:sz w:val="24"/>
+          <w:szCs w:val="24"/>
+          <w:lang w:eastAsia="en-GB"/>
+        </w:rPr>
+      </w:pPr>
+      <w:hyperlink r:id="rId30" w:history="1">
+        <w:r>
+          <w:rPr>
+            <w:rFonts w:ascii="Segoe UI" w:eastAsia="Times New Roman" w:hAnsi="Segoe UI" w:cs="Segoe UI"/>
+            <w:color w:val="0366D6"/>
+            <w:sz w:val="24"/>
+            <w:szCs w:val="24"/>
+            <w:u w:val="single"/>
+            <w:lang w:eastAsia="en-GB"/>
+          </w:rPr>
+          <w:t>I2C Arduino to Pi</w:t>
+        </w:r>
+      </w:hyperlink>
+    </w:p>
+    <w:p>
+      <w:pPr>
+        <w:numPr>
+          <w:ilvl w:val="0"/>
+          <w:numId w:val="4"/>
+        </w:numPr>
+        <w:shd w:val="clear" w:color="auto" w:fill="FFFFFF"/>
+        <w:spacing w:before="60" w:after="100" w:afterAutospacing="1" w:line="240" w:lineRule="auto"/>
+        <w:rPr>
+          <w:rFonts w:ascii="Segoe UI" w:eastAsia="Times New Roman" w:hAnsi="Segoe UI" w:cs="Segoe UI"/>
+          <w:color w:val="24292E"/>
+          <w:sz w:val="24"/>
+          <w:szCs w:val="24"/>
+          <w:lang w:eastAsia="en-GB"/>
+        </w:rPr>
+      </w:pPr>
+      <w:hyperlink r:id="rId31" w:history="1">
+        <w:r>
+          <w:rPr>
+            <w:rFonts w:ascii="Segoe UI" w:eastAsia="Times New Roman" w:hAnsi="Segoe UI" w:cs="Segoe UI"/>
+            <w:color w:val="0366D6"/>
+            <w:sz w:val="24"/>
+            <w:szCs w:val="24"/>
+            <w:u w:val="single"/>
+            <w:lang w:eastAsia="en-GB"/>
+          </w:rPr>
+          <w:t>Communication Standards PDF</w:t>
+        </w:r>
+      </w:hyperlink>
+    </w:p>
+    <w:p>
+      <w:pPr>
+        <w:numPr>
+          <w:ilvl w:val="0"/>
+          <w:numId w:val="4"/>
+        </w:numPr>
+        <w:shd w:val="clear" w:color="auto" w:fill="FFFFFF"/>
+        <w:spacing w:before="60" w:after="100" w:afterAutospacing="1" w:line="240" w:lineRule="auto"/>
+        <w:rPr>
+          <w:rFonts w:ascii="Segoe UI" w:eastAsia="Times New Roman" w:hAnsi="Segoe UI" w:cs="Segoe UI"/>
+          <w:color w:val="24292E"/>
+          <w:sz w:val="24"/>
+          <w:szCs w:val="24"/>
+          <w:lang w:eastAsia="en-GB"/>
+        </w:rPr>
+      </w:pPr>
+      <w:hyperlink r:id="rId32" w:history="1">
+        <w:r>
+          <w:rPr>
+            <w:rFonts w:ascii="Segoe UI" w:eastAsia="Times New Roman" w:hAnsi="Segoe UI" w:cs="Segoe UI"/>
+            <w:color w:val="0366D6"/>
+            <w:sz w:val="24"/>
+            <w:szCs w:val="24"/>
+            <w:u w:val="single"/>
+            <w:lang w:eastAsia="en-GB"/>
+          </w:rPr>
+          <w:t>I2C Logo ( Philips (NXP))</w:t>
+        </w:r>
+      </w:hyperlink>
+    </w:p>
+    <w:p>
+      <w:pPr>
+        <w:numPr>
+          <w:ilvl w:val="0"/>
+          <w:numId w:val="4"/>
+        </w:numPr>
+        <w:shd w:val="clear" w:color="auto" w:fill="FFFFFF"/>
+        <w:spacing w:before="60" w:after="100" w:afterAutospacing="1" w:line="240" w:lineRule="auto"/>
+        <w:rPr>
+          <w:rFonts w:ascii="Segoe UI" w:eastAsia="Times New Roman" w:hAnsi="Segoe UI" w:cs="Segoe UI"/>
+          <w:color w:val="24292E"/>
+          <w:sz w:val="24"/>
+          <w:szCs w:val="24"/>
+          <w:lang w:eastAsia="en-GB"/>
+        </w:rPr>
+      </w:pPr>
+      <w:hyperlink r:id="rId33" w:history="1">
+        <w:r>
+          <w:rPr>
+            <w:rFonts w:ascii="Segoe UI" w:eastAsia="Times New Roman" w:hAnsi="Segoe UI" w:cs="Segoe UI"/>
+            <w:color w:val="0366D6"/>
+            <w:sz w:val="24"/>
+            <w:szCs w:val="24"/>
+            <w:u w:val="single"/>
+            <w:lang w:eastAsia="en-GB"/>
+          </w:rPr>
+          <w:t>Circuit SVG</w:t>
+        </w:r>
+      </w:hyperlink>
     </w:p>
     <w:sectPr>
       <w:pgSz w:w="11906" w:h="16838"/>
@@ -140,6 +4544,619 @@
     </w:p>
   </w:footnote>
 </w:footnotes>
+</file>
+
+<file path=word/numbering.xml><?xml version="1.0" encoding="utf-8"?>
+<w:numbering xmlns:wpc="http://schemas.microsoft.com/office/word/2010/wordprocessingCanvas" xmlns:cx="http://schemas.microsoft.com/office/drawing/2014/chartex" xmlns:cx1="http://schemas.microsoft.com/office/drawing/2015/9/8/chartex" xmlns:mc="http://schemas.openxmlformats.org/markup-compatibility/2006" xmlns:o="urn:schemas-microsoft-com:office:office" xmlns:r="http://schemas.openxmlformats.org/officeDocument/2006/relationships" xmlns:m="http://schemas.openxmlformats.org/officeDocument/2006/math" xmlns:v="urn:schemas-microsoft-com:vml" xmlns:wp14="http://schemas.microsoft.com/office/word/2010/wordprocessingDrawing" xmlns:wp="http://schemas.openxmlformats.org/drawingml/2006/wordprocessingDrawing" xmlns:w10="urn:schemas-microsoft-com:office:word" xmlns:w="http://schemas.openxmlformats.org/wordprocessingml/2006/main" xmlns:w14="http://schemas.microsoft.com/office/word/2010/wordml" xmlns:w15="http://schemas.microsoft.com/office/word/2012/wordml" xmlns:w16se="http://schemas.microsoft.com/office/word/2015/wordml/symex" xmlns:wpg="http://schemas.microsoft.com/office/word/2010/wordprocessingGroup" xmlns:wpi="http://schemas.microsoft.com/office/word/2010/wordprocessingInk" xmlns:wne="http://schemas.microsoft.com/office/word/2006/wordml" xmlns:wps="http://schemas.microsoft.com/office/word/2010/wordprocessingShape" mc:Ignorable="w14 w15 w16se wp14">
+  <w:abstractNum w:abstractNumId="0" w15:restartNumberingAfterBreak="0">
+    <w:nsid w:val="5E703A2F"/>
+    <w:multiLevelType w:val="multilevel"/>
+    <w:tmpl w:val="994C7D00"/>
+    <w:lvl w:ilvl="0">
+      <w:start w:val="1"/>
+      <w:numFmt w:val="bullet"/>
+      <w:lvlText w:val=""/>
+      <w:lvlJc w:val="left"/>
+      <w:pPr>
+        <w:tabs>
+          <w:tab w:val="num" w:pos="720"/>
+        </w:tabs>
+        <w:ind w:left="720" w:hanging="360"/>
+      </w:pPr>
+      <w:rPr>
+        <w:rFonts w:ascii="Symbol" w:hAnsi="Symbol" w:hint="default"/>
+        <w:sz w:val="20"/>
+      </w:rPr>
+    </w:lvl>
+    <w:lvl w:ilvl="1" w:tentative="1">
+      <w:start w:val="1"/>
+      <w:numFmt w:val="bullet"/>
+      <w:lvlText w:val="o"/>
+      <w:lvlJc w:val="left"/>
+      <w:pPr>
+        <w:tabs>
+          <w:tab w:val="num" w:pos="1440"/>
+        </w:tabs>
+        <w:ind w:left="1440" w:hanging="360"/>
+      </w:pPr>
+      <w:rPr>
+        <w:rFonts w:ascii="Courier New" w:hAnsi="Courier New" w:hint="default"/>
+        <w:sz w:val="20"/>
+      </w:rPr>
+    </w:lvl>
+    <w:lvl w:ilvl="2" w:tentative="1">
+      <w:start w:val="1"/>
+      <w:numFmt w:val="bullet"/>
+      <w:lvlText w:val=""/>
+      <w:lvlJc w:val="left"/>
+      <w:pPr>
+        <w:tabs>
+          <w:tab w:val="num" w:pos="2160"/>
+        </w:tabs>
+        <w:ind w:left="2160" w:hanging="360"/>
+      </w:pPr>
+      <w:rPr>
+        <w:rFonts w:ascii="Wingdings" w:hAnsi="Wingdings" w:hint="default"/>
+        <w:sz w:val="20"/>
+      </w:rPr>
+    </w:lvl>
+    <w:lvl w:ilvl="3" w:tentative="1">
+      <w:start w:val="1"/>
+      <w:numFmt w:val="bullet"/>
+      <w:lvlText w:val=""/>
+      <w:lvlJc w:val="left"/>
+      <w:pPr>
+        <w:tabs>
+          <w:tab w:val="num" w:pos="2880"/>
+        </w:tabs>
+        <w:ind w:left="2880" w:hanging="360"/>
+      </w:pPr>
+      <w:rPr>
+        <w:rFonts w:ascii="Wingdings" w:hAnsi="Wingdings" w:hint="default"/>
+        <w:sz w:val="20"/>
+      </w:rPr>
+    </w:lvl>
+    <w:lvl w:ilvl="4" w:tentative="1">
+      <w:start w:val="1"/>
+      <w:numFmt w:val="bullet"/>
+      <w:lvlText w:val=""/>
+      <w:lvlJc w:val="left"/>
+      <w:pPr>
+        <w:tabs>
+          <w:tab w:val="num" w:pos="3600"/>
+        </w:tabs>
+        <w:ind w:left="3600" w:hanging="360"/>
+      </w:pPr>
+      <w:rPr>
+        <w:rFonts w:ascii="Wingdings" w:hAnsi="Wingdings" w:hint="default"/>
+        <w:sz w:val="20"/>
+      </w:rPr>
+    </w:lvl>
+    <w:lvl w:ilvl="5" w:tentative="1">
+      <w:start w:val="1"/>
+      <w:numFmt w:val="bullet"/>
+      <w:lvlText w:val=""/>
+      <w:lvlJc w:val="left"/>
+      <w:pPr>
+        <w:tabs>
+          <w:tab w:val="num" w:pos="4320"/>
+        </w:tabs>
+        <w:ind w:left="4320" w:hanging="360"/>
+      </w:pPr>
+      <w:rPr>
+        <w:rFonts w:ascii="Wingdings" w:hAnsi="Wingdings" w:hint="default"/>
+        <w:sz w:val="20"/>
+      </w:rPr>
+    </w:lvl>
+    <w:lvl w:ilvl="6" w:tentative="1">
+      <w:start w:val="1"/>
+      <w:numFmt w:val="bullet"/>
+      <w:lvlText w:val=""/>
+      <w:lvlJc w:val="left"/>
+      <w:pPr>
+        <w:tabs>
+          <w:tab w:val="num" w:pos="5040"/>
+        </w:tabs>
+        <w:ind w:left="5040" w:hanging="360"/>
+      </w:pPr>
+      <w:rPr>
+        <w:rFonts w:ascii="Wingdings" w:hAnsi="Wingdings" w:hint="default"/>
+        <w:sz w:val="20"/>
+      </w:rPr>
+    </w:lvl>
+    <w:lvl w:ilvl="7" w:tentative="1">
+      <w:start w:val="1"/>
+      <w:numFmt w:val="bullet"/>
+      <w:lvlText w:val=""/>
+      <w:lvlJc w:val="left"/>
+      <w:pPr>
+        <w:tabs>
+          <w:tab w:val="num" w:pos="5760"/>
+        </w:tabs>
+        <w:ind w:left="5760" w:hanging="360"/>
+      </w:pPr>
+      <w:rPr>
+        <w:rFonts w:ascii="Wingdings" w:hAnsi="Wingdings" w:hint="default"/>
+        <w:sz w:val="20"/>
+      </w:rPr>
+    </w:lvl>
+    <w:lvl w:ilvl="8" w:tentative="1">
+      <w:start w:val="1"/>
+      <w:numFmt w:val="bullet"/>
+      <w:lvlText w:val=""/>
+      <w:lvlJc w:val="left"/>
+      <w:pPr>
+        <w:tabs>
+          <w:tab w:val="num" w:pos="6480"/>
+        </w:tabs>
+        <w:ind w:left="6480" w:hanging="360"/>
+      </w:pPr>
+      <w:rPr>
+        <w:rFonts w:ascii="Wingdings" w:hAnsi="Wingdings" w:hint="default"/>
+        <w:sz w:val="20"/>
+      </w:rPr>
+    </w:lvl>
+  </w:abstractNum>
+  <w:abstractNum w:abstractNumId="1" w15:restartNumberingAfterBreak="0">
+    <w:nsid w:val="6521757A"/>
+    <w:multiLevelType w:val="multilevel"/>
+    <w:tmpl w:val="33D86884"/>
+    <w:lvl w:ilvl="0">
+      <w:start w:val="1"/>
+      <w:numFmt w:val="bullet"/>
+      <w:lvlText w:val=""/>
+      <w:lvlJc w:val="left"/>
+      <w:pPr>
+        <w:tabs>
+          <w:tab w:val="num" w:pos="720"/>
+        </w:tabs>
+        <w:ind w:left="720" w:hanging="360"/>
+      </w:pPr>
+      <w:rPr>
+        <w:rFonts w:ascii="Symbol" w:hAnsi="Symbol" w:hint="default"/>
+        <w:sz w:val="20"/>
+      </w:rPr>
+    </w:lvl>
+    <w:lvl w:ilvl="1" w:tentative="1">
+      <w:start w:val="1"/>
+      <w:numFmt w:val="bullet"/>
+      <w:lvlText w:val="o"/>
+      <w:lvlJc w:val="left"/>
+      <w:pPr>
+        <w:tabs>
+          <w:tab w:val="num" w:pos="1440"/>
+        </w:tabs>
+        <w:ind w:left="1440" w:hanging="360"/>
+      </w:pPr>
+      <w:rPr>
+        <w:rFonts w:ascii="Courier New" w:hAnsi="Courier New" w:hint="default"/>
+        <w:sz w:val="20"/>
+      </w:rPr>
+    </w:lvl>
+    <w:lvl w:ilvl="2" w:tentative="1">
+      <w:start w:val="1"/>
+      <w:numFmt w:val="bullet"/>
+      <w:lvlText w:val=""/>
+      <w:lvlJc w:val="left"/>
+      <w:pPr>
+        <w:tabs>
+          <w:tab w:val="num" w:pos="2160"/>
+        </w:tabs>
+        <w:ind w:left="2160" w:hanging="360"/>
+      </w:pPr>
+      <w:rPr>
+        <w:rFonts w:ascii="Wingdings" w:hAnsi="Wingdings" w:hint="default"/>
+        <w:sz w:val="20"/>
+      </w:rPr>
+    </w:lvl>
+    <w:lvl w:ilvl="3" w:tentative="1">
+      <w:start w:val="1"/>
+      <w:numFmt w:val="bullet"/>
+      <w:lvlText w:val=""/>
+      <w:lvlJc w:val="left"/>
+      <w:pPr>
+        <w:tabs>
+          <w:tab w:val="num" w:pos="2880"/>
+        </w:tabs>
+        <w:ind w:left="2880" w:hanging="360"/>
+      </w:pPr>
+      <w:rPr>
+        <w:rFonts w:ascii="Wingdings" w:hAnsi="Wingdings" w:hint="default"/>
+        <w:sz w:val="20"/>
+      </w:rPr>
+    </w:lvl>
+    <w:lvl w:ilvl="4" w:tentative="1">
+      <w:start w:val="1"/>
+      <w:numFmt w:val="bullet"/>
+      <w:lvlText w:val=""/>
+      <w:lvlJc w:val="left"/>
+      <w:pPr>
+        <w:tabs>
+          <w:tab w:val="num" w:pos="3600"/>
+        </w:tabs>
+        <w:ind w:left="3600" w:hanging="360"/>
+      </w:pPr>
+      <w:rPr>
+        <w:rFonts w:ascii="Wingdings" w:hAnsi="Wingdings" w:hint="default"/>
+        <w:sz w:val="20"/>
+      </w:rPr>
+    </w:lvl>
+    <w:lvl w:ilvl="5" w:tentative="1">
+      <w:start w:val="1"/>
+      <w:numFmt w:val="bullet"/>
+      <w:lvlText w:val=""/>
+      <w:lvlJc w:val="left"/>
+      <w:pPr>
+        <w:tabs>
+          <w:tab w:val="num" w:pos="4320"/>
+        </w:tabs>
+        <w:ind w:left="4320" w:hanging="360"/>
+      </w:pPr>
+      <w:rPr>
+        <w:rFonts w:ascii="Wingdings" w:hAnsi="Wingdings" w:hint="default"/>
+        <w:sz w:val="20"/>
+      </w:rPr>
+    </w:lvl>
+    <w:lvl w:ilvl="6" w:tentative="1">
+      <w:start w:val="1"/>
+      <w:numFmt w:val="bullet"/>
+      <w:lvlText w:val=""/>
+      <w:lvlJc w:val="left"/>
+      <w:pPr>
+        <w:tabs>
+          <w:tab w:val="num" w:pos="5040"/>
+        </w:tabs>
+        <w:ind w:left="5040" w:hanging="360"/>
+      </w:pPr>
+      <w:rPr>
+        <w:rFonts w:ascii="Wingdings" w:hAnsi="Wingdings" w:hint="default"/>
+        <w:sz w:val="20"/>
+      </w:rPr>
+    </w:lvl>
+    <w:lvl w:ilvl="7" w:tentative="1">
+      <w:start w:val="1"/>
+      <w:numFmt w:val="bullet"/>
+      <w:lvlText w:val=""/>
+      <w:lvlJc w:val="left"/>
+      <w:pPr>
+        <w:tabs>
+          <w:tab w:val="num" w:pos="5760"/>
+        </w:tabs>
+        <w:ind w:left="5760" w:hanging="360"/>
+      </w:pPr>
+      <w:rPr>
+        <w:rFonts w:ascii="Wingdings" w:hAnsi="Wingdings" w:hint="default"/>
+        <w:sz w:val="20"/>
+      </w:rPr>
+    </w:lvl>
+    <w:lvl w:ilvl="8" w:tentative="1">
+      <w:start w:val="1"/>
+      <w:numFmt w:val="bullet"/>
+      <w:lvlText w:val=""/>
+      <w:lvlJc w:val="left"/>
+      <w:pPr>
+        <w:tabs>
+          <w:tab w:val="num" w:pos="6480"/>
+        </w:tabs>
+        <w:ind w:left="6480" w:hanging="360"/>
+      </w:pPr>
+      <w:rPr>
+        <w:rFonts w:ascii="Wingdings" w:hAnsi="Wingdings" w:hint="default"/>
+        <w:sz w:val="20"/>
+      </w:rPr>
+    </w:lvl>
+  </w:abstractNum>
+  <w:abstractNum w:abstractNumId="2" w15:restartNumberingAfterBreak="0">
+    <w:nsid w:val="6B415FA5"/>
+    <w:multiLevelType w:val="multilevel"/>
+    <w:tmpl w:val="00F06EE6"/>
+    <w:lvl w:ilvl="0">
+      <w:start w:val="1"/>
+      <w:numFmt w:val="bullet"/>
+      <w:lvlText w:val=""/>
+      <w:lvlJc w:val="left"/>
+      <w:pPr>
+        <w:tabs>
+          <w:tab w:val="num" w:pos="720"/>
+        </w:tabs>
+        <w:ind w:left="720" w:hanging="360"/>
+      </w:pPr>
+      <w:rPr>
+        <w:rFonts w:ascii="Symbol" w:hAnsi="Symbol" w:hint="default"/>
+        <w:sz w:val="20"/>
+      </w:rPr>
+    </w:lvl>
+    <w:lvl w:ilvl="1" w:tentative="1">
+      <w:start w:val="1"/>
+      <w:numFmt w:val="bullet"/>
+      <w:lvlText w:val="o"/>
+      <w:lvlJc w:val="left"/>
+      <w:pPr>
+        <w:tabs>
+          <w:tab w:val="num" w:pos="1440"/>
+        </w:tabs>
+        <w:ind w:left="1440" w:hanging="360"/>
+      </w:pPr>
+      <w:rPr>
+        <w:rFonts w:ascii="Courier New" w:hAnsi="Courier New" w:hint="default"/>
+        <w:sz w:val="20"/>
+      </w:rPr>
+    </w:lvl>
+    <w:lvl w:ilvl="2" w:tentative="1">
+      <w:start w:val="1"/>
+      <w:numFmt w:val="bullet"/>
+      <w:lvlText w:val=""/>
+      <w:lvlJc w:val="left"/>
+      <w:pPr>
+        <w:tabs>
+          <w:tab w:val="num" w:pos="2160"/>
+        </w:tabs>
+        <w:ind w:left="2160" w:hanging="360"/>
+      </w:pPr>
+      <w:rPr>
+        <w:rFonts w:ascii="Wingdings" w:hAnsi="Wingdings" w:hint="default"/>
+        <w:sz w:val="20"/>
+      </w:rPr>
+    </w:lvl>
+    <w:lvl w:ilvl="3" w:tentative="1">
+      <w:start w:val="1"/>
+      <w:numFmt w:val="bullet"/>
+      <w:lvlText w:val=""/>
+      <w:lvlJc w:val="left"/>
+      <w:pPr>
+        <w:tabs>
+          <w:tab w:val="num" w:pos="2880"/>
+        </w:tabs>
+        <w:ind w:left="2880" w:hanging="360"/>
+      </w:pPr>
+      <w:rPr>
+        <w:rFonts w:ascii="Wingdings" w:hAnsi="Wingdings" w:hint="default"/>
+        <w:sz w:val="20"/>
+      </w:rPr>
+    </w:lvl>
+    <w:lvl w:ilvl="4" w:tentative="1">
+      <w:start w:val="1"/>
+      <w:numFmt w:val="bullet"/>
+      <w:lvlText w:val=""/>
+      <w:lvlJc w:val="left"/>
+      <w:pPr>
+        <w:tabs>
+          <w:tab w:val="num" w:pos="3600"/>
+        </w:tabs>
+        <w:ind w:left="3600" w:hanging="360"/>
+      </w:pPr>
+      <w:rPr>
+        <w:rFonts w:ascii="Wingdings" w:hAnsi="Wingdings" w:hint="default"/>
+        <w:sz w:val="20"/>
+      </w:rPr>
+    </w:lvl>
+    <w:lvl w:ilvl="5" w:tentative="1">
+      <w:start w:val="1"/>
+      <w:numFmt w:val="bullet"/>
+      <w:lvlText w:val=""/>
+      <w:lvlJc w:val="left"/>
+      <w:pPr>
+        <w:tabs>
+          <w:tab w:val="num" w:pos="4320"/>
+        </w:tabs>
+        <w:ind w:left="4320" w:hanging="360"/>
+      </w:pPr>
+      <w:rPr>
+        <w:rFonts w:ascii="Wingdings" w:hAnsi="Wingdings" w:hint="default"/>
+        <w:sz w:val="20"/>
+      </w:rPr>
+    </w:lvl>
+    <w:lvl w:ilvl="6" w:tentative="1">
+      <w:start w:val="1"/>
+      <w:numFmt w:val="bullet"/>
+      <w:lvlText w:val=""/>
+      <w:lvlJc w:val="left"/>
+      <w:pPr>
+        <w:tabs>
+          <w:tab w:val="num" w:pos="5040"/>
+        </w:tabs>
+        <w:ind w:left="5040" w:hanging="360"/>
+      </w:pPr>
+      <w:rPr>
+        <w:rFonts w:ascii="Wingdings" w:hAnsi="Wingdings" w:hint="default"/>
+        <w:sz w:val="20"/>
+      </w:rPr>
+    </w:lvl>
+    <w:lvl w:ilvl="7" w:tentative="1">
+      <w:start w:val="1"/>
+      <w:numFmt w:val="bullet"/>
+      <w:lvlText w:val=""/>
+      <w:lvlJc w:val="left"/>
+      <w:pPr>
+        <w:tabs>
+          <w:tab w:val="num" w:pos="5760"/>
+        </w:tabs>
+        <w:ind w:left="5760" w:hanging="360"/>
+      </w:pPr>
+      <w:rPr>
+        <w:rFonts w:ascii="Wingdings" w:hAnsi="Wingdings" w:hint="default"/>
+        <w:sz w:val="20"/>
+      </w:rPr>
+    </w:lvl>
+    <w:lvl w:ilvl="8" w:tentative="1">
+      <w:start w:val="1"/>
+      <w:numFmt w:val="bullet"/>
+      <w:lvlText w:val=""/>
+      <w:lvlJc w:val="left"/>
+      <w:pPr>
+        <w:tabs>
+          <w:tab w:val="num" w:pos="6480"/>
+        </w:tabs>
+        <w:ind w:left="6480" w:hanging="360"/>
+      </w:pPr>
+      <w:rPr>
+        <w:rFonts w:ascii="Wingdings" w:hAnsi="Wingdings" w:hint="default"/>
+        <w:sz w:val="20"/>
+      </w:rPr>
+    </w:lvl>
+  </w:abstractNum>
+  <w:abstractNum w:abstractNumId="3" w15:restartNumberingAfterBreak="0">
+    <w:nsid w:val="74C32757"/>
+    <w:multiLevelType w:val="multilevel"/>
+    <w:tmpl w:val="DF508384"/>
+    <w:lvl w:ilvl="0">
+      <w:start w:val="1"/>
+      <w:numFmt w:val="bullet"/>
+      <w:lvlText w:val=""/>
+      <w:lvlJc w:val="left"/>
+      <w:pPr>
+        <w:tabs>
+          <w:tab w:val="num" w:pos="720"/>
+        </w:tabs>
+        <w:ind w:left="720" w:hanging="360"/>
+      </w:pPr>
+      <w:rPr>
+        <w:rFonts w:ascii="Symbol" w:hAnsi="Symbol" w:hint="default"/>
+        <w:sz w:val="20"/>
+      </w:rPr>
+    </w:lvl>
+    <w:lvl w:ilvl="1" w:tentative="1">
+      <w:start w:val="1"/>
+      <w:numFmt w:val="bullet"/>
+      <w:lvlText w:val="o"/>
+      <w:lvlJc w:val="left"/>
+      <w:pPr>
+        <w:tabs>
+          <w:tab w:val="num" w:pos="1440"/>
+        </w:tabs>
+        <w:ind w:left="1440" w:hanging="360"/>
+      </w:pPr>
+      <w:rPr>
+        <w:rFonts w:ascii="Courier New" w:hAnsi="Courier New" w:hint="default"/>
+        <w:sz w:val="20"/>
+      </w:rPr>
+    </w:lvl>
+    <w:lvl w:ilvl="2" w:tentative="1">
+      <w:start w:val="1"/>
+      <w:numFmt w:val="bullet"/>
+      <w:lvlText w:val=""/>
+      <w:lvlJc w:val="left"/>
+      <w:pPr>
+        <w:tabs>
+          <w:tab w:val="num" w:pos="2160"/>
+        </w:tabs>
+        <w:ind w:left="2160" w:hanging="360"/>
+      </w:pPr>
+      <w:rPr>
+        <w:rFonts w:ascii="Wingdings" w:hAnsi="Wingdings" w:hint="default"/>
+        <w:sz w:val="20"/>
+      </w:rPr>
+    </w:lvl>
+    <w:lvl w:ilvl="3" w:tentative="1">
+      <w:start w:val="1"/>
+      <w:numFmt w:val="bullet"/>
+      <w:lvlText w:val=""/>
+      <w:lvlJc w:val="left"/>
+      <w:pPr>
+        <w:tabs>
+          <w:tab w:val="num" w:pos="2880"/>
+        </w:tabs>
+        <w:ind w:left="2880" w:hanging="360"/>
+      </w:pPr>
+      <w:rPr>
+        <w:rFonts w:ascii="Wingdings" w:hAnsi="Wingdings" w:hint="default"/>
+        <w:sz w:val="20"/>
+      </w:rPr>
+    </w:lvl>
+    <w:lvl w:ilvl="4" w:tentative="1">
+      <w:start w:val="1"/>
+      <w:numFmt w:val="bullet"/>
+      <w:lvlText w:val=""/>
+      <w:lvlJc w:val="left"/>
+      <w:pPr>
+        <w:tabs>
+          <w:tab w:val="num" w:pos="3600"/>
+        </w:tabs>
+        <w:ind w:left="3600" w:hanging="360"/>
+      </w:pPr>
+      <w:rPr>
+        <w:rFonts w:ascii="Wingdings" w:hAnsi="Wingdings" w:hint="default"/>
+        <w:sz w:val="20"/>
+      </w:rPr>
+    </w:lvl>
+    <w:lvl w:ilvl="5" w:tentative="1">
+      <w:start w:val="1"/>
+      <w:numFmt w:val="bullet"/>
+      <w:lvlText w:val=""/>
+      <w:lvlJc w:val="left"/>
+      <w:pPr>
+        <w:tabs>
+          <w:tab w:val="num" w:pos="4320"/>
+        </w:tabs>
+        <w:ind w:left="4320" w:hanging="360"/>
+      </w:pPr>
+      <w:rPr>
+        <w:rFonts w:ascii="Wingdings" w:hAnsi="Wingdings" w:hint="default"/>
+        <w:sz w:val="20"/>
+      </w:rPr>
+    </w:lvl>
+    <w:lvl w:ilvl="6" w:tentative="1">
+      <w:start w:val="1"/>
+      <w:numFmt w:val="bullet"/>
+      <w:lvlText w:val=""/>
+      <w:lvlJc w:val="left"/>
+      <w:pPr>
+        <w:tabs>
+          <w:tab w:val="num" w:pos="5040"/>
+        </w:tabs>
+        <w:ind w:left="5040" w:hanging="360"/>
+      </w:pPr>
+      <w:rPr>
+        <w:rFonts w:ascii="Wingdings" w:hAnsi="Wingdings" w:hint="default"/>
+        <w:sz w:val="20"/>
+      </w:rPr>
+    </w:lvl>
+    <w:lvl w:ilvl="7" w:tentative="1">
+      <w:start w:val="1"/>
+      <w:numFmt w:val="bullet"/>
+      <w:lvlText w:val=""/>
+      <w:lvlJc w:val="left"/>
+      <w:pPr>
+        <w:tabs>
+          <w:tab w:val="num" w:pos="5760"/>
+        </w:tabs>
+        <w:ind w:left="5760" w:hanging="360"/>
+      </w:pPr>
+      <w:rPr>
+        <w:rFonts w:ascii="Wingdings" w:hAnsi="Wingdings" w:hint="default"/>
+        <w:sz w:val="20"/>
+      </w:rPr>
+    </w:lvl>
+    <w:lvl w:ilvl="8" w:tentative="1">
+      <w:start w:val="1"/>
+      <w:numFmt w:val="bullet"/>
+      <w:lvlText w:val=""/>
+      <w:lvlJc w:val="left"/>
+      <w:pPr>
+        <w:tabs>
+          <w:tab w:val="num" w:pos="6480"/>
+        </w:tabs>
+        <w:ind w:left="6480" w:hanging="360"/>
+      </w:pPr>
+      <w:rPr>
+        <w:rFonts w:ascii="Wingdings" w:hAnsi="Wingdings" w:hint="default"/>
+        <w:sz w:val="20"/>
+      </w:rPr>
+    </w:lvl>
+  </w:abstractNum>
+  <w:num w:numId="1">
+    <w:abstractNumId w:val="1"/>
+  </w:num>
+  <w:num w:numId="2">
+    <w:abstractNumId w:val="3"/>
+  </w:num>
+  <w:num w:numId="3">
+    <w:abstractNumId w:val="0"/>
+  </w:num>
+  <w:num w:numId="4">
+    <w:abstractNumId w:val="2"/>
+  </w:num>
+</w:numbering>
 </file>
 
 <file path=word/styles.xml><?xml version="1.0" encoding="utf-8"?>
@@ -536,6 +5553,67 @@
     <w:name w:val="Normal"/>
     <w:qFormat/>
   </w:style>
+  <w:style w:type="paragraph" w:styleId="Heading1">
+    <w:name w:val="heading 1"/>
+    <w:basedOn w:val="Normal"/>
+    <w:link w:val="Heading1Char"/>
+    <w:uiPriority w:val="9"/>
+    <w:qFormat/>
+    <w:rsid w:val="00F65795"/>
+    <w:pPr>
+      <w:spacing w:before="100" w:beforeAutospacing="1" w:after="100" w:afterAutospacing="1" w:line="240" w:lineRule="auto"/>
+      <w:outlineLvl w:val="0"/>
+    </w:pPr>
+    <w:rPr>
+      <w:rFonts w:ascii="Times New Roman" w:eastAsia="Times New Roman" w:hAnsi="Times New Roman" w:cs="Times New Roman"/>
+      <w:b/>
+      <w:bCs/>
+      <w:kern w:val="36"/>
+      <w:sz w:val="48"/>
+      <w:szCs w:val="48"/>
+      <w:lang w:eastAsia="en-GB"/>
+    </w:rPr>
+  </w:style>
+  <w:style w:type="paragraph" w:styleId="Heading2">
+    <w:name w:val="heading 2"/>
+    <w:basedOn w:val="Normal"/>
+    <w:link w:val="Heading2Char"/>
+    <w:uiPriority w:val="9"/>
+    <w:qFormat/>
+    <w:rsid w:val="00F65795"/>
+    <w:pPr>
+      <w:spacing w:before="100" w:beforeAutospacing="1" w:after="100" w:afterAutospacing="1" w:line="240" w:lineRule="auto"/>
+      <w:outlineLvl w:val="1"/>
+    </w:pPr>
+    <w:rPr>
+      <w:rFonts w:ascii="Times New Roman" w:eastAsia="Times New Roman" w:hAnsi="Times New Roman" w:cs="Times New Roman"/>
+      <w:b/>
+      <w:bCs/>
+      <w:sz w:val="36"/>
+      <w:szCs w:val="36"/>
+      <w:lang w:eastAsia="en-GB"/>
+    </w:rPr>
+  </w:style>
+  <w:style w:type="paragraph" w:styleId="Heading3">
+    <w:name w:val="heading 3"/>
+    <w:basedOn w:val="Normal"/>
+    <w:link w:val="Heading3Char"/>
+    <w:uiPriority w:val="9"/>
+    <w:qFormat/>
+    <w:rsid w:val="00F65795"/>
+    <w:pPr>
+      <w:spacing w:before="100" w:beforeAutospacing="1" w:after="100" w:afterAutospacing="1" w:line="240" w:lineRule="auto"/>
+      <w:outlineLvl w:val="2"/>
+    </w:pPr>
+    <w:rPr>
+      <w:rFonts w:ascii="Times New Roman" w:eastAsia="Times New Roman" w:hAnsi="Times New Roman" w:cs="Times New Roman"/>
+      <w:b/>
+      <w:bCs/>
+      <w:sz w:val="27"/>
+      <w:szCs w:val="27"/>
+      <w:lang w:eastAsia="en-GB"/>
+    </w:rPr>
+  </w:style>
   <w:style w:type="character" w:default="1" w:styleId="DefaultParagraphFont">
     <w:name w:val="Default Paragraph Font"/>
     <w:uiPriority w:val="1"/>
@@ -606,6 +5684,166 @@
     <w:link w:val="Footer"/>
     <w:uiPriority w:val="99"/>
     <w:rsid w:val="001530B7"/>
+  </w:style>
+  <w:style w:type="character" w:customStyle="1" w:styleId="Heading1Char">
+    <w:name w:val="Heading 1 Char"/>
+    <w:basedOn w:val="DefaultParagraphFont"/>
+    <w:link w:val="Heading1"/>
+    <w:uiPriority w:val="9"/>
+    <w:rsid w:val="00F65795"/>
+    <w:rPr>
+      <w:rFonts w:ascii="Times New Roman" w:eastAsia="Times New Roman" w:hAnsi="Times New Roman" w:cs="Times New Roman"/>
+      <w:b/>
+      <w:bCs/>
+      <w:kern w:val="36"/>
+      <w:sz w:val="48"/>
+      <w:szCs w:val="48"/>
+      <w:lang w:eastAsia="en-GB"/>
+    </w:rPr>
+  </w:style>
+  <w:style w:type="character" w:customStyle="1" w:styleId="Heading2Char">
+    <w:name w:val="Heading 2 Char"/>
+    <w:basedOn w:val="DefaultParagraphFont"/>
+    <w:link w:val="Heading2"/>
+    <w:uiPriority w:val="9"/>
+    <w:rsid w:val="00F65795"/>
+    <w:rPr>
+      <w:rFonts w:ascii="Times New Roman" w:eastAsia="Times New Roman" w:hAnsi="Times New Roman" w:cs="Times New Roman"/>
+      <w:b/>
+      <w:bCs/>
+      <w:sz w:val="36"/>
+      <w:szCs w:val="36"/>
+      <w:lang w:eastAsia="en-GB"/>
+    </w:rPr>
+  </w:style>
+  <w:style w:type="character" w:customStyle="1" w:styleId="Heading3Char">
+    <w:name w:val="Heading 3 Char"/>
+    <w:basedOn w:val="DefaultParagraphFont"/>
+    <w:link w:val="Heading3"/>
+    <w:uiPriority w:val="9"/>
+    <w:rsid w:val="00F65795"/>
+    <w:rPr>
+      <w:rFonts w:ascii="Times New Roman" w:eastAsia="Times New Roman" w:hAnsi="Times New Roman" w:cs="Times New Roman"/>
+      <w:b/>
+      <w:bCs/>
+      <w:sz w:val="27"/>
+      <w:szCs w:val="27"/>
+      <w:lang w:eastAsia="en-GB"/>
+    </w:rPr>
+  </w:style>
+  <w:style w:type="character" w:styleId="Strong">
+    <w:name w:val="Strong"/>
+    <w:basedOn w:val="DefaultParagraphFont"/>
+    <w:uiPriority w:val="22"/>
+    <w:qFormat/>
+    <w:rsid w:val="00F65795"/>
+    <w:rPr>
+      <w:b/>
+      <w:bCs/>
+    </w:rPr>
+  </w:style>
+  <w:style w:type="character" w:styleId="Hyperlink">
+    <w:name w:val="Hyperlink"/>
+    <w:basedOn w:val="DefaultParagraphFont"/>
+    <w:uiPriority w:val="99"/>
+    <w:semiHidden/>
+    <w:unhideWhenUsed/>
+    <w:rsid w:val="00F65795"/>
+    <w:rPr>
+      <w:color w:val="0000FF"/>
+      <w:u w:val="single"/>
+    </w:rPr>
+  </w:style>
+  <w:style w:type="paragraph" w:styleId="NormalWeb">
+    <w:name w:val="Normal (Web)"/>
+    <w:basedOn w:val="Normal"/>
+    <w:uiPriority w:val="99"/>
+    <w:semiHidden/>
+    <w:unhideWhenUsed/>
+    <w:rsid w:val="00F65795"/>
+    <w:pPr>
+      <w:spacing w:before="100" w:beforeAutospacing="1" w:after="100" w:afterAutospacing="1" w:line="240" w:lineRule="auto"/>
+    </w:pPr>
+    <w:rPr>
+      <w:rFonts w:ascii="Times New Roman" w:eastAsia="Times New Roman" w:hAnsi="Times New Roman" w:cs="Times New Roman"/>
+      <w:sz w:val="24"/>
+      <w:szCs w:val="24"/>
+      <w:lang w:eastAsia="en-GB"/>
+    </w:rPr>
+  </w:style>
+  <w:style w:type="paragraph" w:styleId="HTMLPreformatted">
+    <w:name w:val="HTML Preformatted"/>
+    <w:basedOn w:val="Normal"/>
+    <w:link w:val="HTMLPreformattedChar"/>
+    <w:uiPriority w:val="99"/>
+    <w:semiHidden/>
+    <w:unhideWhenUsed/>
+    <w:rsid w:val="00F65795"/>
+    <w:pPr>
+      <w:tabs>
+        <w:tab w:val="left" w:pos="916"/>
+        <w:tab w:val="left" w:pos="1832"/>
+        <w:tab w:val="left" w:pos="2748"/>
+        <w:tab w:val="left" w:pos="3664"/>
+        <w:tab w:val="left" w:pos="4580"/>
+        <w:tab w:val="left" w:pos="5496"/>
+        <w:tab w:val="left" w:pos="6412"/>
+        <w:tab w:val="left" w:pos="7328"/>
+        <w:tab w:val="left" w:pos="8244"/>
+        <w:tab w:val="left" w:pos="9160"/>
+        <w:tab w:val="left" w:pos="10076"/>
+        <w:tab w:val="left" w:pos="10992"/>
+        <w:tab w:val="left" w:pos="11908"/>
+        <w:tab w:val="left" w:pos="12824"/>
+        <w:tab w:val="left" w:pos="13740"/>
+        <w:tab w:val="left" w:pos="14656"/>
+      </w:tabs>
+      <w:spacing w:after="0" w:line="240" w:lineRule="auto"/>
+    </w:pPr>
+    <w:rPr>
+      <w:rFonts w:ascii="Courier New" w:eastAsia="Times New Roman" w:hAnsi="Courier New" w:cs="Courier New"/>
+      <w:sz w:val="20"/>
+      <w:szCs w:val="20"/>
+      <w:lang w:eastAsia="en-GB"/>
+    </w:rPr>
+  </w:style>
+  <w:style w:type="character" w:customStyle="1" w:styleId="HTMLPreformattedChar">
+    <w:name w:val="HTML Preformatted Char"/>
+    <w:basedOn w:val="DefaultParagraphFont"/>
+    <w:link w:val="HTMLPreformatted"/>
+    <w:uiPriority w:val="99"/>
+    <w:semiHidden/>
+    <w:rsid w:val="00F65795"/>
+    <w:rPr>
+      <w:rFonts w:ascii="Courier New" w:eastAsia="Times New Roman" w:hAnsi="Courier New" w:cs="Courier New"/>
+      <w:sz w:val="20"/>
+      <w:szCs w:val="20"/>
+      <w:lang w:eastAsia="en-GB"/>
+    </w:rPr>
+  </w:style>
+  <w:style w:type="character" w:styleId="HTMLCode">
+    <w:name w:val="HTML Code"/>
+    <w:basedOn w:val="DefaultParagraphFont"/>
+    <w:uiPriority w:val="99"/>
+    <w:semiHidden/>
+    <w:unhideWhenUsed/>
+    <w:rsid w:val="00F65795"/>
+    <w:rPr>
+      <w:rFonts w:ascii="Courier New" w:eastAsia="Times New Roman" w:hAnsi="Courier New" w:cs="Courier New"/>
+      <w:sz w:val="20"/>
+      <w:szCs w:val="20"/>
+    </w:rPr>
+  </w:style>
+  <w:style w:type="character" w:styleId="Emphasis">
+    <w:name w:val="Emphasis"/>
+    <w:basedOn w:val="DefaultParagraphFont"/>
+    <w:uiPriority w:val="20"/>
+    <w:qFormat/>
+    <w:rsid w:val="00F65795"/>
+    <w:rPr>
+      <w:i/>
+      <w:iCs/>
+    </w:rPr>
   </w:style>
 </w:styles>
 </file>
